--- a/documents/要件定義書_USK³.docx
+++ b/documents/要件定義書_USK³.docx
@@ -124,13 +124,7 @@
             <w:rPr>
               <w:rFonts w:ascii="Gungsuh" w:eastAsia="Gungsuh" w:hAnsi="Gungsuh" w:cs="Gungsuh"/>
             </w:rPr>
-            <w:t xml:space="preserve">2021/06/01 </w:t>
-          </w:r>
-          <w:r>
-            <w:rPr>
-              <w:rFonts w:ascii="Gungsuh" w:eastAsia="Gungsuh" w:hAnsi="Gungsuh" w:cs="Gungsuh"/>
-            </w:rPr>
-            <w:t>第１版</w:t>
+            <w:t>2021/06/01 第１版</w:t>
           </w:r>
         </w:sdtContent>
       </w:sdt>
@@ -418,9 +412,6 @@
           <w:p>
             <w:pPr>
               <w:widowControl/>
-              <w:rPr>
-                <w:rFonts w:hint="eastAsia"/>
-              </w:rPr>
             </w:pPr>
             <w:r>
               <w:rPr>
@@ -712,29 +703,36 @@
     <w:p>
       <w:pPr>
         <w:ind w:firstLine="240"/>
+        <w:rPr>
+          <w:rFonts w:ascii="BIZ UDPゴシック" w:eastAsia="BIZ UDPゴシック" w:hAnsi="BIZ UDPゴシック"/>
+        </w:rPr>
       </w:pPr>
       <w:sdt>
         <w:sdtPr>
           <w:tag w:val="goog_rdk_8"/>
           <w:id w:val="1948588436"/>
         </w:sdtPr>
-        <w:sdtEndPr/>
+        <w:sdtEndPr>
+          <w:rPr>
+            <w:rFonts w:ascii="BIZ UDPゴシック" w:eastAsia="BIZ UDPゴシック" w:hAnsi="BIZ UDPゴシック"/>
+          </w:rPr>
+        </w:sdtEndPr>
         <w:sdtContent>
           <w:r>
             <w:rPr>
-              <w:rFonts w:ascii="Gungsuh" w:eastAsia="Gungsuh" w:hAnsi="Gungsuh" w:cs="Gungsuh"/>
+              <w:rFonts w:ascii="BIZ UDPゴシック" w:eastAsia="BIZ UDPゴシック" w:hAnsi="BIZ UDPゴシック" w:cs="Gungsuh"/>
             </w:rPr>
             <w:t>以下に、「</w:t>
           </w:r>
           <w:r>
             <w:rPr>
-              <w:rFonts w:asciiTheme="minorEastAsia" w:eastAsiaTheme="minorEastAsia" w:hAnsiTheme="minorEastAsia" w:cs="Gungsuh" w:hint="eastAsia"/>
+              <w:rFonts w:ascii="BIZ UDPゴシック" w:eastAsia="BIZ UDPゴシック" w:hAnsi="BIZ UDPゴシック" w:cs="Gungsuh" w:hint="eastAsia"/>
             </w:rPr>
             <w:t>リアルタイムコミュニケーションシステム</w:t>
           </w:r>
           <w:r>
             <w:rPr>
-              <w:rFonts w:ascii="Gungsuh" w:eastAsia="Gungsuh" w:hAnsi="Gungsuh" w:cs="Gungsuh"/>
+              <w:rFonts w:ascii="BIZ UDPゴシック" w:eastAsia="BIZ UDPゴシック" w:hAnsi="BIZ UDPゴシック" w:cs="Gungsuh"/>
             </w:rPr>
             <w:t>」（以下、本システム）開発に関する概要を示す。</w:t>
           </w:r>
@@ -753,17 +751,24 @@
           <w:ilvl w:val="1"/>
           <w:numId w:val="1"/>
         </w:numPr>
+        <w:rPr>
+          <w:rFonts w:ascii="BIZ UDPゴシック" w:eastAsia="BIZ UDPゴシック" w:hAnsi="BIZ UDPゴシック"/>
+        </w:rPr>
       </w:pPr>
       <w:sdt>
         <w:sdtPr>
           <w:tag w:val="goog_rdk_9"/>
           <w:id w:val="-1860268506"/>
         </w:sdtPr>
-        <w:sdtEndPr/>
+        <w:sdtEndPr>
+          <w:rPr>
+            <w:rFonts w:ascii="BIZ UDPゴシック" w:eastAsia="BIZ UDPゴシック" w:hAnsi="BIZ UDPゴシック"/>
+          </w:rPr>
+        </w:sdtEndPr>
         <w:sdtContent>
           <w:r>
             <w:rPr>
-              <w:rFonts w:ascii="Arial Unicode MS" w:eastAsia="Arial Unicode MS" w:hAnsi="Arial Unicode MS" w:cs="Arial Unicode MS"/>
+              <w:rFonts w:ascii="BIZ UDPゴシック" w:eastAsia="BIZ UDPゴシック" w:hAnsi="BIZ UDPゴシック" w:cs="Arial Unicode MS"/>
             </w:rPr>
             <w:t>システム開発の背景</w:t>
           </w:r>
@@ -771,8 +776,16 @@
       </w:sdt>
     </w:p>
     <w:p>
+      <w:pPr>
+        <w:rPr>
+          <w:rFonts w:ascii="BIZ UDPゴシック" w:eastAsia="BIZ UDPゴシック" w:hAnsi="BIZ UDPゴシック"/>
+        </w:rPr>
+      </w:pPr>
       <w:sdt>
         <w:sdtPr>
+          <w:rPr>
+            <w:rFonts w:ascii="BIZ UDPゴシック" w:eastAsia="BIZ UDPゴシック" w:hAnsi="BIZ UDPゴシック"/>
+          </w:rPr>
           <w:tag w:val="goog_rdk_10"/>
           <w:id w:val="-1210567972"/>
         </w:sdtPr>
@@ -780,7 +793,7 @@
         <w:sdtContent>
           <w:r>
             <w:rPr>
-              <w:rFonts w:ascii="Gungsuh" w:eastAsia="Gungsuh" w:hAnsi="Gungsuh" w:cs="Gungsuh"/>
+              <w:rFonts w:ascii="BIZ UDPゴシック" w:eastAsia="BIZ UDPゴシック" w:hAnsi="BIZ UDPゴシック" w:cs="Gungsuh"/>
             </w:rPr>
             <w:t>（システム開発に至った経緯・背景を記載）</w:t>
           </w:r>
@@ -788,8 +801,16 @@
       </w:sdt>
     </w:p>
     <w:p>
+      <w:pPr>
+        <w:rPr>
+          <w:rFonts w:ascii="BIZ UDPゴシック" w:eastAsia="BIZ UDPゴシック" w:hAnsi="BIZ UDPゴシック"/>
+        </w:rPr>
+      </w:pPr>
       <w:sdt>
         <w:sdtPr>
+          <w:rPr>
+            <w:rFonts w:ascii="BIZ UDPゴシック" w:eastAsia="BIZ UDPゴシック" w:hAnsi="BIZ UDPゴシック"/>
+          </w:rPr>
           <w:tag w:val="goog_rdk_11"/>
           <w:id w:val="1750617770"/>
         </w:sdtPr>
@@ -797,14 +818,20 @@
         <w:sdtContent>
           <w:r>
             <w:rPr>
-              <w:rFonts w:ascii="Gungsuh" w:eastAsia="Gungsuh" w:hAnsi="Gungsuh" w:cs="Gungsuh"/>
+              <w:rFonts w:ascii="BIZ UDPゴシック" w:eastAsia="BIZ UDPゴシック" w:hAnsi="BIZ UDPゴシック" w:cs="Gungsuh"/>
             </w:rPr>
             <w:t>（今回は割愛）</w:t>
           </w:r>
         </w:sdtContent>
       </w:sdt>
     </w:p>
-    <w:p/>
+    <w:p>
+      <w:pPr>
+        <w:rPr>
+          <w:rFonts w:ascii="BIZ UDPゴシック" w:eastAsia="BIZ UDPゴシック" w:hAnsi="BIZ UDPゴシック"/>
+        </w:rPr>
+      </w:pPr>
+    </w:p>
     <w:p>
       <w:pPr>
         <w:pStyle w:val="2"/>
@@ -812,9 +839,15 @@
           <w:ilvl w:val="1"/>
           <w:numId w:val="1"/>
         </w:numPr>
+        <w:rPr>
+          <w:rFonts w:ascii="BIZ UDPゴシック" w:eastAsia="BIZ UDPゴシック" w:hAnsi="BIZ UDPゴシック"/>
+        </w:rPr>
       </w:pPr>
       <w:sdt>
         <w:sdtPr>
+          <w:rPr>
+            <w:rFonts w:ascii="BIZ UDPゴシック" w:eastAsia="BIZ UDPゴシック" w:hAnsi="BIZ UDPゴシック"/>
+          </w:rPr>
           <w:tag w:val="goog_rdk_12"/>
           <w:id w:val="613716062"/>
         </w:sdtPr>
@@ -822,7 +855,7 @@
         <w:sdtContent>
           <w:r>
             <w:rPr>
-              <w:rFonts w:ascii="Arial Unicode MS" w:eastAsia="Arial Unicode MS" w:hAnsi="Arial Unicode MS" w:cs="Arial Unicode MS"/>
+              <w:rFonts w:ascii="BIZ UDPゴシック" w:eastAsia="BIZ UDPゴシック" w:hAnsi="BIZ UDPゴシック" w:cs="Arial Unicode MS"/>
             </w:rPr>
             <w:t>システムの目的</w:t>
           </w:r>
@@ -830,8 +863,16 @@
       </w:sdt>
     </w:p>
     <w:p>
+      <w:pPr>
+        <w:rPr>
+          <w:rFonts w:ascii="BIZ UDPゴシック" w:eastAsia="BIZ UDPゴシック" w:hAnsi="BIZ UDPゴシック"/>
+        </w:rPr>
+      </w:pPr>
       <w:sdt>
         <w:sdtPr>
+          <w:rPr>
+            <w:rFonts w:ascii="BIZ UDPゴシック" w:eastAsia="BIZ UDPゴシック" w:hAnsi="BIZ UDPゴシック"/>
+          </w:rPr>
           <w:tag w:val="goog_rdk_13"/>
           <w:id w:val="-1257664423"/>
         </w:sdtPr>
@@ -839,7 +880,7 @@
         <w:sdtContent>
           <w:r>
             <w:rPr>
-              <w:rFonts w:ascii="Gungsuh" w:eastAsia="Gungsuh" w:hAnsi="Gungsuh" w:cs="Gungsuh"/>
+              <w:rFonts w:ascii="BIZ UDPゴシック" w:eastAsia="BIZ UDPゴシック" w:hAnsi="BIZ UDPゴシック" w:cs="Gungsuh"/>
             </w:rPr>
             <w:t>本システムは、オンライン研修において、講師がオンラインで分かりづらい受講者の理解度や反応をリアルタイムで可視化することを目的としている。</w:t>
           </w:r>
@@ -847,8 +888,16 @@
       </w:sdt>
     </w:p>
     <w:p>
+      <w:pPr>
+        <w:rPr>
+          <w:rFonts w:ascii="BIZ UDPゴシック" w:eastAsia="BIZ UDPゴシック" w:hAnsi="BIZ UDPゴシック"/>
+        </w:rPr>
+      </w:pPr>
       <w:sdt>
         <w:sdtPr>
+          <w:rPr>
+            <w:rFonts w:ascii="BIZ UDPゴシック" w:eastAsia="BIZ UDPゴシック" w:hAnsi="BIZ UDPゴシック"/>
+          </w:rPr>
           <w:tag w:val="goog_rdk_14"/>
           <w:id w:val="147947139"/>
         </w:sdtPr>
@@ -856,7 +905,7 @@
         <w:sdtContent>
           <w:r>
             <w:rPr>
-              <w:rFonts w:ascii="Gungsuh" w:eastAsia="Gungsuh" w:hAnsi="Gungsuh" w:cs="Gungsuh"/>
+              <w:rFonts w:ascii="BIZ UDPゴシック" w:eastAsia="BIZ UDPゴシック" w:hAnsi="BIZ UDPゴシック" w:cs="Gungsuh"/>
             </w:rPr>
             <w:t>また、掲示板を設置することで、ヘルプに駆け付ける、ヘルプを求めることができる。タグ付けを行って項目ごとにまとめ、匿名で質問しやすくする。</w:t>
           </w:r>
@@ -864,8 +913,16 @@
       </w:sdt>
     </w:p>
     <w:p>
+      <w:pPr>
+        <w:rPr>
+          <w:rFonts w:ascii="BIZ UDPゴシック" w:eastAsia="BIZ UDPゴシック" w:hAnsi="BIZ UDPゴシック"/>
+        </w:rPr>
+      </w:pPr>
       <w:sdt>
         <w:sdtPr>
+          <w:rPr>
+            <w:rFonts w:ascii="BIZ UDPゴシック" w:eastAsia="BIZ UDPゴシック" w:hAnsi="BIZ UDPゴシック"/>
+          </w:rPr>
           <w:tag w:val="goog_rdk_15"/>
           <w:id w:val="-1285576210"/>
         </w:sdtPr>
@@ -873,14 +930,20 @@
         <w:sdtContent>
           <w:r>
             <w:rPr>
-              <w:rFonts w:ascii="Gungsuh" w:eastAsia="Gungsuh" w:hAnsi="Gungsuh" w:cs="Gungsuh"/>
+              <w:rFonts w:ascii="BIZ UDPゴシック" w:eastAsia="BIZ UDPゴシック" w:hAnsi="BIZ UDPゴシック" w:cs="Gungsuh"/>
             </w:rPr>
             <w:t>質問待ちの人に対して、待ち状態を表示することで、質問の混乱状態を解消する。</w:t>
           </w:r>
         </w:sdtContent>
       </w:sdt>
     </w:p>
-    <w:p/>
+    <w:p>
+      <w:pPr>
+        <w:rPr>
+          <w:rFonts w:ascii="BIZ UDPゴシック" w:eastAsia="BIZ UDPゴシック" w:hAnsi="BIZ UDPゴシック"/>
+        </w:rPr>
+      </w:pPr>
+    </w:p>
     <w:p>
       <w:pPr>
         <w:pStyle w:val="2"/>
@@ -888,9 +951,15 @@
           <w:ilvl w:val="1"/>
           <w:numId w:val="1"/>
         </w:numPr>
+        <w:rPr>
+          <w:rFonts w:ascii="BIZ UDPゴシック" w:eastAsia="BIZ UDPゴシック" w:hAnsi="BIZ UDPゴシック"/>
+        </w:rPr>
       </w:pPr>
       <w:sdt>
         <w:sdtPr>
+          <w:rPr>
+            <w:rFonts w:ascii="BIZ UDPゴシック" w:eastAsia="BIZ UDPゴシック" w:hAnsi="BIZ UDPゴシック"/>
+          </w:rPr>
           <w:tag w:val="goog_rdk_16"/>
           <w:id w:val="1828554448"/>
         </w:sdtPr>
@@ -898,7 +967,7 @@
         <w:sdtContent>
           <w:r>
             <w:rPr>
-              <w:rFonts w:ascii="Arial Unicode MS" w:eastAsia="Arial Unicode MS" w:hAnsi="Arial Unicode MS" w:cs="Arial Unicode MS"/>
+              <w:rFonts w:ascii="BIZ UDPゴシック" w:eastAsia="BIZ UDPゴシック" w:hAnsi="BIZ UDPゴシック" w:cs="Arial Unicode MS"/>
             </w:rPr>
             <w:t>システムの全体像、開発方針</w:t>
           </w:r>
@@ -908,9 +977,15 @@
     <w:p>
       <w:pPr>
         <w:ind w:firstLine="240"/>
+        <w:rPr>
+          <w:rFonts w:ascii="BIZ UDPゴシック" w:eastAsia="BIZ UDPゴシック" w:hAnsi="BIZ UDPゴシック"/>
+        </w:rPr>
       </w:pPr>
       <w:sdt>
         <w:sdtPr>
+          <w:rPr>
+            <w:rFonts w:ascii="BIZ UDPゴシック" w:eastAsia="BIZ UDPゴシック" w:hAnsi="BIZ UDPゴシック"/>
+          </w:rPr>
           <w:tag w:val="goog_rdk_17"/>
           <w:id w:val="635682447"/>
         </w:sdtPr>
@@ -918,21 +993,9 @@
         <w:sdtContent>
           <w:r>
             <w:rPr>
-              <w:rFonts w:ascii="Gungsuh" w:eastAsia="Gungsuh" w:hAnsi="Gungsuh" w:cs="Gungsuh"/>
+              <w:rFonts w:ascii="BIZ UDPゴシック" w:eastAsia="BIZ UDPゴシック" w:hAnsi="BIZ UDPゴシック" w:cs="Gungsuh"/>
             </w:rPr>
-            <w:t>本システムは、</w:t>
-          </w:r>
-          <w:r>
-            <w:rPr>
-              <w:rFonts w:ascii="Gungsuh" w:eastAsia="Gungsuh" w:hAnsi="Gungsuh" w:cs="Gungsuh"/>
-            </w:rPr>
-            <w:t>Web</w:t>
-          </w:r>
-          <w:r>
-            <w:rPr>
-              <w:rFonts w:ascii="Gungsuh" w:eastAsia="Gungsuh" w:hAnsi="Gungsuh" w:cs="Gungsuh"/>
-            </w:rPr>
-            <w:t>サーバ１台とデータベースサーバ１台で構成される。</w:t>
+            <w:t>本システムは、Webサーバ１台とデータベースサーバ１台で構成される。</w:t>
           </w:r>
         </w:sdtContent>
       </w:sdt>
@@ -940,9 +1003,15 @@
     <w:p>
       <w:pPr>
         <w:ind w:firstLine="240"/>
+        <w:rPr>
+          <w:rFonts w:ascii="BIZ UDPゴシック" w:eastAsia="BIZ UDPゴシック" w:hAnsi="BIZ UDPゴシック"/>
+        </w:rPr>
       </w:pPr>
       <w:sdt>
         <w:sdtPr>
+          <w:rPr>
+            <w:rFonts w:ascii="BIZ UDPゴシック" w:eastAsia="BIZ UDPゴシック" w:hAnsi="BIZ UDPゴシック"/>
+          </w:rPr>
           <w:tag w:val="goog_rdk_18"/>
           <w:id w:val="-519243893"/>
         </w:sdtPr>
@@ -950,51 +1019,9 @@
         <w:sdtContent>
           <w:r>
             <w:rPr>
-              <w:rFonts w:ascii="Gungsuh" w:eastAsia="Gungsuh" w:hAnsi="Gungsuh" w:cs="Gungsuh"/>
+              <w:rFonts w:ascii="BIZ UDPゴシック" w:eastAsia="BIZ UDPゴシック" w:hAnsi="BIZ UDPゴシック" w:cs="Gungsuh"/>
             </w:rPr>
-            <w:t>訪問者は</w:t>
-          </w:r>
-          <w:r>
-            <w:rPr>
-              <w:rFonts w:ascii="Gungsuh" w:eastAsia="Gungsuh" w:hAnsi="Gungsuh" w:cs="Gungsuh"/>
-            </w:rPr>
-            <w:t>Web</w:t>
-          </w:r>
-          <w:r>
-            <w:rPr>
-              <w:rFonts w:ascii="Gungsuh" w:eastAsia="Gungsuh" w:hAnsi="Gungsuh" w:cs="Gungsuh"/>
-            </w:rPr>
-            <w:t>サーバに</w:t>
-          </w:r>
-          <w:r>
-            <w:rPr>
-              <w:rFonts w:ascii="Gungsuh" w:eastAsia="Gungsuh" w:hAnsi="Gungsuh" w:cs="Gungsuh"/>
-            </w:rPr>
-            <w:t>http</w:t>
-          </w:r>
-          <w:r>
-            <w:rPr>
-              <w:rFonts w:ascii="Gungsuh" w:eastAsia="Gungsuh" w:hAnsi="Gungsuh" w:cs="Gungsuh"/>
-            </w:rPr>
-            <w:t>または</w:t>
-          </w:r>
-          <w:r>
-            <w:rPr>
-              <w:rFonts w:ascii="Gungsuh" w:eastAsia="Gungsuh" w:hAnsi="Gungsuh" w:cs="Gungsuh"/>
-            </w:rPr>
-            <w:t>ht</w:t>
-          </w:r>
-          <w:r>
-            <w:rPr>
-              <w:rFonts w:ascii="Gungsuh" w:eastAsia="Gungsuh" w:hAnsi="Gungsuh" w:cs="Gungsuh"/>
-            </w:rPr>
-            <w:t>tps</w:t>
-          </w:r>
-          <w:r>
-            <w:rPr>
-              <w:rFonts w:ascii="Gungsuh" w:eastAsia="Gungsuh" w:hAnsi="Gungsuh" w:cs="Gungsuh"/>
-            </w:rPr>
-            <w:t>でアクセスすることにより、本システムを利用することが可能である。</w:t>
+            <w:t>訪問者はWebサーバにhttpまたはhttpsでアクセスすることにより、本システムを利用することが可能である。</w:t>
           </w:r>
         </w:sdtContent>
       </w:sdt>
@@ -1002,9 +1029,15 @@
     <w:p>
       <w:pPr>
         <w:ind w:firstLine="240"/>
+        <w:rPr>
+          <w:rFonts w:ascii="BIZ UDPゴシック" w:eastAsia="BIZ UDPゴシック" w:hAnsi="BIZ UDPゴシック"/>
+        </w:rPr>
       </w:pPr>
       <w:sdt>
         <w:sdtPr>
+          <w:rPr>
+            <w:rFonts w:ascii="BIZ UDPゴシック" w:eastAsia="BIZ UDPゴシック" w:hAnsi="BIZ UDPゴシック"/>
+          </w:rPr>
           <w:tag w:val="goog_rdk_19"/>
           <w:id w:val="-230468426"/>
         </w:sdtPr>
@@ -1012,21 +1045,9 @@
         <w:sdtContent>
           <w:r>
             <w:rPr>
-              <w:rFonts w:ascii="Gungsuh" w:eastAsia="Gungsuh" w:hAnsi="Gungsuh" w:cs="Gungsuh"/>
+              <w:rFonts w:ascii="BIZ UDPゴシック" w:eastAsia="BIZ UDPゴシック" w:hAnsi="BIZ UDPゴシック" w:cs="Gungsuh"/>
             </w:rPr>
-            <w:t>システム開発は</w:t>
-          </w:r>
-          <w:r>
-            <w:rPr>
-              <w:rFonts w:ascii="Gungsuh" w:eastAsia="Gungsuh" w:hAnsi="Gungsuh" w:cs="Gungsuh"/>
-            </w:rPr>
-            <w:t>Java</w:t>
-          </w:r>
-          <w:r>
-            <w:rPr>
-              <w:rFonts w:ascii="Gungsuh" w:eastAsia="Gungsuh" w:hAnsi="Gungsuh" w:cs="Gungsuh"/>
-            </w:rPr>
-            <w:t>をベースする。</w:t>
+            <w:t>システム開発はJavaをベースする。</w:t>
           </w:r>
         </w:sdtContent>
       </w:sdt>
@@ -1034,9 +1055,15 @@
     <w:p>
       <w:pPr>
         <w:ind w:firstLine="240"/>
+        <w:rPr>
+          <w:rFonts w:ascii="BIZ UDPゴシック" w:eastAsia="BIZ UDPゴシック" w:hAnsi="BIZ UDPゴシック"/>
+        </w:rPr>
       </w:pPr>
       <w:sdt>
         <w:sdtPr>
+          <w:rPr>
+            <w:rFonts w:ascii="BIZ UDPゴシック" w:eastAsia="BIZ UDPゴシック" w:hAnsi="BIZ UDPゴシック"/>
+          </w:rPr>
           <w:tag w:val="goog_rdk_20"/>
           <w:id w:val="836500206"/>
         </w:sdtPr>
@@ -1044,26 +1071,20 @@
         <w:sdtContent>
           <w:r>
             <w:rPr>
-              <w:rFonts w:ascii="Gungsuh" w:eastAsia="Gungsuh" w:hAnsi="Gungsuh" w:cs="Gungsuh"/>
+              <w:rFonts w:ascii="BIZ UDPゴシック" w:eastAsia="BIZ UDPゴシック" w:hAnsi="BIZ UDPゴシック" w:cs="Gungsuh"/>
             </w:rPr>
-            <w:t>その他、</w:t>
-          </w:r>
-          <w:r>
-            <w:rPr>
-              <w:rFonts w:ascii="Gungsuh" w:eastAsia="Gungsuh" w:hAnsi="Gungsuh" w:cs="Gungsuh"/>
-            </w:rPr>
-            <w:t>jQuery</w:t>
-          </w:r>
-          <w:r>
-            <w:rPr>
-              <w:rFonts w:ascii="Gungsuh" w:eastAsia="Gungsuh" w:hAnsi="Gungsuh" w:cs="Gungsuh"/>
-            </w:rPr>
-            <w:t>を利用してユーザフレンドリーな操作性を提供する。</w:t>
+            <w:t>その他、jQueryを利用してユーザフレンドリーな操作性を提供する。</w:t>
           </w:r>
         </w:sdtContent>
       </w:sdt>
     </w:p>
-    <w:p/>
+    <w:p>
+      <w:pPr>
+        <w:rPr>
+          <w:rFonts w:ascii="BIZ UDPゴシック" w:eastAsia="BIZ UDPゴシック" w:hAnsi="BIZ UDPゴシック"/>
+        </w:rPr>
+      </w:pPr>
+    </w:p>
     <w:p>
       <w:pPr>
         <w:pStyle w:val="1"/>
@@ -1071,17 +1092,29 @@
           <w:ilvl w:val="0"/>
           <w:numId w:val="1"/>
         </w:numPr>
+        <w:rPr>
+          <w:rFonts w:ascii="BIZ UDPゴシック" w:eastAsia="BIZ UDPゴシック" w:hAnsi="BIZ UDPゴシック"/>
+        </w:rPr>
       </w:pPr>
       <w:r>
+        <w:rPr>
+          <w:rFonts w:ascii="BIZ UDPゴシック" w:eastAsia="BIZ UDPゴシック" w:hAnsi="BIZ UDPゴシック"/>
+        </w:rPr>
         <w:t>システム要件</w:t>
       </w:r>
     </w:p>
     <w:p>
       <w:pPr>
         <w:ind w:firstLine="240"/>
+        <w:rPr>
+          <w:rFonts w:ascii="BIZ UDPゴシック" w:eastAsia="BIZ UDPゴシック" w:hAnsi="BIZ UDPゴシック"/>
+        </w:rPr>
       </w:pPr>
       <w:sdt>
         <w:sdtPr>
+          <w:rPr>
+            <w:rFonts w:ascii="BIZ UDPゴシック" w:eastAsia="BIZ UDPゴシック" w:hAnsi="BIZ UDPゴシック"/>
+          </w:rPr>
           <w:tag w:val="goog_rdk_21"/>
           <w:id w:val="-474598405"/>
         </w:sdtPr>
@@ -1089,7 +1122,7 @@
         <w:sdtContent>
           <w:r>
             <w:rPr>
-              <w:rFonts w:ascii="Gungsuh" w:eastAsia="Gungsuh" w:hAnsi="Gungsuh" w:cs="Gungsuh"/>
+              <w:rFonts w:ascii="BIZ UDPゴシック" w:eastAsia="BIZ UDPゴシック" w:hAnsi="BIZ UDPゴシック" w:cs="Gungsuh"/>
             </w:rPr>
             <w:t>以下に、本システムの要件を示す。</w:t>
           </w:r>
@@ -1099,9 +1132,18 @@
     <w:p>
       <w:pPr>
         <w:ind w:firstLine="240"/>
-      </w:pPr>
-    </w:p>
-    <w:p/>
+        <w:rPr>
+          <w:rFonts w:ascii="BIZ UDPゴシック" w:eastAsia="BIZ UDPゴシック" w:hAnsi="BIZ UDPゴシック"/>
+        </w:rPr>
+      </w:pPr>
+    </w:p>
+    <w:p>
+      <w:pPr>
+        <w:rPr>
+          <w:rFonts w:ascii="BIZ UDPゴシック" w:eastAsia="BIZ UDPゴシック" w:hAnsi="BIZ UDPゴシック"/>
+        </w:rPr>
+      </w:pPr>
+    </w:p>
     <w:p>
       <w:pPr>
         <w:pStyle w:val="2"/>
@@ -1109,9 +1151,15 @@
           <w:ilvl w:val="1"/>
           <w:numId w:val="1"/>
         </w:numPr>
+        <w:rPr>
+          <w:rFonts w:ascii="BIZ UDPゴシック" w:eastAsia="BIZ UDPゴシック" w:hAnsi="BIZ UDPゴシック"/>
+        </w:rPr>
       </w:pPr>
       <w:sdt>
         <w:sdtPr>
+          <w:rPr>
+            <w:rFonts w:ascii="BIZ UDPゴシック" w:eastAsia="BIZ UDPゴシック" w:hAnsi="BIZ UDPゴシック"/>
+          </w:rPr>
           <w:tag w:val="goog_rdk_22"/>
           <w:id w:val="1733269745"/>
         </w:sdtPr>
@@ -1119,7 +1167,7 @@
         <w:sdtContent>
           <w:r>
             <w:rPr>
-              <w:rFonts w:ascii="Arial Unicode MS" w:eastAsia="Arial Unicode MS" w:hAnsi="Arial Unicode MS" w:cs="Arial Unicode MS"/>
+              <w:rFonts w:ascii="BIZ UDPゴシック" w:eastAsia="BIZ UDPゴシック" w:hAnsi="BIZ UDPゴシック" w:cs="Arial Unicode MS"/>
             </w:rPr>
             <w:t>機能要件</w:t>
           </w:r>
@@ -1133,9 +1181,15 @@
           <w:ilvl w:val="2"/>
           <w:numId w:val="1"/>
         </w:numPr>
+        <w:rPr>
+          <w:rFonts w:ascii="BIZ UDPゴシック" w:eastAsia="BIZ UDPゴシック" w:hAnsi="BIZ UDPゴシック"/>
+        </w:rPr>
       </w:pPr>
       <w:sdt>
         <w:sdtPr>
+          <w:rPr>
+            <w:rFonts w:ascii="BIZ UDPゴシック" w:eastAsia="BIZ UDPゴシック" w:hAnsi="BIZ UDPゴシック"/>
+          </w:rPr>
           <w:tag w:val="goog_rdk_23"/>
           <w:id w:val="-1458867376"/>
         </w:sdtPr>
@@ -1143,7 +1197,7 @@
         <w:sdtContent>
           <w:r>
             <w:rPr>
-              <w:rFonts w:ascii="Arial Unicode MS" w:eastAsia="Arial Unicode MS" w:hAnsi="Arial Unicode MS" w:cs="Arial Unicode MS"/>
+              <w:rFonts w:ascii="BIZ UDPゴシック" w:eastAsia="BIZ UDPゴシック" w:hAnsi="BIZ UDPゴシック" w:cs="Arial Unicode MS"/>
             </w:rPr>
             <w:t>機能の概要</w:t>
           </w:r>
@@ -1153,9 +1207,15 @@
     <w:p>
       <w:pPr>
         <w:ind w:firstLine="240"/>
+        <w:rPr>
+          <w:rFonts w:ascii="BIZ UDPゴシック" w:eastAsia="BIZ UDPゴシック" w:hAnsi="BIZ UDPゴシック"/>
+        </w:rPr>
       </w:pPr>
       <w:sdt>
         <w:sdtPr>
+          <w:rPr>
+            <w:rFonts w:ascii="BIZ UDPゴシック" w:eastAsia="BIZ UDPゴシック" w:hAnsi="BIZ UDPゴシック"/>
+          </w:rPr>
           <w:tag w:val="goog_rdk_24"/>
           <w:id w:val="273913160"/>
         </w:sdtPr>
@@ -1163,7 +1223,7 @@
         <w:sdtContent>
           <w:r>
             <w:rPr>
-              <w:rFonts w:ascii="Gungsuh" w:eastAsia="Gungsuh" w:hAnsi="Gungsuh" w:cs="Gungsuh"/>
+              <w:rFonts w:ascii="BIZ UDPゴシック" w:eastAsia="BIZ UDPゴシック" w:hAnsi="BIZ UDPゴシック" w:cs="Gungsuh"/>
             </w:rPr>
             <w:t>本システムは、以下のように大きく３つの機能を持つ。</w:t>
           </w:r>
@@ -1173,9 +1233,15 @@
     <w:p>
       <w:pPr>
         <w:ind w:firstLine="240"/>
+        <w:rPr>
+          <w:rFonts w:ascii="BIZ UDPゴシック" w:eastAsia="BIZ UDPゴシック" w:hAnsi="BIZ UDPゴシック"/>
+        </w:rPr>
       </w:pPr>
       <w:sdt>
         <w:sdtPr>
+          <w:rPr>
+            <w:rFonts w:ascii="BIZ UDPゴシック" w:eastAsia="BIZ UDPゴシック" w:hAnsi="BIZ UDPゴシック"/>
+          </w:rPr>
           <w:tag w:val="goog_rdk_25"/>
           <w:id w:val="1045960125"/>
         </w:sdtPr>
@@ -1183,7 +1249,7 @@
         <w:sdtContent>
           <w:r>
             <w:rPr>
-              <w:rFonts w:ascii="Gungsuh" w:eastAsia="Gungsuh" w:hAnsi="Gungsuh" w:cs="Gungsuh"/>
+              <w:rFonts w:ascii="BIZ UDPゴシック" w:eastAsia="BIZ UDPゴシック" w:hAnsi="BIZ UDPゴシック" w:cs="Gungsuh"/>
             </w:rPr>
             <w:t>・リアクション機能</w:t>
           </w:r>
@@ -1193,9 +1259,15 @@
     <w:p>
       <w:pPr>
         <w:ind w:firstLine="240"/>
+        <w:rPr>
+          <w:rFonts w:ascii="BIZ UDPゴシック" w:eastAsia="BIZ UDPゴシック" w:hAnsi="BIZ UDPゴシック"/>
+        </w:rPr>
       </w:pPr>
       <w:sdt>
         <w:sdtPr>
+          <w:rPr>
+            <w:rFonts w:ascii="BIZ UDPゴシック" w:eastAsia="BIZ UDPゴシック" w:hAnsi="BIZ UDPゴシック"/>
+          </w:rPr>
           <w:tag w:val="goog_rdk_26"/>
           <w:id w:val="1080327326"/>
         </w:sdtPr>
@@ -1203,7 +1275,7 @@
         <w:sdtContent>
           <w:r>
             <w:rPr>
-              <w:rFonts w:ascii="Gungsuh" w:eastAsia="Gungsuh" w:hAnsi="Gungsuh" w:cs="Gungsuh"/>
+              <w:rFonts w:ascii="BIZ UDPゴシック" w:eastAsia="BIZ UDPゴシック" w:hAnsi="BIZ UDPゴシック" w:cs="Gungsuh"/>
             </w:rPr>
             <w:t>・掲示板機能</w:t>
           </w:r>
@@ -1213,9 +1285,15 @@
     <w:p>
       <w:pPr>
         <w:ind w:firstLine="240"/>
+        <w:rPr>
+          <w:rFonts w:ascii="BIZ UDPゴシック" w:eastAsia="BIZ UDPゴシック" w:hAnsi="BIZ UDPゴシック"/>
+        </w:rPr>
       </w:pPr>
       <w:sdt>
         <w:sdtPr>
+          <w:rPr>
+            <w:rFonts w:ascii="BIZ UDPゴシック" w:eastAsia="BIZ UDPゴシック" w:hAnsi="BIZ UDPゴシック"/>
+          </w:rPr>
           <w:tag w:val="goog_rdk_27"/>
           <w:id w:val="94217363"/>
         </w:sdtPr>
@@ -1223,7 +1301,7 @@
         <w:sdtContent>
           <w:r>
             <w:rPr>
-              <w:rFonts w:ascii="Gungsuh" w:eastAsia="Gungsuh" w:hAnsi="Gungsuh" w:cs="Gungsuh"/>
+              <w:rFonts w:ascii="BIZ UDPゴシック" w:eastAsia="BIZ UDPゴシック" w:hAnsi="BIZ UDPゴシック" w:cs="Gungsuh"/>
             </w:rPr>
             <w:t>・予約機能</w:t>
           </w:r>
@@ -1233,14 +1311,23 @@
     <w:p>
       <w:pPr>
         <w:ind w:firstLine="240"/>
+        <w:rPr>
+          <w:rFonts w:ascii="BIZ UDPゴシック" w:eastAsia="BIZ UDPゴシック" w:hAnsi="BIZ UDPゴシック"/>
+        </w:rPr>
       </w:pPr>
     </w:p>
     <w:p>
       <w:pPr>
         <w:ind w:firstLine="240"/>
+        <w:rPr>
+          <w:rFonts w:ascii="BIZ UDPゴシック" w:eastAsia="BIZ UDPゴシック" w:hAnsi="BIZ UDPゴシック"/>
+        </w:rPr>
       </w:pPr>
       <w:sdt>
         <w:sdtPr>
+          <w:rPr>
+            <w:rFonts w:ascii="BIZ UDPゴシック" w:eastAsia="BIZ UDPゴシック" w:hAnsi="BIZ UDPゴシック"/>
+          </w:rPr>
           <w:tag w:val="goog_rdk_28"/>
           <w:id w:val="92996255"/>
         </w:sdtPr>
@@ -1248,17 +1335,31 @@
         <w:sdtContent>
           <w:r>
             <w:rPr>
-              <w:rFonts w:ascii="Gungsuh" w:eastAsia="Gungsuh" w:hAnsi="Gungsuh" w:cs="Gungsuh"/>
+              <w:rFonts w:ascii="BIZ UDPゴシック" w:eastAsia="BIZ UDPゴシック" w:hAnsi="BIZ UDPゴシック" w:cs="Gungsuh"/>
             </w:rPr>
             <w:t>それぞれの機能についての概要は以下の通り。</w:t>
           </w:r>
         </w:sdtContent>
       </w:sdt>
     </w:p>
-    <w:p/>
-    <w:p>
+    <w:p>
+      <w:pPr>
+        <w:rPr>
+          <w:rFonts w:ascii="BIZ UDPゴシック" w:eastAsia="BIZ UDPゴシック" w:hAnsi="BIZ UDPゴシック"/>
+        </w:rPr>
+      </w:pPr>
+    </w:p>
+    <w:p>
+      <w:pPr>
+        <w:rPr>
+          <w:rFonts w:ascii="BIZ UDPゴシック" w:eastAsia="BIZ UDPゴシック" w:hAnsi="BIZ UDPゴシック"/>
+        </w:rPr>
+      </w:pPr>
       <w:sdt>
         <w:sdtPr>
+          <w:rPr>
+            <w:rFonts w:ascii="BIZ UDPゴシック" w:eastAsia="BIZ UDPゴシック" w:hAnsi="BIZ UDPゴシック"/>
+          </w:rPr>
           <w:tag w:val="goog_rdk_29"/>
           <w:id w:val="-725682398"/>
         </w:sdtPr>
@@ -1266,7 +1367,7 @@
         <w:sdtContent>
           <w:r>
             <w:rPr>
-              <w:rFonts w:ascii="Gungsuh" w:eastAsia="Gungsuh" w:hAnsi="Gungsuh" w:cs="Gungsuh"/>
+              <w:rFonts w:ascii="BIZ UDPゴシック" w:eastAsia="BIZ UDPゴシック" w:hAnsi="BIZ UDPゴシック" w:cs="Gungsuh"/>
             </w:rPr>
             <w:t>・リアクション機能</w:t>
           </w:r>
@@ -1274,8 +1375,16 @@
       </w:sdt>
     </w:p>
     <w:p>
+      <w:pPr>
+        <w:rPr>
+          <w:rFonts w:ascii="BIZ UDPゴシック" w:eastAsia="BIZ UDPゴシック" w:hAnsi="BIZ UDPゴシック"/>
+        </w:rPr>
+      </w:pPr>
       <w:sdt>
         <w:sdtPr>
+          <w:rPr>
+            <w:rFonts w:ascii="BIZ UDPゴシック" w:eastAsia="BIZ UDPゴシック" w:hAnsi="BIZ UDPゴシック"/>
+          </w:rPr>
           <w:tag w:val="goog_rdk_30"/>
           <w:id w:val="1168840384"/>
         </w:sdtPr>
@@ -1283,7 +1392,7 @@
         <w:sdtContent>
           <w:r>
             <w:rPr>
-              <w:rFonts w:ascii="Gungsuh" w:eastAsia="Gungsuh" w:hAnsi="Gungsuh" w:cs="Gungsuh"/>
+              <w:rFonts w:ascii="BIZ UDPゴシック" w:eastAsia="BIZ UDPゴシック" w:hAnsi="BIZ UDPゴシック" w:cs="Gungsuh"/>
             </w:rPr>
             <w:t>受講者がリアルタイムでリアクションを取れる機能である。</w:t>
           </w:r>
@@ -1291,8 +1400,16 @@
       </w:sdt>
     </w:p>
     <w:p>
+      <w:pPr>
+        <w:rPr>
+          <w:rFonts w:ascii="BIZ UDPゴシック" w:eastAsia="BIZ UDPゴシック" w:hAnsi="BIZ UDPゴシック"/>
+        </w:rPr>
+      </w:pPr>
       <w:sdt>
         <w:sdtPr>
+          <w:rPr>
+            <w:rFonts w:ascii="BIZ UDPゴシック" w:eastAsia="BIZ UDPゴシック" w:hAnsi="BIZ UDPゴシック"/>
+          </w:rPr>
           <w:tag w:val="goog_rdk_31"/>
           <w:id w:val="295581123"/>
         </w:sdtPr>
@@ -1300,28 +1417,24 @@
         <w:sdtContent>
           <w:r>
             <w:rPr>
-              <w:rFonts w:ascii="Gungsuh" w:eastAsia="Gungsuh" w:hAnsi="Gungsuh" w:cs="Gungsuh"/>
+              <w:rFonts w:ascii="BIZ UDPゴシック" w:eastAsia="BIZ UDPゴシック" w:hAnsi="BIZ UDPゴシック" w:cs="Gungsuh"/>
             </w:rPr>
-            <w:t>「説明できる、理解できた」「自力でなんとかできる」「ヒントをください」「全く分かりません」の</w:t>
-          </w:r>
-          <w:r>
-            <w:rPr>
-              <w:rFonts w:ascii="Gungsuh" w:eastAsia="Gungsuh" w:hAnsi="Gungsuh" w:cs="Gungsuh"/>
-            </w:rPr>
-            <w:t>4</w:t>
-          </w:r>
-          <w:r>
-            <w:rPr>
-              <w:rFonts w:ascii="Gungsuh" w:eastAsia="Gungsuh" w:hAnsi="Gungsuh" w:cs="Gungsuh"/>
-            </w:rPr>
-            <w:t>通りのリアクションを受講中に表示する。</w:t>
+            <w:t>「説明できる、理解できた」「自力でなんとかできる」「ヒントをください」「全く分かりません」の4通りのリアクションを受講中に表示する。</w:t>
           </w:r>
         </w:sdtContent>
       </w:sdt>
     </w:p>
     <w:p>
+      <w:pPr>
+        <w:rPr>
+          <w:rFonts w:ascii="BIZ UDPゴシック" w:eastAsia="BIZ UDPゴシック" w:hAnsi="BIZ UDPゴシック"/>
+        </w:rPr>
+      </w:pPr>
       <w:sdt>
         <w:sdtPr>
+          <w:rPr>
+            <w:rFonts w:ascii="BIZ UDPゴシック" w:eastAsia="BIZ UDPゴシック" w:hAnsi="BIZ UDPゴシック"/>
+          </w:rPr>
           <w:tag w:val="goog_rdk_32"/>
           <w:id w:val="-800154418"/>
         </w:sdtPr>
@@ -1329,24 +1442,38 @@
         <w:sdtContent>
           <w:r>
             <w:rPr>
-              <w:rFonts w:ascii="Gungsuh" w:eastAsia="Gungsuh" w:hAnsi="Gungsuh" w:cs="Gungsuh"/>
+              <w:rFonts w:ascii="BIZ UDPゴシック" w:eastAsia="BIZ UDPゴシック" w:hAnsi="BIZ UDPゴシック" w:cs="Gungsuh"/>
             </w:rPr>
-            <w:t>リアクションによって、講師はスピードを落としたり、適切なサポートをした</w:t>
+            <w:t>リアクションによって、講師はスピードを落としたり、適切なサポートをしたりする</w:t>
           </w:r>
           <w:r>
             <w:rPr>
-              <w:rFonts w:ascii="Gungsuh" w:eastAsia="Gungsuh" w:hAnsi="Gungsuh" w:cs="Gungsuh"/>
+              <w:rFonts w:ascii="BIZ UDPゴシック" w:eastAsia="BIZ UDPゴシック" w:hAnsi="BIZ UDPゴシック" w:cs="Gungsuh"/>
             </w:rPr>
             <w:lastRenderedPageBreak/>
-            <w:t>りすることができる。</w:t>
+            <w:t>ことができる。</w:t>
           </w:r>
         </w:sdtContent>
       </w:sdt>
     </w:p>
-    <w:p/>
-    <w:p>
+    <w:p>
+      <w:pPr>
+        <w:rPr>
+          <w:rFonts w:ascii="BIZ UDPゴシック" w:eastAsia="BIZ UDPゴシック" w:hAnsi="BIZ UDPゴシック"/>
+        </w:rPr>
+      </w:pPr>
+    </w:p>
+    <w:p>
+      <w:pPr>
+        <w:rPr>
+          <w:rFonts w:ascii="BIZ UDPゴシック" w:eastAsia="BIZ UDPゴシック" w:hAnsi="BIZ UDPゴシック"/>
+        </w:rPr>
+      </w:pPr>
       <w:sdt>
         <w:sdtPr>
+          <w:rPr>
+            <w:rFonts w:ascii="BIZ UDPゴシック" w:eastAsia="BIZ UDPゴシック" w:hAnsi="BIZ UDPゴシック"/>
+          </w:rPr>
           <w:tag w:val="goog_rdk_33"/>
           <w:id w:val="-171032335"/>
         </w:sdtPr>
@@ -1354,7 +1481,7 @@
         <w:sdtContent>
           <w:r>
             <w:rPr>
-              <w:rFonts w:ascii="Gungsuh" w:eastAsia="Gungsuh" w:hAnsi="Gungsuh" w:cs="Gungsuh"/>
+              <w:rFonts w:ascii="BIZ UDPゴシック" w:eastAsia="BIZ UDPゴシック" w:hAnsi="BIZ UDPゴシック" w:cs="Gungsuh"/>
             </w:rPr>
             <w:t>・掲示板機能</w:t>
           </w:r>
@@ -1362,8 +1489,16 @@
       </w:sdt>
     </w:p>
     <w:p>
+      <w:pPr>
+        <w:rPr>
+          <w:rFonts w:ascii="BIZ UDPゴシック" w:eastAsia="BIZ UDPゴシック" w:hAnsi="BIZ UDPゴシック"/>
+        </w:rPr>
+      </w:pPr>
       <w:sdt>
         <w:sdtPr>
+          <w:rPr>
+            <w:rFonts w:ascii="BIZ UDPゴシック" w:eastAsia="BIZ UDPゴシック" w:hAnsi="BIZ UDPゴシック"/>
+          </w:rPr>
           <w:tag w:val="goog_rdk_34"/>
           <w:id w:val="-1225523741"/>
         </w:sdtPr>
@@ -1371,7 +1506,7 @@
         <w:sdtContent>
           <w:r>
             <w:rPr>
-              <w:rFonts w:ascii="Gungsuh" w:eastAsia="Gungsuh" w:hAnsi="Gungsuh" w:cs="Gungsuh"/>
+              <w:rFonts w:ascii="BIZ UDPゴシック" w:eastAsia="BIZ UDPゴシック" w:hAnsi="BIZ UDPゴシック" w:cs="Gungsuh"/>
             </w:rPr>
             <w:t>受講者が質問を公開することができる機能である。</w:t>
           </w:r>
@@ -1379,8 +1514,16 @@
       </w:sdt>
     </w:p>
     <w:p>
+      <w:pPr>
+        <w:rPr>
+          <w:rFonts w:ascii="BIZ UDPゴシック" w:eastAsia="BIZ UDPゴシック" w:hAnsi="BIZ UDPゴシック"/>
+        </w:rPr>
+      </w:pPr>
       <w:sdt>
         <w:sdtPr>
+          <w:rPr>
+            <w:rFonts w:ascii="BIZ UDPゴシック" w:eastAsia="BIZ UDPゴシック" w:hAnsi="BIZ UDPゴシック"/>
+          </w:rPr>
           <w:tag w:val="goog_rdk_35"/>
           <w:id w:val="1738821326"/>
         </w:sdtPr>
@@ -1388,7 +1531,7 @@
         <w:sdtContent>
           <w:r>
             <w:rPr>
-              <w:rFonts w:ascii="Gungsuh" w:eastAsia="Gungsuh" w:hAnsi="Gungsuh" w:cs="Gungsuh"/>
+              <w:rFonts w:ascii="BIZ UDPゴシック" w:eastAsia="BIZ UDPゴシック" w:hAnsi="BIZ UDPゴシック" w:cs="Gungsuh"/>
             </w:rPr>
             <w:t>タグで項目ごとに質問を分けることができる。</w:t>
           </w:r>
@@ -1396,8 +1539,16 @@
       </w:sdt>
     </w:p>
     <w:p>
+      <w:pPr>
+        <w:rPr>
+          <w:rFonts w:ascii="BIZ UDPゴシック" w:eastAsia="BIZ UDPゴシック" w:hAnsi="BIZ UDPゴシック"/>
+        </w:rPr>
+      </w:pPr>
       <w:sdt>
         <w:sdtPr>
+          <w:rPr>
+            <w:rFonts w:ascii="BIZ UDPゴシック" w:eastAsia="BIZ UDPゴシック" w:hAnsi="BIZ UDPゴシック"/>
+          </w:rPr>
           <w:tag w:val="goog_rdk_36"/>
           <w:id w:val="-1773314700"/>
         </w:sdtPr>
@@ -1405,7 +1556,7 @@
         <w:sdtContent>
           <w:r>
             <w:rPr>
-              <w:rFonts w:ascii="Gungsuh" w:eastAsia="Gungsuh" w:hAnsi="Gungsuh" w:cs="Gungsuh"/>
+              <w:rFonts w:ascii="BIZ UDPゴシック" w:eastAsia="BIZ UDPゴシック" w:hAnsi="BIZ UDPゴシック" w:cs="Gungsuh"/>
             </w:rPr>
             <w:t>私も知りたいボタンで質問の重複を防ぎ、効率よく問題解決ができる。</w:t>
           </w:r>
@@ -1413,8 +1564,16 @@
       </w:sdt>
     </w:p>
     <w:p>
+      <w:pPr>
+        <w:rPr>
+          <w:rFonts w:ascii="BIZ UDPゴシック" w:eastAsia="BIZ UDPゴシック" w:hAnsi="BIZ UDPゴシック"/>
+        </w:rPr>
+      </w:pPr>
       <w:sdt>
         <w:sdtPr>
+          <w:rPr>
+            <w:rFonts w:ascii="BIZ UDPゴシック" w:eastAsia="BIZ UDPゴシック" w:hAnsi="BIZ UDPゴシック"/>
+          </w:rPr>
           <w:tag w:val="goog_rdk_37"/>
           <w:id w:val="2139766414"/>
         </w:sdtPr>
@@ -1422,23 +1581,31 @@
         <w:sdtContent>
           <w:r>
             <w:rPr>
-              <w:rFonts w:ascii="Gungsuh" w:eastAsia="Gungsuh" w:hAnsi="Gungsuh" w:cs="Gungsuh"/>
+              <w:rFonts w:ascii="BIZ UDPゴシック" w:eastAsia="BIZ UDPゴシック" w:hAnsi="BIZ UDPゴシック" w:cs="Gungsuh"/>
             </w:rPr>
-            <w:t>受講者同士は匿名を使って、気</w:t>
-          </w:r>
-          <w:r>
-            <w:rPr>
-              <w:rFonts w:ascii="Gungsuh" w:eastAsia="Gungsuh" w:hAnsi="Gungsuh" w:cs="Gungsuh"/>
-            </w:rPr>
-            <w:t>軽に質問をすることができる。講師と事務局は質問者を確認することができる。</w:t>
+            <w:t>受講者同士は匿名を使って、気軽に質問をすることができる。講師と事務局は質問者を確認することができる。</w:t>
           </w:r>
         </w:sdtContent>
       </w:sdt>
     </w:p>
-    <w:p/>
-    <w:p>
+    <w:p>
+      <w:pPr>
+        <w:rPr>
+          <w:rFonts w:ascii="BIZ UDPゴシック" w:eastAsia="BIZ UDPゴシック" w:hAnsi="BIZ UDPゴシック"/>
+        </w:rPr>
+      </w:pPr>
+    </w:p>
+    <w:p>
+      <w:pPr>
+        <w:rPr>
+          <w:rFonts w:ascii="BIZ UDPゴシック" w:eastAsia="BIZ UDPゴシック" w:hAnsi="BIZ UDPゴシック"/>
+        </w:rPr>
+      </w:pPr>
       <w:sdt>
         <w:sdtPr>
+          <w:rPr>
+            <w:rFonts w:ascii="BIZ UDPゴシック" w:eastAsia="BIZ UDPゴシック" w:hAnsi="BIZ UDPゴシック"/>
+          </w:rPr>
           <w:tag w:val="goog_rdk_38"/>
           <w:id w:val="491222829"/>
         </w:sdtPr>
@@ -1446,7 +1613,7 @@
         <w:sdtContent>
           <w:r>
             <w:rPr>
-              <w:rFonts w:ascii="Gungsuh" w:eastAsia="Gungsuh" w:hAnsi="Gungsuh" w:cs="Gungsuh"/>
+              <w:rFonts w:ascii="BIZ UDPゴシック" w:eastAsia="BIZ UDPゴシック" w:hAnsi="BIZ UDPゴシック" w:cs="Gungsuh"/>
             </w:rPr>
             <w:t>・予約機能</w:t>
           </w:r>
@@ -1454,8 +1621,16 @@
       </w:sdt>
     </w:p>
     <w:p>
+      <w:pPr>
+        <w:rPr>
+          <w:rFonts w:ascii="BIZ UDPゴシック" w:eastAsia="BIZ UDPゴシック" w:hAnsi="BIZ UDPゴシック"/>
+        </w:rPr>
+      </w:pPr>
       <w:sdt>
         <w:sdtPr>
+          <w:rPr>
+            <w:rFonts w:ascii="BIZ UDPゴシック" w:eastAsia="BIZ UDPゴシック" w:hAnsi="BIZ UDPゴシック"/>
+          </w:rPr>
           <w:tag w:val="goog_rdk_39"/>
           <w:id w:val="1161581413"/>
         </w:sdtPr>
@@ -1463,7 +1638,7 @@
         <w:sdtContent>
           <w:r>
             <w:rPr>
-              <w:rFonts w:ascii="Gungsuh" w:eastAsia="Gungsuh" w:hAnsi="Gungsuh" w:cs="Gungsuh"/>
+              <w:rFonts w:ascii="BIZ UDPゴシック" w:eastAsia="BIZ UDPゴシック" w:hAnsi="BIZ UDPゴシック" w:cs="Gungsuh"/>
             </w:rPr>
             <w:t>セッション待ちの人数を確認、予約することができる。</w:t>
           </w:r>
@@ -1471,8 +1646,16 @@
       </w:sdt>
     </w:p>
     <w:p>
+      <w:pPr>
+        <w:rPr>
+          <w:rFonts w:ascii="BIZ UDPゴシック" w:eastAsia="BIZ UDPゴシック" w:hAnsi="BIZ UDPゴシック"/>
+        </w:rPr>
+      </w:pPr>
       <w:sdt>
         <w:sdtPr>
+          <w:rPr>
+            <w:rFonts w:ascii="BIZ UDPゴシック" w:eastAsia="BIZ UDPゴシック" w:hAnsi="BIZ UDPゴシック"/>
+          </w:rPr>
           <w:tag w:val="goog_rdk_40"/>
           <w:id w:val="-1862888258"/>
         </w:sdtPr>
@@ -1480,20 +1663,32 @@
         <w:sdtContent>
           <w:r>
             <w:rPr>
-              <w:rFonts w:ascii="Gungsuh" w:eastAsia="Gungsuh" w:hAnsi="Gungsuh" w:cs="Gungsuh"/>
+              <w:rFonts w:ascii="BIZ UDPゴシック" w:eastAsia="BIZ UDPゴシック" w:hAnsi="BIZ UDPゴシック" w:cs="Gungsuh"/>
             </w:rPr>
             <w:t>順番が回ってくると、それを受講者に伝えることができる。</w:t>
           </w:r>
         </w:sdtContent>
       </w:sdt>
     </w:p>
-    <w:p/>
+    <w:p>
+      <w:pPr>
+        <w:rPr>
+          <w:rFonts w:ascii="BIZ UDPゴシック" w:eastAsia="BIZ UDPゴシック" w:hAnsi="BIZ UDPゴシック"/>
+        </w:rPr>
+      </w:pPr>
+    </w:p>
     <w:p>
       <w:pPr>
         <w:ind w:firstLine="240"/>
+        <w:rPr>
+          <w:rFonts w:ascii="BIZ UDPゴシック" w:eastAsia="BIZ UDPゴシック" w:hAnsi="BIZ UDPゴシック"/>
+        </w:rPr>
       </w:pPr>
       <w:sdt>
         <w:sdtPr>
+          <w:rPr>
+            <w:rFonts w:ascii="BIZ UDPゴシック" w:eastAsia="BIZ UDPゴシック" w:hAnsi="BIZ UDPゴシック"/>
+          </w:rPr>
           <w:tag w:val="goog_rdk_41"/>
           <w:id w:val="-1392179908"/>
         </w:sdtPr>
@@ -1501,7 +1696,7 @@
         <w:sdtContent>
           <w:r>
             <w:rPr>
-              <w:rFonts w:ascii="Gungsuh" w:eastAsia="Gungsuh" w:hAnsi="Gungsuh" w:cs="Gungsuh"/>
+              <w:rFonts w:ascii="BIZ UDPゴシック" w:eastAsia="BIZ UDPゴシック" w:hAnsi="BIZ UDPゴシック" w:cs="Gungsuh"/>
             </w:rPr>
             <w:t>以上の機能を満たすため、以下の機能を実装する。</w:t>
           </w:r>
@@ -1542,8 +1737,16 @@
             <w:shd w:val="clear" w:color="auto" w:fill="C2D69B"/>
           </w:tcPr>
           <w:p>
+            <w:pPr>
+              <w:rPr>
+                <w:rFonts w:ascii="BIZ UDPゴシック" w:eastAsia="BIZ UDPゴシック" w:hAnsi="BIZ UDPゴシック"/>
+              </w:rPr>
+            </w:pPr>
             <w:sdt>
               <w:sdtPr>
+                <w:rPr>
+                  <w:rFonts w:ascii="BIZ UDPゴシック" w:eastAsia="BIZ UDPゴシック" w:hAnsi="BIZ UDPゴシック"/>
+                </w:rPr>
                 <w:tag w:val="goog_rdk_42"/>
                 <w:id w:val="439647894"/>
               </w:sdtPr>
@@ -1551,7 +1754,7 @@
               <w:sdtContent>
                 <w:r>
                   <w:rPr>
-                    <w:rFonts w:ascii="Gungsuh" w:eastAsia="Gungsuh" w:hAnsi="Gungsuh" w:cs="Gungsuh"/>
+                    <w:rFonts w:ascii="BIZ UDPゴシック" w:eastAsia="BIZ UDPゴシック" w:hAnsi="BIZ UDPゴシック" w:cs="Gungsuh"/>
                   </w:rPr>
                   <w:t>大項目</w:t>
                 </w:r>
@@ -1571,8 +1774,16 @@
             <w:shd w:val="clear" w:color="auto" w:fill="C2D69B"/>
           </w:tcPr>
           <w:p>
+            <w:pPr>
+              <w:rPr>
+                <w:rFonts w:ascii="BIZ UDPゴシック" w:eastAsia="BIZ UDPゴシック" w:hAnsi="BIZ UDPゴシック"/>
+              </w:rPr>
+            </w:pPr>
             <w:sdt>
               <w:sdtPr>
+                <w:rPr>
+                  <w:rFonts w:ascii="BIZ UDPゴシック" w:eastAsia="BIZ UDPゴシック" w:hAnsi="BIZ UDPゴシック"/>
+                </w:rPr>
                 <w:tag w:val="goog_rdk_43"/>
                 <w:id w:val="-1420018601"/>
               </w:sdtPr>
@@ -1580,7 +1791,7 @@
               <w:sdtContent>
                 <w:r>
                   <w:rPr>
-                    <w:rFonts w:ascii="Gungsuh" w:eastAsia="Gungsuh" w:hAnsi="Gungsuh" w:cs="Gungsuh"/>
+                    <w:rFonts w:ascii="BIZ UDPゴシック" w:eastAsia="BIZ UDPゴシック" w:hAnsi="BIZ UDPゴシック" w:cs="Gungsuh"/>
                   </w:rPr>
                   <w:t>機能名</w:t>
                 </w:r>
@@ -1600,8 +1811,16 @@
             <w:shd w:val="clear" w:color="auto" w:fill="C2D69B"/>
           </w:tcPr>
           <w:p>
+            <w:pPr>
+              <w:rPr>
+                <w:rFonts w:ascii="BIZ UDPゴシック" w:eastAsia="BIZ UDPゴシック" w:hAnsi="BIZ UDPゴシック"/>
+              </w:rPr>
+            </w:pPr>
             <w:sdt>
               <w:sdtPr>
+                <w:rPr>
+                  <w:rFonts w:ascii="BIZ UDPゴシック" w:eastAsia="BIZ UDPゴシック" w:hAnsi="BIZ UDPゴシック"/>
+                </w:rPr>
                 <w:tag w:val="goog_rdk_44"/>
                 <w:id w:val="467092976"/>
               </w:sdtPr>
@@ -1609,7 +1828,7 @@
               <w:sdtContent>
                 <w:r>
                   <w:rPr>
-                    <w:rFonts w:ascii="Gungsuh" w:eastAsia="Gungsuh" w:hAnsi="Gungsuh" w:cs="Gungsuh"/>
+                    <w:rFonts w:ascii="BIZ UDPゴシック" w:eastAsia="BIZ UDPゴシック" w:hAnsi="BIZ UDPゴシック" w:cs="Gungsuh"/>
                   </w:rPr>
                   <w:t>備考</w:t>
                 </w:r>
@@ -1630,8 +1849,16 @@
             </w:tcBorders>
           </w:tcPr>
           <w:p>
+            <w:pPr>
+              <w:rPr>
+                <w:rFonts w:ascii="BIZ UDPゴシック" w:eastAsia="BIZ UDPゴシック" w:hAnsi="BIZ UDPゴシック"/>
+              </w:rPr>
+            </w:pPr>
             <w:sdt>
               <w:sdtPr>
+                <w:rPr>
+                  <w:rFonts w:ascii="BIZ UDPゴシック" w:eastAsia="BIZ UDPゴシック" w:hAnsi="BIZ UDPゴシック"/>
+                </w:rPr>
                 <w:tag w:val="goog_rdk_45"/>
                 <w:id w:val="-1677418563"/>
               </w:sdtPr>
@@ -1639,7 +1866,7 @@
               <w:sdtContent>
                 <w:r>
                   <w:rPr>
-                    <w:rFonts w:ascii="Gungsuh" w:eastAsia="Gungsuh" w:hAnsi="Gungsuh" w:cs="Gungsuh"/>
+                    <w:rFonts w:ascii="BIZ UDPゴシック" w:eastAsia="BIZ UDPゴシック" w:hAnsi="BIZ UDPゴシック" w:cs="Gungsuh"/>
                   </w:rPr>
                   <w:t>リアクション機能</w:t>
                 </w:r>
@@ -1658,9 +1885,14 @@
             </w:tcBorders>
           </w:tcPr>
           <w:p>
+            <w:pPr>
+              <w:rPr>
+                <w:rFonts w:ascii="BIZ UDPゴシック" w:eastAsia="BIZ UDPゴシック" w:hAnsi="BIZ UDPゴシック"/>
+              </w:rPr>
+            </w:pPr>
             <w:r>
               <w:rPr>
-                <w:rFonts w:hint="eastAsia"/>
+                <w:rFonts w:ascii="BIZ UDPゴシック" w:eastAsia="BIZ UDPゴシック" w:hAnsi="BIZ UDPゴシック" w:hint="eastAsia"/>
               </w:rPr>
               <w:t>リアクションボタン</w:t>
             </w:r>
@@ -1676,23 +1908,76 @@
               <w:right w:val="single" w:sz="4" w:space="0" w:color="000000"/>
             </w:tcBorders>
           </w:tcPr>
-          <w:p>
-            <w:sdt>
-              <w:sdtPr>
-                <w:tag w:val="goog_rdk_46"/>
-                <w:id w:val="1720237451"/>
-              </w:sdtPr>
-              <w:sdtEndPr/>
-              <w:sdtContent>
+          <w:sdt>
+            <w:sdtPr>
+              <w:rPr>
+                <w:rFonts w:ascii="BIZ UDPゴシック" w:eastAsia="BIZ UDPゴシック" w:hAnsi="BIZ UDPゴシック"/>
+              </w:rPr>
+              <w:tag w:val="goog_rdk_46"/>
+              <w:id w:val="1720237451"/>
+            </w:sdtPr>
+            <w:sdtEndPr/>
+            <w:sdtContent>
+              <w:p>
+                <w:pPr>
+                  <w:rPr>
+                    <w:rFonts w:ascii="BIZ UDPゴシック" w:eastAsia="BIZ UDPゴシック" w:hAnsi="BIZ UDPゴシック" w:cs="Gungsuh"/>
+                  </w:rPr>
+                </w:pPr>
                 <w:r>
                   <w:rPr>
-                    <w:rFonts w:ascii="Gungsuh" w:eastAsia="Gungsuh" w:hAnsi="Gungsuh" w:cs="Gungsuh"/>
+                    <w:rFonts w:ascii="BIZ UDPゴシック" w:eastAsia="BIZ UDPゴシック" w:hAnsi="BIZ UDPゴシック" w:hint="eastAsia"/>
                   </w:rPr>
-                  <w:t>投稿できる、みんなのリアクションがリアルタイムで見れる、リアクションの一覧</w:t>
+                  <w:t>・</w:t>
                 </w:r>
-              </w:sdtContent>
-            </w:sdt>
-          </w:p>
+                <w:r>
+                  <w:rPr>
+                    <w:rFonts w:ascii="BIZ UDPゴシック" w:eastAsia="BIZ UDPゴシック" w:hAnsi="BIZ UDPゴシック" w:cs="Gungsuh"/>
+                  </w:rPr>
+                  <w:t>投稿できる</w:t>
+                </w:r>
+              </w:p>
+              <w:p>
+                <w:pPr>
+                  <w:ind w:left="240" w:hangingChars="100" w:hanging="240"/>
+                  <w:rPr>
+                    <w:rFonts w:ascii="BIZ UDPゴシック" w:eastAsia="BIZ UDPゴシック" w:hAnsi="BIZ UDPゴシック" w:cs="Gungsuh"/>
+                  </w:rPr>
+                </w:pPr>
+                <w:r>
+                  <w:rPr>
+                    <w:rFonts w:ascii="BIZ UDPゴシック" w:eastAsia="BIZ UDPゴシック" w:hAnsi="BIZ UDPゴシック" w:cs="Gungsuh" w:hint="eastAsia"/>
+                  </w:rPr>
+                  <w:t>・</w:t>
+                </w:r>
+                <w:r>
+                  <w:rPr>
+                    <w:rFonts w:ascii="BIZ UDPゴシック" w:eastAsia="BIZ UDPゴシック" w:hAnsi="BIZ UDPゴシック" w:cs="Gungsuh"/>
+                  </w:rPr>
+                  <w:t>みんなのリアクションがリアルタイムで見れる</w:t>
+                </w:r>
+              </w:p>
+              <w:p>
+                <w:pPr>
+                  <w:rPr>
+                    <w:rFonts w:ascii="BIZ UDPゴシック" w:eastAsia="BIZ UDPゴシック" w:hAnsi="BIZ UDPゴシック"/>
+                  </w:rPr>
+                </w:pPr>
+                <w:r>
+                  <w:rPr>
+                    <w:rFonts w:ascii="BIZ UDPゴシック" w:eastAsia="BIZ UDPゴシック" w:hAnsi="BIZ UDPゴシック" w:cs="ＭＳ 明朝" w:hint="eastAsia"/>
+                  </w:rPr>
+                  <w:t>・</w:t>
+                </w:r>
+                <w:r>
+                  <w:rPr>
+                    <w:rFonts w:ascii="BIZ UDPゴシック" w:eastAsia="BIZ UDPゴシック" w:hAnsi="BIZ UDPゴシック" w:cs="Gungsuh"/>
+                  </w:rPr>
+                  <w:t>リアクションの一覧</w:t>
+                </w:r>
+              </w:p>
+            </w:sdtContent>
+          </w:sdt>
         </w:tc>
       </w:tr>
       <w:tr>
@@ -1706,7 +1991,13 @@
               <w:right w:val="single" w:sz="4" w:space="0" w:color="000000"/>
             </w:tcBorders>
           </w:tcPr>
-          <w:p/>
+          <w:p>
+            <w:pPr>
+              <w:rPr>
+                <w:rFonts w:ascii="BIZ UDPゴシック" w:eastAsia="BIZ UDPゴシック" w:hAnsi="BIZ UDPゴシック"/>
+              </w:rPr>
+            </w:pPr>
+          </w:p>
         </w:tc>
         <w:tc>
           <w:tcPr>
@@ -1719,8 +2010,16 @@
             </w:tcBorders>
           </w:tcPr>
           <w:p>
+            <w:pPr>
+              <w:rPr>
+                <w:rFonts w:ascii="BIZ UDPゴシック" w:eastAsia="BIZ UDPゴシック" w:hAnsi="BIZ UDPゴシック"/>
+              </w:rPr>
+            </w:pPr>
             <w:sdt>
               <w:sdtPr>
+                <w:rPr>
+                  <w:rFonts w:ascii="BIZ UDPゴシック" w:eastAsia="BIZ UDPゴシック" w:hAnsi="BIZ UDPゴシック"/>
+                </w:rPr>
                 <w:tag w:val="goog_rdk_47"/>
                 <w:id w:val="-237557276"/>
               </w:sdtPr>
@@ -1728,7 +2027,7 @@
               <w:sdtContent>
                 <w:r>
                   <w:rPr>
-                    <w:rFonts w:asciiTheme="minorEastAsia" w:eastAsiaTheme="minorEastAsia" w:hAnsiTheme="minorEastAsia" w:cs="Gungsuh" w:hint="eastAsia"/>
+                    <w:rFonts w:ascii="BIZ UDPゴシック" w:eastAsia="BIZ UDPゴシック" w:hAnsi="BIZ UDPゴシック" w:cs="Gungsuh" w:hint="eastAsia"/>
                   </w:rPr>
                   <w:t>リアクション閲覧</w:t>
                 </w:r>
@@ -1746,23 +2045,75 @@
               <w:right w:val="single" w:sz="4" w:space="0" w:color="000000"/>
             </w:tcBorders>
           </w:tcPr>
-          <w:p>
-            <w:sdt>
-              <w:sdtPr>
-                <w:tag w:val="goog_rdk_48"/>
-                <w:id w:val="1854910033"/>
-              </w:sdtPr>
-              <w:sdtEndPr/>
-              <w:sdtContent>
+          <w:sdt>
+            <w:sdtPr>
+              <w:rPr>
+                <w:rFonts w:ascii="BIZ UDPゴシック" w:eastAsia="BIZ UDPゴシック" w:hAnsi="BIZ UDPゴシック"/>
+              </w:rPr>
+              <w:tag w:val="goog_rdk_48"/>
+              <w:id w:val="1854910033"/>
+            </w:sdtPr>
+            <w:sdtEndPr/>
+            <w:sdtContent>
+              <w:p>
+                <w:pPr>
+                  <w:rPr>
+                    <w:rFonts w:ascii="BIZ UDPゴシック" w:eastAsia="BIZ UDPゴシック" w:hAnsi="BIZ UDPゴシック" w:cs="Gungsuh"/>
+                  </w:rPr>
+                </w:pPr>
                 <w:r>
                   <w:rPr>
-                    <w:rFonts w:ascii="Gungsuh" w:eastAsia="Gungsuh" w:hAnsi="Gungsuh" w:cs="Gungsuh"/>
+                    <w:rFonts w:ascii="BIZ UDPゴシック" w:eastAsia="BIZ UDPゴシック" w:hAnsi="BIZ UDPゴシック" w:hint="eastAsia"/>
                   </w:rPr>
-                  <w:t>みんなのリアクションが見れる、リアクションの一覧、リセット</w:t>
+                  <w:t>・</w:t>
                 </w:r>
-              </w:sdtContent>
-            </w:sdt>
-          </w:p>
+                <w:r>
+                  <w:rPr>
+                    <w:rFonts w:ascii="BIZ UDPゴシック" w:eastAsia="BIZ UDPゴシック" w:hAnsi="BIZ UDPゴシック" w:cs="Gungsuh"/>
+                  </w:rPr>
+                  <w:t>みんなのリアクションが見れる</w:t>
+                </w:r>
+              </w:p>
+              <w:p>
+                <w:pPr>
+                  <w:rPr>
+                    <w:rFonts w:ascii="BIZ UDPゴシック" w:eastAsia="BIZ UDPゴシック" w:hAnsi="BIZ UDPゴシック" w:cs="Gungsuh"/>
+                  </w:rPr>
+                </w:pPr>
+                <w:r>
+                  <w:rPr>
+                    <w:rFonts w:ascii="BIZ UDPゴシック" w:eastAsia="BIZ UDPゴシック" w:hAnsi="BIZ UDPゴシック" w:cs="ＭＳ 明朝" w:hint="eastAsia"/>
+                  </w:rPr>
+                  <w:t>・</w:t>
+                </w:r>
+                <w:r>
+                  <w:rPr>
+                    <w:rFonts w:ascii="BIZ UDPゴシック" w:eastAsia="BIZ UDPゴシック" w:hAnsi="BIZ UDPゴシック" w:cs="Gungsuh"/>
+                  </w:rPr>
+                  <w:t>リアクションの一覧</w:t>
+                </w:r>
+              </w:p>
+              <w:p>
+                <w:pPr>
+                  <w:rPr>
+                    <w:rFonts w:ascii="BIZ UDPゴシック" w:eastAsia="BIZ UDPゴシック" w:hAnsi="BIZ UDPゴシック"/>
+                  </w:rPr>
+                </w:pPr>
+                <w:r>
+                  <w:rPr>
+                    <w:rFonts w:ascii="BIZ UDPゴシック" w:eastAsia="BIZ UDPゴシック" w:hAnsi="BIZ UDPゴシック" w:cs="Gungsuh" w:hint="eastAsia"/>
+                  </w:rPr>
+                  <w:t>・</w:t>
+                </w:r>
+                <w:r>
+                  <w:rPr>
+                    <w:rFonts w:ascii="BIZ UDPゴシック" w:eastAsia="BIZ UDPゴシック" w:hAnsi="BIZ UDPゴシック" w:cs="Gungsuh"/>
+                  </w:rPr>
+                  <w:t>リセット</w:t>
+                </w:r>
+              </w:p>
+            </w:sdtContent>
+          </w:sdt>
         </w:tc>
       </w:tr>
       <w:tr>
@@ -1776,7 +2127,13 @@
               <w:right w:val="single" w:sz="4" w:space="0" w:color="000000"/>
             </w:tcBorders>
           </w:tcPr>
-          <w:p/>
+          <w:p>
+            <w:pPr>
+              <w:rPr>
+                <w:rFonts w:ascii="BIZ UDPゴシック" w:eastAsia="BIZ UDPゴシック" w:hAnsi="BIZ UDPゴシック"/>
+              </w:rPr>
+            </w:pPr>
+          </w:p>
         </w:tc>
         <w:tc>
           <w:tcPr>
@@ -1791,12 +2148,12 @@
           <w:p>
             <w:pPr>
               <w:rPr>
-                <w:rFonts w:hint="eastAsia"/>
+                <w:rFonts w:ascii="BIZ UDPゴシック" w:eastAsia="BIZ UDPゴシック" w:hAnsi="BIZ UDPゴシック"/>
               </w:rPr>
             </w:pPr>
             <w:r>
               <w:rPr>
-                <w:rFonts w:hint="eastAsia"/>
+                <w:rFonts w:ascii="BIZ UDPゴシック" w:eastAsia="BIZ UDPゴシック" w:hAnsi="BIZ UDPゴシック" w:hint="eastAsia"/>
               </w:rPr>
               <w:t>リアクション集計</w:t>
             </w:r>
@@ -1813,8 +2170,16 @@
             </w:tcBorders>
           </w:tcPr>
           <w:p>
+            <w:pPr>
+              <w:rPr>
+                <w:rFonts w:ascii="BIZ UDPゴシック" w:eastAsia="BIZ UDPゴシック" w:hAnsi="BIZ UDPゴシック"/>
+              </w:rPr>
+            </w:pPr>
             <w:sdt>
               <w:sdtPr>
+                <w:rPr>
+                  <w:rFonts w:ascii="BIZ UDPゴシック" w:eastAsia="BIZ UDPゴシック" w:hAnsi="BIZ UDPゴシック"/>
+                </w:rPr>
                 <w:tag w:val="goog_rdk_49"/>
                 <w:id w:val="2103066786"/>
               </w:sdtPr>
@@ -1822,15 +2187,9 @@
               <w:sdtContent>
                 <w:r>
                   <w:rPr>
-                    <w:rFonts w:ascii="Gungsuh" w:eastAsia="Gungsuh" w:hAnsi="Gungsuh" w:cs="Gungsuh"/>
+                    <w:rFonts w:ascii="BIZ UDPゴシック" w:eastAsia="BIZ UDPゴシック" w:hAnsi="BIZ UDPゴシック" w:cs="Gungsuh"/>
                   </w:rPr>
-                  <w:t>1</w:t>
-                </w:r>
-                <w:r>
-                  <w:rPr>
-                    <w:rFonts w:ascii="Gungsuh" w:eastAsia="Gungsuh" w:hAnsi="Gungsuh" w:cs="Gungsuh"/>
-                  </w:rPr>
-                  <w:t>日の集計が見れる</w:t>
+                  <w:t>1日の集計が見れる</w:t>
                 </w:r>
               </w:sdtContent>
             </w:sdt>
@@ -1849,8 +2208,16 @@
             </w:tcBorders>
           </w:tcPr>
           <w:p>
+            <w:pPr>
+              <w:rPr>
+                <w:rFonts w:ascii="BIZ UDPゴシック" w:eastAsia="BIZ UDPゴシック" w:hAnsi="BIZ UDPゴシック"/>
+              </w:rPr>
+            </w:pPr>
             <w:sdt>
               <w:sdtPr>
+                <w:rPr>
+                  <w:rFonts w:ascii="BIZ UDPゴシック" w:eastAsia="BIZ UDPゴシック" w:hAnsi="BIZ UDPゴシック"/>
+                </w:rPr>
                 <w:tag w:val="goog_rdk_50"/>
                 <w:id w:val="539323674"/>
               </w:sdtPr>
@@ -1858,7 +2225,7 @@
               <w:sdtContent>
                 <w:r>
                   <w:rPr>
-                    <w:rFonts w:ascii="Gungsuh" w:eastAsia="Gungsuh" w:hAnsi="Gungsuh" w:cs="Gungsuh"/>
+                    <w:rFonts w:ascii="BIZ UDPゴシック" w:eastAsia="BIZ UDPゴシック" w:hAnsi="BIZ UDPゴシック" w:cs="Gungsuh"/>
                   </w:rPr>
                   <w:t>掲示板機能</w:t>
                 </w:r>
@@ -1877,9 +2244,14 @@
             </w:tcBorders>
           </w:tcPr>
           <w:p>
+            <w:pPr>
+              <w:rPr>
+                <w:rFonts w:ascii="BIZ UDPゴシック" w:eastAsia="BIZ UDPゴシック" w:hAnsi="BIZ UDPゴシック"/>
+              </w:rPr>
+            </w:pPr>
             <w:r>
               <w:rPr>
-                <w:rFonts w:hint="eastAsia"/>
+                <w:rFonts w:ascii="BIZ UDPゴシック" w:eastAsia="BIZ UDPゴシック" w:hAnsi="BIZ UDPゴシック" w:hint="eastAsia"/>
               </w:rPr>
               <w:t>掲示板一覧表示</w:t>
             </w:r>
@@ -1896,8 +2268,16 @@
             </w:tcBorders>
           </w:tcPr>
           <w:p>
+            <w:pPr>
+              <w:rPr>
+                <w:rFonts w:ascii="BIZ UDPゴシック" w:eastAsia="BIZ UDPゴシック" w:hAnsi="BIZ UDPゴシック"/>
+              </w:rPr>
+            </w:pPr>
             <w:sdt>
               <w:sdtPr>
+                <w:rPr>
+                  <w:rFonts w:ascii="BIZ UDPゴシック" w:eastAsia="BIZ UDPゴシック" w:hAnsi="BIZ UDPゴシック"/>
+                </w:rPr>
                 <w:tag w:val="goog_rdk_51"/>
                 <w:id w:val="-520933216"/>
               </w:sdtPr>
@@ -1905,7 +2285,7 @@
               <w:sdtContent>
                 <w:r>
                   <w:rPr>
-                    <w:rFonts w:ascii="Gungsuh" w:eastAsia="Gungsuh" w:hAnsi="Gungsuh" w:cs="Gungsuh"/>
+                    <w:rFonts w:ascii="BIZ UDPゴシック" w:eastAsia="BIZ UDPゴシック" w:hAnsi="BIZ UDPゴシック" w:cs="Gungsuh"/>
                   </w:rPr>
                   <w:t>掲示板の一覧</w:t>
                 </w:r>
@@ -1925,7 +2305,13 @@
               <w:right w:val="single" w:sz="4" w:space="0" w:color="000000"/>
             </w:tcBorders>
           </w:tcPr>
-          <w:p/>
+          <w:p>
+            <w:pPr>
+              <w:rPr>
+                <w:rFonts w:ascii="BIZ UDPゴシック" w:eastAsia="BIZ UDPゴシック" w:hAnsi="BIZ UDPゴシック"/>
+              </w:rPr>
+            </w:pPr>
+          </w:p>
         </w:tc>
         <w:tc>
           <w:tcPr>
@@ -1938,9 +2324,14 @@
             </w:tcBorders>
           </w:tcPr>
           <w:p>
+            <w:pPr>
+              <w:rPr>
+                <w:rFonts w:ascii="BIZ UDPゴシック" w:eastAsia="BIZ UDPゴシック" w:hAnsi="BIZ UDPゴシック"/>
+              </w:rPr>
+            </w:pPr>
             <w:r>
               <w:rPr>
-                <w:rFonts w:hint="eastAsia"/>
+                <w:rFonts w:ascii="BIZ UDPゴシック" w:eastAsia="BIZ UDPゴシック" w:hAnsi="BIZ UDPゴシック" w:hint="eastAsia"/>
               </w:rPr>
               <w:t>投稿詳細</w:t>
             </w:r>
@@ -1957,8 +2348,16 @@
             </w:tcBorders>
           </w:tcPr>
           <w:p>
+            <w:pPr>
+              <w:rPr>
+                <w:rFonts w:ascii="BIZ UDPゴシック" w:eastAsia="BIZ UDPゴシック" w:hAnsi="BIZ UDPゴシック"/>
+              </w:rPr>
+            </w:pPr>
             <w:sdt>
               <w:sdtPr>
+                <w:rPr>
+                  <w:rFonts w:ascii="BIZ UDPゴシック" w:eastAsia="BIZ UDPゴシック" w:hAnsi="BIZ UDPゴシック"/>
+                </w:rPr>
                 <w:tag w:val="goog_rdk_52"/>
                 <w:id w:val="1565372911"/>
               </w:sdtPr>
@@ -1966,7 +2365,7 @@
               <w:sdtContent>
                 <w:r>
                   <w:rPr>
-                    <w:rFonts w:ascii="Gungsuh" w:eastAsia="Gungsuh" w:hAnsi="Gungsuh" w:cs="Gungsuh"/>
+                    <w:rFonts w:ascii="BIZ UDPゴシック" w:eastAsia="BIZ UDPゴシック" w:hAnsi="BIZ UDPゴシック" w:cs="Gungsuh"/>
                   </w:rPr>
                   <w:t>投稿の詳細（返信、リアクション）</w:t>
                 </w:r>
@@ -1986,7 +2385,13 @@
               <w:right w:val="single" w:sz="4" w:space="0" w:color="000000"/>
             </w:tcBorders>
           </w:tcPr>
-          <w:p/>
+          <w:p>
+            <w:pPr>
+              <w:rPr>
+                <w:rFonts w:ascii="BIZ UDPゴシック" w:eastAsia="BIZ UDPゴシック" w:hAnsi="BIZ UDPゴシック"/>
+              </w:rPr>
+            </w:pPr>
+          </w:p>
         </w:tc>
         <w:tc>
           <w:tcPr>
@@ -1999,8 +2404,16 @@
             </w:tcBorders>
           </w:tcPr>
           <w:p>
+            <w:pPr>
+              <w:rPr>
+                <w:rFonts w:ascii="BIZ UDPゴシック" w:eastAsia="BIZ UDPゴシック" w:hAnsi="BIZ UDPゴシック"/>
+              </w:rPr>
+            </w:pPr>
             <w:sdt>
               <w:sdtPr>
+                <w:rPr>
+                  <w:rFonts w:ascii="BIZ UDPゴシック" w:eastAsia="BIZ UDPゴシック" w:hAnsi="BIZ UDPゴシック"/>
+                </w:rPr>
                 <w:tag w:val="goog_rdk_53"/>
                 <w:id w:val="-886573032"/>
               </w:sdtPr>
@@ -2008,7 +2421,7 @@
               <w:sdtContent>
                 <w:r>
                   <w:rPr>
-                    <w:rFonts w:ascii="Gungsuh" w:eastAsia="Gungsuh" w:hAnsi="Gungsuh" w:cs="Gungsuh"/>
+                    <w:rFonts w:ascii="BIZ UDPゴシック" w:eastAsia="BIZ UDPゴシック" w:hAnsi="BIZ UDPゴシック" w:cs="Gungsuh"/>
                   </w:rPr>
                   <w:t>投稿機能</w:t>
                 </w:r>
@@ -2027,9 +2440,14 @@
             </w:tcBorders>
           </w:tcPr>
           <w:p>
+            <w:pPr>
+              <w:rPr>
+                <w:rFonts w:ascii="BIZ UDPゴシック" w:eastAsia="BIZ UDPゴシック" w:hAnsi="BIZ UDPゴシック"/>
+              </w:rPr>
+            </w:pPr>
             <w:r>
               <w:rPr>
-                <w:rFonts w:hint="eastAsia"/>
+                <w:rFonts w:ascii="BIZ UDPゴシック" w:eastAsia="BIZ UDPゴシック" w:hAnsi="BIZ UDPゴシック" w:hint="eastAsia"/>
               </w:rPr>
               <w:t>質問を投稿できる</w:t>
             </w:r>
@@ -2048,8 +2466,16 @@
             </w:tcBorders>
           </w:tcPr>
           <w:p>
+            <w:pPr>
+              <w:rPr>
+                <w:rFonts w:ascii="BIZ UDPゴシック" w:eastAsia="BIZ UDPゴシック" w:hAnsi="BIZ UDPゴシック"/>
+              </w:rPr>
+            </w:pPr>
             <w:sdt>
               <w:sdtPr>
+                <w:rPr>
+                  <w:rFonts w:ascii="BIZ UDPゴシック" w:eastAsia="BIZ UDPゴシック" w:hAnsi="BIZ UDPゴシック"/>
+                </w:rPr>
                 <w:tag w:val="goog_rdk_54"/>
                 <w:id w:val="-994021179"/>
               </w:sdtPr>
@@ -2057,7 +2483,7 @@
               <w:sdtContent>
                 <w:r>
                   <w:rPr>
-                    <w:rFonts w:ascii="Gungsuh" w:eastAsia="Gungsuh" w:hAnsi="Gungsuh" w:cs="Gungsuh"/>
+                    <w:rFonts w:ascii="BIZ UDPゴシック" w:eastAsia="BIZ UDPゴシック" w:hAnsi="BIZ UDPゴシック" w:cs="Gungsuh"/>
                   </w:rPr>
                   <w:t>予約機能</w:t>
                 </w:r>
@@ -2076,9 +2502,14 @@
             </w:tcBorders>
           </w:tcPr>
           <w:p>
+            <w:pPr>
+              <w:rPr>
+                <w:rFonts w:ascii="BIZ UDPゴシック" w:eastAsia="BIZ UDPゴシック" w:hAnsi="BIZ UDPゴシック"/>
+              </w:rPr>
+            </w:pPr>
             <w:r>
               <w:rPr>
-                <w:rFonts w:hint="eastAsia"/>
+                <w:rFonts w:ascii="BIZ UDPゴシック" w:eastAsia="BIZ UDPゴシック" w:hAnsi="BIZ UDPゴシック" w:hint="eastAsia"/>
               </w:rPr>
               <w:t>予約</w:t>
             </w:r>
@@ -2095,8 +2526,16 @@
             </w:tcBorders>
           </w:tcPr>
           <w:p>
+            <w:pPr>
+              <w:rPr>
+                <w:rFonts w:ascii="BIZ UDPゴシック" w:eastAsia="BIZ UDPゴシック" w:hAnsi="BIZ UDPゴシック"/>
+              </w:rPr>
+            </w:pPr>
             <w:sdt>
               <w:sdtPr>
+                <w:rPr>
+                  <w:rFonts w:ascii="BIZ UDPゴシック" w:eastAsia="BIZ UDPゴシック" w:hAnsi="BIZ UDPゴシック"/>
+                </w:rPr>
                 <w:tag w:val="goog_rdk_55"/>
                 <w:id w:val="-2008271279"/>
               </w:sdtPr>
@@ -2104,7 +2543,7 @@
               <w:sdtContent>
                 <w:r>
                   <w:rPr>
-                    <w:rFonts w:ascii="Gungsuh" w:eastAsia="Gungsuh" w:hAnsi="Gungsuh" w:cs="Gungsuh"/>
+                    <w:rFonts w:ascii="BIZ UDPゴシック" w:eastAsia="BIZ UDPゴシック" w:hAnsi="BIZ UDPゴシック" w:cs="Gungsuh"/>
                   </w:rPr>
                   <w:t>待ち人数、予約ボタン</w:t>
                 </w:r>
@@ -2124,7 +2563,13 @@
               <w:right w:val="single" w:sz="4" w:space="0" w:color="000000"/>
             </w:tcBorders>
           </w:tcPr>
-          <w:p/>
+          <w:p>
+            <w:pPr>
+              <w:rPr>
+                <w:rFonts w:ascii="BIZ UDPゴシック" w:eastAsia="BIZ UDPゴシック" w:hAnsi="BIZ UDPゴシック"/>
+              </w:rPr>
+            </w:pPr>
+          </w:p>
         </w:tc>
         <w:tc>
           <w:tcPr>
@@ -2137,8 +2582,16 @@
             </w:tcBorders>
           </w:tcPr>
           <w:p>
+            <w:pPr>
+              <w:rPr>
+                <w:rFonts w:ascii="BIZ UDPゴシック" w:eastAsia="BIZ UDPゴシック" w:hAnsi="BIZ UDPゴシック"/>
+              </w:rPr>
+            </w:pPr>
             <w:sdt>
               <w:sdtPr>
+                <w:rPr>
+                  <w:rFonts w:ascii="BIZ UDPゴシック" w:eastAsia="BIZ UDPゴシック" w:hAnsi="BIZ UDPゴシック"/>
+                </w:rPr>
                 <w:tag w:val="goog_rdk_56"/>
                 <w:id w:val="-1872218144"/>
               </w:sdtPr>
@@ -2146,7 +2599,7 @@
               <w:sdtContent>
                 <w:r>
                   <w:rPr>
-                    <w:rFonts w:asciiTheme="minorEastAsia" w:eastAsiaTheme="minorEastAsia" w:hAnsiTheme="minorEastAsia" w:cs="Gungsuh" w:hint="eastAsia"/>
+                    <w:rFonts w:ascii="BIZ UDPゴシック" w:eastAsia="BIZ UDPゴシック" w:hAnsi="BIZ UDPゴシック" w:cs="Gungsuh" w:hint="eastAsia"/>
                   </w:rPr>
                   <w:t>予約者一覧表示</w:t>
                 </w:r>
@@ -2165,8 +2618,16 @@
             </w:tcBorders>
           </w:tcPr>
           <w:p>
+            <w:pPr>
+              <w:rPr>
+                <w:rFonts w:ascii="BIZ UDPゴシック" w:eastAsia="BIZ UDPゴシック" w:hAnsi="BIZ UDPゴシック"/>
+              </w:rPr>
+            </w:pPr>
             <w:sdt>
               <w:sdtPr>
+                <w:rPr>
+                  <w:rFonts w:ascii="BIZ UDPゴシック" w:eastAsia="BIZ UDPゴシック" w:hAnsi="BIZ UDPゴシック"/>
+                </w:rPr>
                 <w:tag w:val="goog_rdk_57"/>
                 <w:id w:val="-393361705"/>
               </w:sdtPr>
@@ -2174,7 +2635,7 @@
               <w:sdtContent>
                 <w:r>
                   <w:rPr>
-                    <w:rFonts w:ascii="Gungsuh" w:eastAsia="Gungsuh" w:hAnsi="Gungsuh" w:cs="Gungsuh"/>
+                    <w:rFonts w:ascii="BIZ UDPゴシック" w:eastAsia="BIZ UDPゴシック" w:hAnsi="BIZ UDPゴシック" w:cs="Gungsuh"/>
                   </w:rPr>
                   <w:t>待っている人の一覧、呼び出しボタン</w:t>
                 </w:r>
@@ -2184,8 +2645,20 @@
         </w:tc>
       </w:tr>
     </w:tbl>
-    <w:p/>
-    <w:p/>
+    <w:p>
+      <w:pPr>
+        <w:rPr>
+          <w:rFonts w:ascii="BIZ UDPゴシック" w:eastAsia="BIZ UDPゴシック" w:hAnsi="BIZ UDPゴシック"/>
+        </w:rPr>
+      </w:pPr>
+    </w:p>
+    <w:p>
+      <w:pPr>
+        <w:rPr>
+          <w:rFonts w:ascii="BIZ UDPゴシック" w:eastAsia="BIZ UDPゴシック" w:hAnsi="BIZ UDPゴシック"/>
+        </w:rPr>
+      </w:pPr>
+    </w:p>
     <w:p>
       <w:pPr>
         <w:pStyle w:val="3"/>
@@ -2194,9 +2667,15 @@
           <w:numId w:val="0"/>
         </w:numPr>
         <w:ind w:left="1276"/>
+        <w:rPr>
+          <w:rFonts w:ascii="BIZ UDPゴシック" w:eastAsia="BIZ UDPゴシック" w:hAnsi="BIZ UDPゴシック"/>
+        </w:rPr>
       </w:pPr>
       <w:sdt>
         <w:sdtPr>
+          <w:rPr>
+            <w:rFonts w:ascii="BIZ UDPゴシック" w:eastAsia="BIZ UDPゴシック" w:hAnsi="BIZ UDPゴシック"/>
+          </w:rPr>
           <w:tag w:val="goog_rdk_58"/>
           <w:id w:val="1885833813"/>
         </w:sdtPr>
@@ -2204,13 +2683,13 @@
         <w:sdtContent>
           <w:r>
             <w:rPr>
-              <w:rFonts w:ascii="ＭＳ 明朝" w:eastAsia="ＭＳ 明朝" w:hAnsi="ＭＳ 明朝" w:cs="ＭＳ 明朝" w:hint="eastAsia"/>
+              <w:rFonts w:ascii="BIZ UDPゴシック" w:eastAsia="BIZ UDPゴシック" w:hAnsi="BIZ UDPゴシック" w:cs="ＭＳ 明朝" w:hint="eastAsia"/>
             </w:rPr>
             <w:t>リアクション</w:t>
           </w:r>
           <w:r>
             <w:rPr>
-              <w:rFonts w:ascii="Arial Unicode MS" w:eastAsia="Arial Unicode MS" w:hAnsi="Arial Unicode MS" w:cs="Arial Unicode MS"/>
+              <w:rFonts w:ascii="BIZ UDPゴシック" w:eastAsia="BIZ UDPゴシック" w:hAnsi="BIZ UDPゴシック" w:cs="Arial Unicode MS"/>
             </w:rPr>
             <w:t>機能</w:t>
           </w:r>
@@ -2218,8 +2697,16 @@
       </w:sdt>
     </w:p>
     <w:p>
+      <w:pPr>
+        <w:rPr>
+          <w:rFonts w:ascii="BIZ UDPゴシック" w:eastAsia="BIZ UDPゴシック" w:hAnsi="BIZ UDPゴシック"/>
+        </w:rPr>
+      </w:pPr>
       <w:sdt>
         <w:sdtPr>
+          <w:rPr>
+            <w:rFonts w:ascii="BIZ UDPゴシック" w:eastAsia="BIZ UDPゴシック" w:hAnsi="BIZ UDPゴシック"/>
+          </w:rPr>
           <w:tag w:val="goog_rdk_59"/>
           <w:id w:val="1287938458"/>
         </w:sdtPr>
@@ -2227,14 +2714,20 @@
         <w:sdtContent>
           <w:r>
             <w:rPr>
-              <w:rFonts w:ascii="Gungsuh" w:eastAsia="Gungsuh" w:hAnsi="Gungsuh" w:cs="Gungsuh"/>
+              <w:rFonts w:ascii="BIZ UDPゴシック" w:eastAsia="BIZ UDPゴシック" w:hAnsi="BIZ UDPゴシック" w:cs="Gungsuh"/>
             </w:rPr>
             <w:t>（個々の機能について記載）</w:t>
           </w:r>
         </w:sdtContent>
       </w:sdt>
     </w:p>
-    <w:p/>
+    <w:p>
+      <w:pPr>
+        <w:rPr>
+          <w:rFonts w:ascii="BIZ UDPゴシック" w:eastAsia="BIZ UDPゴシック" w:hAnsi="BIZ UDPゴシック"/>
+        </w:rPr>
+      </w:pPr>
+    </w:p>
     <w:tbl>
       <w:tblPr>
         <w:tblStyle w:val="a9"/>
@@ -2265,8 +2758,16 @@
             <w:shd w:val="clear" w:color="auto" w:fill="C2D69B"/>
           </w:tcPr>
           <w:p>
+            <w:pPr>
+              <w:rPr>
+                <w:rFonts w:ascii="BIZ UDPゴシック" w:eastAsia="BIZ UDPゴシック" w:hAnsi="BIZ UDPゴシック"/>
+              </w:rPr>
+            </w:pPr>
             <w:sdt>
               <w:sdtPr>
+                <w:rPr>
+                  <w:rFonts w:ascii="BIZ UDPゴシック" w:eastAsia="BIZ UDPゴシック" w:hAnsi="BIZ UDPゴシック"/>
+                </w:rPr>
                 <w:tag w:val="goog_rdk_60"/>
                 <w:id w:val="-1151676791"/>
               </w:sdtPr>
@@ -2274,7 +2775,7 @@
               <w:sdtContent>
                 <w:r>
                   <w:rPr>
-                    <w:rFonts w:ascii="Gungsuh" w:eastAsia="Gungsuh" w:hAnsi="Gungsuh" w:cs="Gungsuh"/>
+                    <w:rFonts w:ascii="BIZ UDPゴシック" w:eastAsia="BIZ UDPゴシック" w:hAnsi="BIZ UDPゴシック" w:cs="Gungsuh"/>
                   </w:rPr>
                   <w:t>機能名</w:t>
                 </w:r>
@@ -2287,23 +2788,22 @@
             <w:tcW w:w="6443" w:type="dxa"/>
           </w:tcPr>
           <w:p>
+            <w:pPr>
+              <w:rPr>
+                <w:rFonts w:ascii="BIZ UDPゴシック" w:eastAsia="BIZ UDPゴシック" w:hAnsi="BIZ UDPゴシック"/>
+              </w:rPr>
+            </w:pPr>
             <w:r>
               <w:rPr>
-                <w:rFonts w:hint="eastAsia"/>
+                <w:rFonts w:ascii="BIZ UDPゴシック" w:eastAsia="BIZ UDPゴシック" w:hAnsi="BIZ UDPゴシック" w:hint="eastAsia"/>
               </w:rPr>
               <w:t>リアクションボタン</w:t>
             </w:r>
             <w:r>
               <w:rPr>
-                <w:rFonts w:hint="eastAsia"/>
-              </w:rPr>
-              <w:t>、</w:t>
-            </w:r>
-            <w:r>
-              <w:rPr>
-                <w:rFonts w:hint="eastAsia"/>
-              </w:rPr>
-              <w:t>リアクション閲覧</w:t>
+                <w:rFonts w:ascii="BIZ UDPゴシック" w:eastAsia="BIZ UDPゴシック" w:hAnsi="BIZ UDPゴシック" w:hint="eastAsia"/>
+              </w:rPr>
+              <w:t>、リアクション閲覧</w:t>
             </w:r>
           </w:p>
         </w:tc>
@@ -2315,8 +2815,16 @@
             <w:shd w:val="clear" w:color="auto" w:fill="C2D69B"/>
           </w:tcPr>
           <w:p>
+            <w:pPr>
+              <w:rPr>
+                <w:rFonts w:ascii="BIZ UDPゴシック" w:eastAsia="BIZ UDPゴシック" w:hAnsi="BIZ UDPゴシック"/>
+              </w:rPr>
+            </w:pPr>
             <w:sdt>
               <w:sdtPr>
+                <w:rPr>
+                  <w:rFonts w:ascii="BIZ UDPゴシック" w:eastAsia="BIZ UDPゴシック" w:hAnsi="BIZ UDPゴシック"/>
+                </w:rPr>
                 <w:tag w:val="goog_rdk_61"/>
                 <w:id w:val="1353846309"/>
               </w:sdtPr>
@@ -2324,7 +2832,7 @@
               <w:sdtContent>
                 <w:r>
                   <w:rPr>
-                    <w:rFonts w:ascii="Gungsuh" w:eastAsia="Gungsuh" w:hAnsi="Gungsuh" w:cs="Gungsuh"/>
+                    <w:rFonts w:ascii="BIZ UDPゴシック" w:eastAsia="BIZ UDPゴシック" w:hAnsi="BIZ UDPゴシック" w:cs="Gungsuh"/>
                   </w:rPr>
                   <w:t>概要</w:t>
                 </w:r>
@@ -2337,17 +2845,39 @@
             <w:tcW w:w="6443" w:type="dxa"/>
           </w:tcPr>
           <w:p>
+            <w:pPr>
+              <w:rPr>
+                <w:rFonts w:ascii="BIZ UDPゴシック" w:eastAsia="BIZ UDPゴシック" w:hAnsi="BIZ UDPゴシック"/>
+              </w:rPr>
+            </w:pPr>
             <w:r>
               <w:rPr>
-                <w:rFonts w:hint="eastAsia"/>
+                <w:rFonts w:ascii="BIZ UDPゴシック" w:eastAsia="BIZ UDPゴシック" w:hAnsi="BIZ UDPゴシック" w:hint="eastAsia"/>
+              </w:rPr>
+              <w:t>・</w:t>
+            </w:r>
+            <w:r>
+              <w:rPr>
+                <w:rFonts w:ascii="BIZ UDPゴシック" w:eastAsia="BIZ UDPゴシック" w:hAnsi="BIZ UDPゴシック" w:hint="eastAsia"/>
               </w:rPr>
               <w:t>リアルタイムで受講者のリアクションが投稿出来る。</w:t>
             </w:r>
           </w:p>
           <w:p>
+            <w:pPr>
+              <w:rPr>
+                <w:rFonts w:ascii="BIZ UDPゴシック" w:eastAsia="BIZ UDPゴシック" w:hAnsi="BIZ UDPゴシック"/>
+              </w:rPr>
+            </w:pPr>
             <w:r>
               <w:rPr>
-                <w:rFonts w:hint="eastAsia"/>
+                <w:rFonts w:ascii="BIZ UDPゴシック" w:eastAsia="BIZ UDPゴシック" w:hAnsi="BIZ UDPゴシック" w:hint="eastAsia"/>
+              </w:rPr>
+              <w:t>・</w:t>
+            </w:r>
+            <w:r>
+              <w:rPr>
+                <w:rFonts w:ascii="BIZ UDPゴシック" w:eastAsia="BIZ UDPゴシック" w:hAnsi="BIZ UDPゴシック" w:hint="eastAsia"/>
               </w:rPr>
               <w:t>講師が受講者のリアクションを確認できる。</w:t>
             </w:r>
@@ -2355,26 +2885,20 @@
           <w:p>
             <w:pPr>
               <w:rPr>
-                <w:rFonts w:hint="eastAsia"/>
+                <w:rFonts w:ascii="BIZ UDPゴシック" w:eastAsia="BIZ UDPゴシック" w:hAnsi="BIZ UDPゴシック"/>
               </w:rPr>
             </w:pPr>
             <w:r>
               <w:rPr>
-                <w:rFonts w:hint="eastAsia"/>
-              </w:rPr>
-              <w:t>受講者の</w:t>
+                <w:rFonts w:ascii="BIZ UDPゴシック" w:eastAsia="BIZ UDPゴシック" w:hAnsi="BIZ UDPゴシック" w:hint="eastAsia"/>
+              </w:rPr>
+              <w:t>・</w:t>
             </w:r>
             <w:r>
               <w:rPr>
-                <w:rFonts w:hint="eastAsia"/>
-              </w:rPr>
-              <w:t>1</w:t>
-            </w:r>
-            <w:r>
-              <w:rPr>
-                <w:rFonts w:hint="eastAsia"/>
-              </w:rPr>
-              <w:t>日のリアクションを集計する</w:t>
+                <w:rFonts w:ascii="BIZ UDPゴシック" w:eastAsia="BIZ UDPゴシック" w:hAnsi="BIZ UDPゴシック" w:hint="eastAsia"/>
+              </w:rPr>
+              <w:t>受講者の1日のリアクションを集計する</w:t>
             </w:r>
           </w:p>
         </w:tc>
@@ -2386,8 +2910,16 @@
             <w:shd w:val="clear" w:color="auto" w:fill="C2D69B"/>
           </w:tcPr>
           <w:p>
+            <w:pPr>
+              <w:rPr>
+                <w:rFonts w:ascii="BIZ UDPゴシック" w:eastAsia="BIZ UDPゴシック" w:hAnsi="BIZ UDPゴシック"/>
+              </w:rPr>
+            </w:pPr>
             <w:sdt>
               <w:sdtPr>
+                <w:rPr>
+                  <w:rFonts w:ascii="BIZ UDPゴシック" w:eastAsia="BIZ UDPゴシック" w:hAnsi="BIZ UDPゴシック"/>
+                </w:rPr>
                 <w:tag w:val="goog_rdk_62"/>
                 <w:id w:val="318544929"/>
               </w:sdtPr>
@@ -2395,7 +2927,7 @@
               <w:sdtContent>
                 <w:r>
                   <w:rPr>
-                    <w:rFonts w:ascii="Gungsuh" w:eastAsia="Gungsuh" w:hAnsi="Gungsuh" w:cs="Gungsuh"/>
+                    <w:rFonts w:ascii="BIZ UDPゴシック" w:eastAsia="BIZ UDPゴシック" w:hAnsi="BIZ UDPゴシック" w:cs="Gungsuh"/>
                   </w:rPr>
                   <w:t>処理内容</w:t>
                 </w:r>
@@ -2408,9 +2940,14 @@
             <w:tcW w:w="6443" w:type="dxa"/>
           </w:tcPr>
           <w:p>
+            <w:pPr>
+              <w:rPr>
+                <w:rFonts w:ascii="BIZ UDPゴシック" w:eastAsia="BIZ UDPゴシック" w:hAnsi="BIZ UDPゴシック"/>
+              </w:rPr>
+            </w:pPr>
             <w:r>
               <w:rPr>
-                <w:rFonts w:hint="eastAsia"/>
+                <w:rFonts w:ascii="BIZ UDPゴシック" w:eastAsia="BIZ UDPゴシック" w:hAnsi="BIZ UDPゴシック" w:hint="eastAsia"/>
               </w:rPr>
               <w:t>ボタンが押されると画面に表示される。</w:t>
             </w:r>
@@ -2424,8 +2961,16 @@
             <w:shd w:val="clear" w:color="auto" w:fill="C2D69B"/>
           </w:tcPr>
           <w:p>
+            <w:pPr>
+              <w:rPr>
+                <w:rFonts w:ascii="BIZ UDPゴシック" w:eastAsia="BIZ UDPゴシック" w:hAnsi="BIZ UDPゴシック"/>
+              </w:rPr>
+            </w:pPr>
             <w:sdt>
               <w:sdtPr>
+                <w:rPr>
+                  <w:rFonts w:ascii="BIZ UDPゴシック" w:eastAsia="BIZ UDPゴシック" w:hAnsi="BIZ UDPゴシック"/>
+                </w:rPr>
                 <w:tag w:val="goog_rdk_63"/>
                 <w:id w:val="-284049536"/>
               </w:sdtPr>
@@ -2433,7 +2978,7 @@
               <w:sdtContent>
                 <w:r>
                   <w:rPr>
-                    <w:rFonts w:ascii="Gungsuh" w:eastAsia="Gungsuh" w:hAnsi="Gungsuh" w:cs="Gungsuh"/>
+                    <w:rFonts w:ascii="BIZ UDPゴシック" w:eastAsia="BIZ UDPゴシック" w:hAnsi="BIZ UDPゴシック" w:cs="Gungsuh"/>
                   </w:rPr>
                   <w:t>想定利用者</w:t>
                 </w:r>
@@ -2448,18 +2993,18 @@
           <w:p>
             <w:pPr>
               <w:rPr>
-                <w:rFonts w:hint="eastAsia"/>
+                <w:rFonts w:ascii="BIZ UDPゴシック" w:eastAsia="BIZ UDPゴシック" w:hAnsi="BIZ UDPゴシック"/>
               </w:rPr>
             </w:pPr>
             <w:r>
               <w:rPr>
-                <w:rFonts w:hint="eastAsia"/>
+                <w:rFonts w:ascii="BIZ UDPゴシック" w:eastAsia="BIZ UDPゴシック" w:hAnsi="BIZ UDPゴシック" w:hint="eastAsia"/>
               </w:rPr>
               <w:t>受講者</w:t>
             </w:r>
             <w:r>
               <w:rPr>
-                <w:rFonts w:hint="eastAsia"/>
+                <w:rFonts w:ascii="BIZ UDPゴシック" w:eastAsia="BIZ UDPゴシック" w:hAnsi="BIZ UDPゴシック" w:hint="eastAsia"/>
               </w:rPr>
               <w:t>、講師</w:t>
             </w:r>
@@ -2473,8 +3018,16 @@
             <w:shd w:val="clear" w:color="auto" w:fill="C2D69B"/>
           </w:tcPr>
           <w:p>
+            <w:pPr>
+              <w:rPr>
+                <w:rFonts w:ascii="BIZ UDPゴシック" w:eastAsia="BIZ UDPゴシック" w:hAnsi="BIZ UDPゴシック"/>
+              </w:rPr>
+            </w:pPr>
             <w:sdt>
               <w:sdtPr>
+                <w:rPr>
+                  <w:rFonts w:ascii="BIZ UDPゴシック" w:eastAsia="BIZ UDPゴシック" w:hAnsi="BIZ UDPゴシック"/>
+                </w:rPr>
                 <w:tag w:val="goog_rdk_64"/>
                 <w:id w:val="452753053"/>
               </w:sdtPr>
@@ -2482,7 +3035,7 @@
               <w:sdtContent>
                 <w:r>
                   <w:rPr>
-                    <w:rFonts w:ascii="Gungsuh" w:eastAsia="Gungsuh" w:hAnsi="Gungsuh" w:cs="Gungsuh"/>
+                    <w:rFonts w:ascii="BIZ UDPゴシック" w:eastAsia="BIZ UDPゴシック" w:hAnsi="BIZ UDPゴシック" w:cs="Gungsuh"/>
                   </w:rPr>
                   <w:t>備考</w:t>
                 </w:r>
@@ -2494,7 +3047,13 @@
           <w:tcPr>
             <w:tcW w:w="6443" w:type="dxa"/>
           </w:tcPr>
-          <w:p/>
+          <w:p>
+            <w:pPr>
+              <w:rPr>
+                <w:rFonts w:ascii="BIZ UDPゴシック" w:eastAsia="BIZ UDPゴシック" w:hAnsi="BIZ UDPゴシック"/>
+              </w:rPr>
+            </w:pPr>
+          </w:p>
         </w:tc>
       </w:tr>
     </w:tbl>
@@ -2506,24 +3065,47 @@
           <w:numId w:val="0"/>
         </w:numPr>
         <w:rPr>
-          <w:rFonts w:hint="eastAsia"/>
-        </w:rPr>
-      </w:pPr>
-    </w:p>
-    <w:p>
-      <w:pPr>
-        <w:rPr>
-          <w:rFonts w:hint="eastAsia"/>
-        </w:rPr>
-      </w:pPr>
-    </w:p>
-    <w:p/>
-    <w:p/>
-    <w:p/>
-    <w:p>
+          <w:rFonts w:ascii="BIZ UDPゴシック" w:eastAsia="BIZ UDPゴシック" w:hAnsi="BIZ UDPゴシック"/>
+        </w:rPr>
+      </w:pPr>
+    </w:p>
+    <w:p>
+      <w:pPr>
+        <w:rPr>
+          <w:rFonts w:ascii="BIZ UDPゴシック" w:eastAsia="BIZ UDPゴシック" w:hAnsi="BIZ UDPゴシック"/>
+        </w:rPr>
+      </w:pPr>
+    </w:p>
+    <w:p>
+      <w:pPr>
+        <w:rPr>
+          <w:rFonts w:ascii="BIZ UDPゴシック" w:eastAsia="BIZ UDPゴシック" w:hAnsi="BIZ UDPゴシック"/>
+        </w:rPr>
+      </w:pPr>
+    </w:p>
+    <w:p>
+      <w:pPr>
+        <w:rPr>
+          <w:rFonts w:ascii="BIZ UDPゴシック" w:eastAsia="BIZ UDPゴシック" w:hAnsi="BIZ UDPゴシック"/>
+        </w:rPr>
+      </w:pPr>
+    </w:p>
+    <w:p>
+      <w:pPr>
+        <w:rPr>
+          <w:rFonts w:ascii="BIZ UDPゴシック" w:eastAsia="BIZ UDPゴシック" w:hAnsi="BIZ UDPゴシック"/>
+        </w:rPr>
+      </w:pPr>
+    </w:p>
+    <w:p>
+      <w:pPr>
+        <w:rPr>
+          <w:rFonts w:ascii="BIZ UDPゴシック" w:eastAsia="BIZ UDPゴシック" w:hAnsi="BIZ UDPゴシック"/>
+        </w:rPr>
+      </w:pPr>
       <w:r>
         <w:rPr>
-          <w:rFonts w:hint="eastAsia"/>
+          <w:rFonts w:ascii="BIZ UDPゴシック" w:eastAsia="BIZ UDPゴシック" w:hAnsi="BIZ UDPゴシック" w:hint="eastAsia"/>
         </w:rPr>
         <w:t>・掲示板機能</w:t>
       </w:r>
@@ -2531,7 +3113,7 @@
     <w:p>
       <w:pPr>
         <w:rPr>
-          <w:rFonts w:hint="eastAsia"/>
+          <w:rFonts w:ascii="BIZ UDPゴシック" w:eastAsia="BIZ UDPゴシック" w:hAnsi="BIZ UDPゴシック"/>
         </w:rPr>
       </w:pPr>
     </w:p>
@@ -2563,15 +3145,24 @@
             <w:shd w:val="clear" w:color="auto" w:fill="C2D69B"/>
           </w:tcPr>
           <w:p>
+            <w:pPr>
+              <w:rPr>
+                <w:rFonts w:ascii="BIZ UDPゴシック" w:eastAsia="BIZ UDPゴシック" w:hAnsi="BIZ UDPゴシック"/>
+              </w:rPr>
+            </w:pPr>
             <w:sdt>
               <w:sdtPr>
+                <w:rPr>
+                  <w:rFonts w:ascii="BIZ UDPゴシック" w:eastAsia="BIZ UDPゴシック" w:hAnsi="BIZ UDPゴシック"/>
+                </w:rPr>
                 <w:tag w:val="goog_rdk_60"/>
                 <w:id w:val="621888099"/>
               </w:sdtPr>
+              <w:sdtEndPr/>
               <w:sdtContent>
                 <w:r>
                   <w:rPr>
-                    <w:rFonts w:ascii="Gungsuh" w:eastAsia="Gungsuh" w:hAnsi="Gungsuh" w:cs="Gungsuh"/>
+                    <w:rFonts w:ascii="BIZ UDPゴシック" w:eastAsia="BIZ UDPゴシック" w:hAnsi="BIZ UDPゴシック" w:cs="Gungsuh"/>
                   </w:rPr>
                   <w:t>機能名</w:t>
                 </w:r>
@@ -2584,35 +3175,22 @@
             <w:tcW w:w="6443" w:type="dxa"/>
           </w:tcPr>
           <w:p>
+            <w:pPr>
+              <w:rPr>
+                <w:rFonts w:ascii="BIZ UDPゴシック" w:eastAsia="BIZ UDPゴシック" w:hAnsi="BIZ UDPゴシック"/>
+              </w:rPr>
+            </w:pPr>
             <w:r>
               <w:rPr>
-                <w:rFonts w:hint="eastAsia"/>
+                <w:rFonts w:ascii="BIZ UDPゴシック" w:eastAsia="BIZ UDPゴシック" w:hAnsi="BIZ UDPゴシック" w:hint="eastAsia"/>
               </w:rPr>
               <w:t>掲示板一覧表示</w:t>
             </w:r>
             <w:r>
               <w:rPr>
-                <w:rFonts w:hint="eastAsia"/>
-              </w:rPr>
-              <w:t>、</w:t>
-            </w:r>
-            <w:r>
-              <w:rPr>
-                <w:rFonts w:hint="eastAsia"/>
-              </w:rPr>
-              <w:t>投稿</w:t>
-            </w:r>
-            <w:r>
-              <w:rPr>
-                <w:rFonts w:hint="eastAsia"/>
-              </w:rPr>
-              <w:t>、</w:t>
-            </w:r>
-            <w:r>
-              <w:rPr>
-                <w:rFonts w:hint="eastAsia"/>
-              </w:rPr>
-              <w:t>投稿詳細</w:t>
+                <w:rFonts w:ascii="BIZ UDPゴシック" w:eastAsia="BIZ UDPゴシック" w:hAnsi="BIZ UDPゴシック" w:hint="eastAsia"/>
+              </w:rPr>
+              <w:t>、投稿、投稿詳細</w:t>
             </w:r>
           </w:p>
         </w:tc>
@@ -2624,15 +3202,24 @@
             <w:shd w:val="clear" w:color="auto" w:fill="C2D69B"/>
           </w:tcPr>
           <w:p>
+            <w:pPr>
+              <w:rPr>
+                <w:rFonts w:ascii="BIZ UDPゴシック" w:eastAsia="BIZ UDPゴシック" w:hAnsi="BIZ UDPゴシック"/>
+              </w:rPr>
+            </w:pPr>
             <w:sdt>
               <w:sdtPr>
+                <w:rPr>
+                  <w:rFonts w:ascii="BIZ UDPゴシック" w:eastAsia="BIZ UDPゴシック" w:hAnsi="BIZ UDPゴシック"/>
+                </w:rPr>
                 <w:tag w:val="goog_rdk_61"/>
                 <w:id w:val="356701111"/>
               </w:sdtPr>
+              <w:sdtEndPr/>
               <w:sdtContent>
                 <w:r>
                   <w:rPr>
-                    <w:rFonts w:ascii="Gungsuh" w:eastAsia="Gungsuh" w:hAnsi="Gungsuh" w:cs="Gungsuh"/>
+                    <w:rFonts w:ascii="BIZ UDPゴシック" w:eastAsia="BIZ UDPゴシック" w:hAnsi="BIZ UDPゴシック" w:cs="Gungsuh"/>
                   </w:rPr>
                   <w:t>概要</w:t>
                 </w:r>
@@ -2645,17 +3232,39 @@
             <w:tcW w:w="6443" w:type="dxa"/>
           </w:tcPr>
           <w:p>
+            <w:pPr>
+              <w:rPr>
+                <w:rFonts w:ascii="BIZ UDPゴシック" w:eastAsia="BIZ UDPゴシック" w:hAnsi="BIZ UDPゴシック"/>
+              </w:rPr>
+            </w:pPr>
             <w:r>
               <w:rPr>
-                <w:rFonts w:hint="eastAsia"/>
+                <w:rFonts w:ascii="BIZ UDPゴシック" w:eastAsia="BIZ UDPゴシック" w:hAnsi="BIZ UDPゴシック" w:hint="eastAsia"/>
+              </w:rPr>
+              <w:t>・</w:t>
+            </w:r>
+            <w:r>
+              <w:rPr>
+                <w:rFonts w:ascii="BIZ UDPゴシック" w:eastAsia="BIZ UDPゴシック" w:hAnsi="BIZ UDPゴシック" w:hint="eastAsia"/>
               </w:rPr>
               <w:t>掲示板の一覧を確認できる。</w:t>
             </w:r>
           </w:p>
           <w:p>
+            <w:pPr>
+              <w:rPr>
+                <w:rFonts w:ascii="BIZ UDPゴシック" w:eastAsia="BIZ UDPゴシック" w:hAnsi="BIZ UDPゴシック"/>
+              </w:rPr>
+            </w:pPr>
             <w:r>
               <w:rPr>
-                <w:rFonts w:hint="eastAsia"/>
+                <w:rFonts w:ascii="BIZ UDPゴシック" w:eastAsia="BIZ UDPゴシック" w:hAnsi="BIZ UDPゴシック" w:hint="eastAsia"/>
+              </w:rPr>
+              <w:t>・</w:t>
+            </w:r>
+            <w:r>
+              <w:rPr>
+                <w:rFonts w:ascii="BIZ UDPゴシック" w:eastAsia="BIZ UDPゴシック" w:hAnsi="BIZ UDPゴシック" w:hint="eastAsia"/>
               </w:rPr>
               <w:t>掲示板に質問を投稿できる</w:t>
             </w:r>
@@ -2663,14 +3272,32 @@
           <w:p>
             <w:pPr>
               <w:rPr>
-                <w:rFonts w:hint="eastAsia"/>
+                <w:rFonts w:ascii="BIZ UDPゴシック" w:eastAsia="BIZ UDPゴシック" w:hAnsi="BIZ UDPゴシック"/>
               </w:rPr>
             </w:pPr>
             <w:r>
               <w:rPr>
-                <w:rFonts w:hint="eastAsia"/>
-              </w:rPr>
-              <w:t>掲示板に投稿された内容に返信、リアクションが出来る</w:t>
+                <w:rFonts w:ascii="BIZ UDPゴシック" w:eastAsia="BIZ UDPゴシック" w:hAnsi="BIZ UDPゴシック" w:hint="eastAsia"/>
+              </w:rPr>
+              <w:t>・</w:t>
+            </w:r>
+            <w:r>
+              <w:rPr>
+                <w:rFonts w:ascii="BIZ UDPゴシック" w:eastAsia="BIZ UDPゴシック" w:hAnsi="BIZ UDPゴシック" w:hint="eastAsia"/>
+              </w:rPr>
+              <w:t>掲示板に投稿された内容に返信、リアクションが出来</w:t>
+            </w:r>
+            <w:r>
+              <w:rPr>
+                <w:rFonts w:ascii="BIZ UDPゴシック" w:eastAsia="BIZ UDPゴシック" w:hAnsi="BIZ UDPゴシック" w:hint="eastAsia"/>
+              </w:rPr>
+              <w:t xml:space="preserve">　　　</w:t>
+            </w:r>
+            <w:r>
+              <w:rPr>
+                <w:rFonts w:ascii="BIZ UDPゴシック" w:eastAsia="BIZ UDPゴシック" w:hAnsi="BIZ UDPゴシック" w:hint="eastAsia"/>
+              </w:rPr>
+              <w:t>る</w:t>
             </w:r>
           </w:p>
         </w:tc>
@@ -2682,15 +3309,24 @@
             <w:shd w:val="clear" w:color="auto" w:fill="C2D69B"/>
           </w:tcPr>
           <w:p>
+            <w:pPr>
+              <w:rPr>
+                <w:rFonts w:ascii="BIZ UDPゴシック" w:eastAsia="BIZ UDPゴシック" w:hAnsi="BIZ UDPゴシック"/>
+              </w:rPr>
+            </w:pPr>
             <w:sdt>
               <w:sdtPr>
+                <w:rPr>
+                  <w:rFonts w:ascii="BIZ UDPゴシック" w:eastAsia="BIZ UDPゴシック" w:hAnsi="BIZ UDPゴシック"/>
+                </w:rPr>
                 <w:tag w:val="goog_rdk_62"/>
                 <w:id w:val="2020579167"/>
               </w:sdtPr>
+              <w:sdtEndPr/>
               <w:sdtContent>
                 <w:r>
                   <w:rPr>
-                    <w:rFonts w:ascii="Gungsuh" w:eastAsia="Gungsuh" w:hAnsi="Gungsuh" w:cs="Gungsuh"/>
+                    <w:rFonts w:ascii="BIZ UDPゴシック" w:eastAsia="BIZ UDPゴシック" w:hAnsi="BIZ UDPゴシック" w:cs="Gungsuh"/>
                   </w:rPr>
                   <w:t>処理内容</w:t>
                 </w:r>
@@ -2703,9 +3339,14 @@
             <w:tcW w:w="6443" w:type="dxa"/>
           </w:tcPr>
           <w:p>
+            <w:pPr>
+              <w:rPr>
+                <w:rFonts w:ascii="BIZ UDPゴシック" w:eastAsia="BIZ UDPゴシック" w:hAnsi="BIZ UDPゴシック"/>
+              </w:rPr>
+            </w:pPr>
             <w:r>
               <w:rPr>
-                <w:rFonts w:hint="eastAsia"/>
+                <w:rFonts w:ascii="BIZ UDPゴシック" w:eastAsia="BIZ UDPゴシック" w:hAnsi="BIZ UDPゴシック" w:hint="eastAsia"/>
               </w:rPr>
               <w:t>メッセージを取得し表示できる</w:t>
             </w:r>
@@ -2719,15 +3360,24 @@
             <w:shd w:val="clear" w:color="auto" w:fill="C2D69B"/>
           </w:tcPr>
           <w:p>
+            <w:pPr>
+              <w:rPr>
+                <w:rFonts w:ascii="BIZ UDPゴシック" w:eastAsia="BIZ UDPゴシック" w:hAnsi="BIZ UDPゴシック"/>
+              </w:rPr>
+            </w:pPr>
             <w:sdt>
               <w:sdtPr>
+                <w:rPr>
+                  <w:rFonts w:ascii="BIZ UDPゴシック" w:eastAsia="BIZ UDPゴシック" w:hAnsi="BIZ UDPゴシック"/>
+                </w:rPr>
                 <w:tag w:val="goog_rdk_63"/>
                 <w:id w:val="1872109896"/>
               </w:sdtPr>
+              <w:sdtEndPr/>
               <w:sdtContent>
                 <w:r>
                   <w:rPr>
-                    <w:rFonts w:ascii="Gungsuh" w:eastAsia="Gungsuh" w:hAnsi="Gungsuh" w:cs="Gungsuh"/>
+                    <w:rFonts w:ascii="BIZ UDPゴシック" w:eastAsia="BIZ UDPゴシック" w:hAnsi="BIZ UDPゴシック" w:cs="Gungsuh"/>
                   </w:rPr>
                   <w:t>想定利用者</w:t>
                 </w:r>
@@ -2742,12 +3392,12 @@
           <w:p>
             <w:pPr>
               <w:rPr>
-                <w:rFonts w:hint="eastAsia"/>
+                <w:rFonts w:ascii="BIZ UDPゴシック" w:eastAsia="BIZ UDPゴシック" w:hAnsi="BIZ UDPゴシック"/>
               </w:rPr>
             </w:pPr>
             <w:r>
               <w:rPr>
-                <w:rFonts w:hint="eastAsia"/>
+                <w:rFonts w:ascii="BIZ UDPゴシック" w:eastAsia="BIZ UDPゴシック" w:hAnsi="BIZ UDPゴシック" w:hint="eastAsia"/>
               </w:rPr>
               <w:t>受講者、講師</w:t>
             </w:r>
@@ -2761,15 +3411,24 @@
             <w:shd w:val="clear" w:color="auto" w:fill="C2D69B"/>
           </w:tcPr>
           <w:p>
+            <w:pPr>
+              <w:rPr>
+                <w:rFonts w:ascii="BIZ UDPゴシック" w:eastAsia="BIZ UDPゴシック" w:hAnsi="BIZ UDPゴシック"/>
+              </w:rPr>
+            </w:pPr>
             <w:sdt>
               <w:sdtPr>
+                <w:rPr>
+                  <w:rFonts w:ascii="BIZ UDPゴシック" w:eastAsia="BIZ UDPゴシック" w:hAnsi="BIZ UDPゴシック"/>
+                </w:rPr>
                 <w:tag w:val="goog_rdk_64"/>
                 <w:id w:val="217097309"/>
               </w:sdtPr>
+              <w:sdtEndPr/>
               <w:sdtContent>
                 <w:r>
                   <w:rPr>
-                    <w:rFonts w:ascii="Gungsuh" w:eastAsia="Gungsuh" w:hAnsi="Gungsuh" w:cs="Gungsuh"/>
+                    <w:rFonts w:ascii="BIZ UDPゴシック" w:eastAsia="BIZ UDPゴシック" w:hAnsi="BIZ UDPゴシック" w:cs="Gungsuh"/>
                   </w:rPr>
                   <w:t>備考</w:t>
                 </w:r>
@@ -2781,34 +3440,57 @@
           <w:tcPr>
             <w:tcW w:w="6443" w:type="dxa"/>
           </w:tcPr>
-          <w:p/>
+          <w:p>
+            <w:pPr>
+              <w:rPr>
+                <w:rFonts w:ascii="BIZ UDPゴシック" w:eastAsia="BIZ UDPゴシック" w:hAnsi="BIZ UDPゴシック"/>
+              </w:rPr>
+            </w:pPr>
+          </w:p>
         </w:tc>
       </w:tr>
     </w:tbl>
     <w:p>
       <w:pPr>
         <w:rPr>
-          <w:rFonts w:hint="eastAsia"/>
-        </w:rPr>
-      </w:pPr>
-    </w:p>
-    <w:p/>
-    <w:p>
-      <w:pPr>
-        <w:rPr>
-          <w:rFonts w:hint="eastAsia"/>
-        </w:rPr>
-      </w:pPr>
-    </w:p>
-    <w:p>
+          <w:rFonts w:ascii="BIZ UDPゴシック" w:eastAsia="BIZ UDPゴシック" w:hAnsi="BIZ UDPゴシック"/>
+        </w:rPr>
+      </w:pPr>
+    </w:p>
+    <w:p>
+      <w:pPr>
+        <w:rPr>
+          <w:rFonts w:ascii="BIZ UDPゴシック" w:eastAsia="BIZ UDPゴシック" w:hAnsi="BIZ UDPゴシック"/>
+        </w:rPr>
+      </w:pPr>
+    </w:p>
+    <w:p>
+      <w:pPr>
+        <w:rPr>
+          <w:rFonts w:ascii="BIZ UDPゴシック" w:eastAsia="BIZ UDPゴシック" w:hAnsi="BIZ UDPゴシック"/>
+        </w:rPr>
+      </w:pPr>
+    </w:p>
+    <w:p>
+      <w:pPr>
+        <w:rPr>
+          <w:rFonts w:ascii="BIZ UDPゴシック" w:eastAsia="BIZ UDPゴシック" w:hAnsi="BIZ UDPゴシック"/>
+        </w:rPr>
+      </w:pPr>
       <w:r>
         <w:rPr>
-          <w:rFonts w:hint="eastAsia"/>
+          <w:rFonts w:ascii="BIZ UDPゴシック" w:eastAsia="BIZ UDPゴシック" w:hAnsi="BIZ UDPゴシック" w:hint="eastAsia"/>
         </w:rPr>
         <w:t>・予約機能</w:t>
       </w:r>
     </w:p>
-    <w:p/>
+    <w:p>
+      <w:pPr>
+        <w:rPr>
+          <w:rFonts w:ascii="BIZ UDPゴシック" w:eastAsia="BIZ UDPゴシック" w:hAnsi="BIZ UDPゴシック"/>
+        </w:rPr>
+      </w:pPr>
+    </w:p>
     <w:tbl>
       <w:tblPr>
         <w:tblW w:w="8494" w:type="dxa"/>
@@ -2837,15 +3519,24 @@
             <w:shd w:val="clear" w:color="auto" w:fill="C2D69B"/>
           </w:tcPr>
           <w:p>
+            <w:pPr>
+              <w:rPr>
+                <w:rFonts w:ascii="BIZ UDPゴシック" w:eastAsia="BIZ UDPゴシック" w:hAnsi="BIZ UDPゴシック"/>
+              </w:rPr>
+            </w:pPr>
             <w:sdt>
               <w:sdtPr>
+                <w:rPr>
+                  <w:rFonts w:ascii="BIZ UDPゴシック" w:eastAsia="BIZ UDPゴシック" w:hAnsi="BIZ UDPゴシック"/>
+                </w:rPr>
                 <w:tag w:val="goog_rdk_60"/>
                 <w:id w:val="-611599003"/>
               </w:sdtPr>
+              <w:sdtEndPr/>
               <w:sdtContent>
                 <w:r>
                   <w:rPr>
-                    <w:rFonts w:ascii="Gungsuh" w:eastAsia="Gungsuh" w:hAnsi="Gungsuh" w:cs="Gungsuh"/>
+                    <w:rFonts w:ascii="BIZ UDPゴシック" w:eastAsia="BIZ UDPゴシック" w:hAnsi="BIZ UDPゴシック" w:cs="Gungsuh"/>
                   </w:rPr>
                   <w:t>機能名</w:t>
                 </w:r>
@@ -2858,23 +3549,22 @@
             <w:tcW w:w="6443" w:type="dxa"/>
           </w:tcPr>
           <w:p>
+            <w:pPr>
+              <w:rPr>
+                <w:rFonts w:ascii="BIZ UDPゴシック" w:eastAsia="BIZ UDPゴシック" w:hAnsi="BIZ UDPゴシック"/>
+              </w:rPr>
+            </w:pPr>
             <w:r>
               <w:rPr>
-                <w:rFonts w:hint="eastAsia"/>
+                <w:rFonts w:ascii="BIZ UDPゴシック" w:eastAsia="BIZ UDPゴシック" w:hAnsi="BIZ UDPゴシック" w:hint="eastAsia"/>
               </w:rPr>
               <w:t>予約</w:t>
             </w:r>
             <w:r>
               <w:rPr>
-                <w:rFonts w:hint="eastAsia"/>
-              </w:rPr>
-              <w:t>、</w:t>
-            </w:r>
-            <w:r>
-              <w:rPr>
-                <w:rFonts w:hint="eastAsia"/>
-              </w:rPr>
-              <w:t>予約者一覧表示</w:t>
+                <w:rFonts w:ascii="BIZ UDPゴシック" w:eastAsia="BIZ UDPゴシック" w:hAnsi="BIZ UDPゴシック" w:hint="eastAsia"/>
+              </w:rPr>
+              <w:t>、予約者一覧表示</w:t>
             </w:r>
           </w:p>
         </w:tc>
@@ -2886,15 +3576,24 @@
             <w:shd w:val="clear" w:color="auto" w:fill="C2D69B"/>
           </w:tcPr>
           <w:p>
+            <w:pPr>
+              <w:rPr>
+                <w:rFonts w:ascii="BIZ UDPゴシック" w:eastAsia="BIZ UDPゴシック" w:hAnsi="BIZ UDPゴシック"/>
+              </w:rPr>
+            </w:pPr>
             <w:sdt>
               <w:sdtPr>
+                <w:rPr>
+                  <w:rFonts w:ascii="BIZ UDPゴシック" w:eastAsia="BIZ UDPゴシック" w:hAnsi="BIZ UDPゴシック"/>
+                </w:rPr>
                 <w:tag w:val="goog_rdk_61"/>
                 <w:id w:val="1116251735"/>
               </w:sdtPr>
+              <w:sdtEndPr/>
               <w:sdtContent>
                 <w:r>
                   <w:rPr>
-                    <w:rFonts w:ascii="Gungsuh" w:eastAsia="Gungsuh" w:hAnsi="Gungsuh" w:cs="Gungsuh"/>
+                    <w:rFonts w:ascii="BIZ UDPゴシック" w:eastAsia="BIZ UDPゴシック" w:hAnsi="BIZ UDPゴシック" w:cs="Gungsuh"/>
                   </w:rPr>
                   <w:t>概要</w:t>
                 </w:r>
@@ -2907,22 +3606,58 @@
             <w:tcW w:w="6443" w:type="dxa"/>
           </w:tcPr>
           <w:p>
+            <w:pPr>
+              <w:rPr>
+                <w:rFonts w:ascii="BIZ UDPゴシック" w:eastAsia="BIZ UDPゴシック" w:hAnsi="BIZ UDPゴシック"/>
+              </w:rPr>
+            </w:pPr>
             <w:r>
               <w:rPr>
-                <w:rFonts w:hint="eastAsia"/>
-              </w:rPr>
-              <w:t>セッションタイムの予約、予約人数が確認できる</w:t>
+                <w:rFonts w:ascii="BIZ UDPゴシック" w:eastAsia="BIZ UDPゴシック" w:hAnsi="BIZ UDPゴシック" w:hint="eastAsia"/>
+              </w:rPr>
+              <w:t>・</w:t>
             </w:r>
-          </w:p>
-          <w:p>
-            <w:pPr>
-              <w:rPr>
-                <w:rFonts w:hint="eastAsia"/>
-              </w:rPr>
-            </w:pPr>
             <w:r>
               <w:rPr>
-                <w:rFonts w:hint="eastAsia"/>
+                <w:rFonts w:ascii="BIZ UDPゴシック" w:eastAsia="BIZ UDPゴシック" w:hAnsi="BIZ UDPゴシック" w:hint="eastAsia"/>
+              </w:rPr>
+              <w:t>セッションタイムの予約</w:t>
+            </w:r>
+          </w:p>
+          <w:p>
+            <w:pPr>
+              <w:rPr>
+                <w:rFonts w:ascii="BIZ UDPゴシック" w:eastAsia="BIZ UDPゴシック" w:hAnsi="BIZ UDPゴシック"/>
+              </w:rPr>
+            </w:pPr>
+            <w:r>
+              <w:rPr>
+                <w:rFonts w:ascii="BIZ UDPゴシック" w:eastAsia="BIZ UDPゴシック" w:hAnsi="BIZ UDPゴシック" w:hint="eastAsia"/>
+              </w:rPr>
+              <w:t>・</w:t>
+            </w:r>
+            <w:r>
+              <w:rPr>
+                <w:rFonts w:ascii="BIZ UDPゴシック" w:eastAsia="BIZ UDPゴシック" w:hAnsi="BIZ UDPゴシック" w:hint="eastAsia"/>
+              </w:rPr>
+              <w:t>予約人数が確認できる</w:t>
+            </w:r>
+          </w:p>
+          <w:p>
+            <w:pPr>
+              <w:rPr>
+                <w:rFonts w:ascii="BIZ UDPゴシック" w:eastAsia="BIZ UDPゴシック" w:hAnsi="BIZ UDPゴシック"/>
+              </w:rPr>
+            </w:pPr>
+            <w:r>
+              <w:rPr>
+                <w:rFonts w:ascii="BIZ UDPゴシック" w:eastAsia="BIZ UDPゴシック" w:hAnsi="BIZ UDPゴシック" w:hint="eastAsia"/>
+              </w:rPr>
+              <w:t>・</w:t>
+            </w:r>
+            <w:r>
+              <w:rPr>
+                <w:rFonts w:ascii="BIZ UDPゴシック" w:eastAsia="BIZ UDPゴシック" w:hAnsi="BIZ UDPゴシック" w:hint="eastAsia"/>
               </w:rPr>
               <w:t>講師が予約者の順番になったら呼び出しが出来る。</w:t>
             </w:r>
@@ -2936,15 +3671,24 @@
             <w:shd w:val="clear" w:color="auto" w:fill="C2D69B"/>
           </w:tcPr>
           <w:p>
+            <w:pPr>
+              <w:rPr>
+                <w:rFonts w:ascii="BIZ UDPゴシック" w:eastAsia="BIZ UDPゴシック" w:hAnsi="BIZ UDPゴシック"/>
+              </w:rPr>
+            </w:pPr>
             <w:sdt>
               <w:sdtPr>
+                <w:rPr>
+                  <w:rFonts w:ascii="BIZ UDPゴシック" w:eastAsia="BIZ UDPゴシック" w:hAnsi="BIZ UDPゴシック"/>
+                </w:rPr>
                 <w:tag w:val="goog_rdk_62"/>
                 <w:id w:val="-1037121071"/>
               </w:sdtPr>
+              <w:sdtEndPr/>
               <w:sdtContent>
                 <w:r>
                   <w:rPr>
-                    <w:rFonts w:ascii="Gungsuh" w:eastAsia="Gungsuh" w:hAnsi="Gungsuh" w:cs="Gungsuh"/>
+                    <w:rFonts w:ascii="BIZ UDPゴシック" w:eastAsia="BIZ UDPゴシック" w:hAnsi="BIZ UDPゴシック" w:cs="Gungsuh"/>
                   </w:rPr>
                   <w:t>処理内容</w:t>
                 </w:r>
@@ -2959,12 +3703,12 @@
           <w:p>
             <w:pPr>
               <w:rPr>
-                <w:rFonts w:hint="eastAsia"/>
+                <w:rFonts w:ascii="BIZ UDPゴシック" w:eastAsia="BIZ UDPゴシック" w:hAnsi="BIZ UDPゴシック"/>
               </w:rPr>
             </w:pPr>
             <w:r>
               <w:rPr>
-                <w:rFonts w:hint="eastAsia"/>
+                <w:rFonts w:ascii="BIZ UDPゴシック" w:eastAsia="BIZ UDPゴシック" w:hAnsi="BIZ UDPゴシック" w:hint="eastAsia"/>
               </w:rPr>
               <w:t>フォームで　ボタンで登録できるようにする。</w:t>
             </w:r>
@@ -2978,15 +3722,24 @@
             <w:shd w:val="clear" w:color="auto" w:fill="C2D69B"/>
           </w:tcPr>
           <w:p>
+            <w:pPr>
+              <w:rPr>
+                <w:rFonts w:ascii="BIZ UDPゴシック" w:eastAsia="BIZ UDPゴシック" w:hAnsi="BIZ UDPゴシック"/>
+              </w:rPr>
+            </w:pPr>
             <w:sdt>
               <w:sdtPr>
+                <w:rPr>
+                  <w:rFonts w:ascii="BIZ UDPゴシック" w:eastAsia="BIZ UDPゴシック" w:hAnsi="BIZ UDPゴシック"/>
+                </w:rPr>
                 <w:tag w:val="goog_rdk_63"/>
                 <w:id w:val="-1255821752"/>
               </w:sdtPr>
+              <w:sdtEndPr/>
               <w:sdtContent>
                 <w:r>
                   <w:rPr>
-                    <w:rFonts w:ascii="Gungsuh" w:eastAsia="Gungsuh" w:hAnsi="Gungsuh" w:cs="Gungsuh"/>
+                    <w:rFonts w:ascii="BIZ UDPゴシック" w:eastAsia="BIZ UDPゴシック" w:hAnsi="BIZ UDPゴシック" w:cs="Gungsuh"/>
                   </w:rPr>
                   <w:t>想定利用者</w:t>
                 </w:r>
@@ -3001,18 +3754,18 @@
           <w:p>
             <w:pPr>
               <w:rPr>
-                <w:rFonts w:hint="eastAsia"/>
+                <w:rFonts w:ascii="BIZ UDPゴシック" w:eastAsia="BIZ UDPゴシック" w:hAnsi="BIZ UDPゴシック"/>
               </w:rPr>
             </w:pPr>
             <w:r>
               <w:rPr>
-                <w:rFonts w:hint="eastAsia"/>
+                <w:rFonts w:ascii="BIZ UDPゴシック" w:eastAsia="BIZ UDPゴシック" w:hAnsi="BIZ UDPゴシック" w:hint="eastAsia"/>
               </w:rPr>
               <w:t>受講者</w:t>
             </w:r>
             <w:r>
               <w:rPr>
-                <w:rFonts w:hint="eastAsia"/>
+                <w:rFonts w:ascii="BIZ UDPゴシック" w:eastAsia="BIZ UDPゴシック" w:hAnsi="BIZ UDPゴシック" w:hint="eastAsia"/>
               </w:rPr>
               <w:t>、講師</w:t>
             </w:r>
@@ -3026,15 +3779,24 @@
             <w:shd w:val="clear" w:color="auto" w:fill="C2D69B"/>
           </w:tcPr>
           <w:p>
+            <w:pPr>
+              <w:rPr>
+                <w:rFonts w:ascii="BIZ UDPゴシック" w:eastAsia="BIZ UDPゴシック" w:hAnsi="BIZ UDPゴシック"/>
+              </w:rPr>
+            </w:pPr>
             <w:sdt>
               <w:sdtPr>
+                <w:rPr>
+                  <w:rFonts w:ascii="BIZ UDPゴシック" w:eastAsia="BIZ UDPゴシック" w:hAnsi="BIZ UDPゴシック"/>
+                </w:rPr>
                 <w:tag w:val="goog_rdk_64"/>
                 <w:id w:val="1737827993"/>
               </w:sdtPr>
+              <w:sdtEndPr/>
               <w:sdtContent>
                 <w:r>
                   <w:rPr>
-                    <w:rFonts w:ascii="Gungsuh" w:eastAsia="Gungsuh" w:hAnsi="Gungsuh" w:cs="Gungsuh"/>
+                    <w:rFonts w:ascii="BIZ UDPゴシック" w:eastAsia="BIZ UDPゴシック" w:hAnsi="BIZ UDPゴシック" w:cs="Gungsuh"/>
                   </w:rPr>
                   <w:t>備考</w:t>
                 </w:r>
@@ -3046,15 +3808,32 @@
           <w:tcPr>
             <w:tcW w:w="6443" w:type="dxa"/>
           </w:tcPr>
-          <w:p/>
+          <w:p>
+            <w:pPr>
+              <w:rPr>
+                <w:rFonts w:ascii="BIZ UDPゴシック" w:eastAsia="BIZ UDPゴシック" w:hAnsi="BIZ UDPゴシック"/>
+              </w:rPr>
+            </w:pPr>
+          </w:p>
         </w:tc>
       </w:tr>
     </w:tbl>
-    <w:p/>
-    <w:p>
+    <w:p>
+      <w:pPr>
+        <w:rPr>
+          <w:rFonts w:ascii="BIZ UDPゴシック" w:eastAsia="BIZ UDPゴシック" w:hAnsi="BIZ UDPゴシック"/>
+        </w:rPr>
+      </w:pPr>
+    </w:p>
+    <w:p>
+      <w:pPr>
+        <w:rPr>
+          <w:rFonts w:ascii="BIZ UDPゴシック" w:eastAsia="BIZ UDPゴシック" w:hAnsi="BIZ UDPゴシック"/>
+        </w:rPr>
+      </w:pPr>
       <w:r>
         <w:rPr>
-          <w:rFonts w:hint="eastAsia"/>
+          <w:rFonts w:ascii="BIZ UDPゴシック" w:eastAsia="BIZ UDPゴシック" w:hAnsi="BIZ UDPゴシック" w:hint="eastAsia"/>
         </w:rPr>
         <w:t>・アカウント管理機能</w:t>
       </w:r>
@@ -3087,15 +3866,24 @@
             <w:shd w:val="clear" w:color="auto" w:fill="C2D69B"/>
           </w:tcPr>
           <w:p>
+            <w:pPr>
+              <w:rPr>
+                <w:rFonts w:ascii="BIZ UDPゴシック" w:eastAsia="BIZ UDPゴシック" w:hAnsi="BIZ UDPゴシック"/>
+              </w:rPr>
+            </w:pPr>
             <w:sdt>
               <w:sdtPr>
+                <w:rPr>
+                  <w:rFonts w:ascii="BIZ UDPゴシック" w:eastAsia="BIZ UDPゴシック" w:hAnsi="BIZ UDPゴシック"/>
+                </w:rPr>
                 <w:tag w:val="goog_rdk_60"/>
                 <w:id w:val="2133514701"/>
               </w:sdtPr>
+              <w:sdtEndPr/>
               <w:sdtContent>
                 <w:r>
                   <w:rPr>
-                    <w:rFonts w:ascii="Gungsuh" w:eastAsia="Gungsuh" w:hAnsi="Gungsuh" w:cs="Gungsuh"/>
+                    <w:rFonts w:ascii="BIZ UDPゴシック" w:eastAsia="BIZ UDPゴシック" w:hAnsi="BIZ UDPゴシック" w:cs="Gungsuh"/>
                   </w:rPr>
                   <w:t>機能名</w:t>
                 </w:r>
@@ -3108,9 +3896,14 @@
             <w:tcW w:w="6443" w:type="dxa"/>
           </w:tcPr>
           <w:p>
+            <w:pPr>
+              <w:rPr>
+                <w:rFonts w:ascii="BIZ UDPゴシック" w:eastAsia="BIZ UDPゴシック" w:hAnsi="BIZ UDPゴシック"/>
+              </w:rPr>
+            </w:pPr>
             <w:r>
               <w:rPr>
-                <w:rFonts w:hint="eastAsia"/>
+                <w:rFonts w:ascii="BIZ UDPゴシック" w:eastAsia="BIZ UDPゴシック" w:hAnsi="BIZ UDPゴシック" w:hint="eastAsia"/>
               </w:rPr>
               <w:t>アカウント管理機能</w:t>
             </w:r>
@@ -3124,15 +3917,24 @@
             <w:shd w:val="clear" w:color="auto" w:fill="C2D69B"/>
           </w:tcPr>
           <w:p>
+            <w:pPr>
+              <w:rPr>
+                <w:rFonts w:ascii="BIZ UDPゴシック" w:eastAsia="BIZ UDPゴシック" w:hAnsi="BIZ UDPゴシック"/>
+              </w:rPr>
+            </w:pPr>
             <w:sdt>
               <w:sdtPr>
+                <w:rPr>
+                  <w:rFonts w:ascii="BIZ UDPゴシック" w:eastAsia="BIZ UDPゴシック" w:hAnsi="BIZ UDPゴシック"/>
+                </w:rPr>
                 <w:tag w:val="goog_rdk_61"/>
                 <w:id w:val="-364293010"/>
               </w:sdtPr>
+              <w:sdtEndPr/>
               <w:sdtContent>
                 <w:r>
                   <w:rPr>
-                    <w:rFonts w:ascii="Gungsuh" w:eastAsia="Gungsuh" w:hAnsi="Gungsuh" w:cs="Gungsuh"/>
+                    <w:rFonts w:ascii="BIZ UDPゴシック" w:eastAsia="BIZ UDPゴシック" w:hAnsi="BIZ UDPゴシック" w:cs="Gungsuh"/>
                   </w:rPr>
                   <w:t>概要</w:t>
                 </w:r>
@@ -3147,24 +3949,24 @@
           <w:p>
             <w:pPr>
               <w:rPr>
-                <w:rFonts w:hint="eastAsia"/>
+                <w:rFonts w:ascii="BIZ UDPゴシック" w:eastAsia="BIZ UDPゴシック" w:hAnsi="BIZ UDPゴシック"/>
               </w:rPr>
             </w:pPr>
             <w:r>
               <w:rPr>
-                <w:rFonts w:hint="eastAsia"/>
+                <w:rFonts w:ascii="BIZ UDPゴシック" w:eastAsia="BIZ UDPゴシック" w:hAnsi="BIZ UDPゴシック" w:hint="eastAsia"/>
               </w:rPr>
               <w:t>ユーザ</w:t>
             </w:r>
             <w:r>
               <w:rPr>
-                <w:rFonts w:hint="eastAsia"/>
+                <w:rFonts w:ascii="BIZ UDPゴシック" w:eastAsia="BIZ UDPゴシック" w:hAnsi="BIZ UDPゴシック" w:hint="eastAsia"/>
               </w:rPr>
               <w:t>ー</w:t>
             </w:r>
             <w:r>
               <w:rPr>
-                <w:rFonts w:hint="eastAsia"/>
+                <w:rFonts w:ascii="BIZ UDPゴシック" w:eastAsia="BIZ UDPゴシック" w:hAnsi="BIZ UDPゴシック" w:hint="eastAsia"/>
               </w:rPr>
               <w:t>のアカウント管理が出来る。</w:t>
             </w:r>
@@ -3178,15 +3980,24 @@
             <w:shd w:val="clear" w:color="auto" w:fill="C2D69B"/>
           </w:tcPr>
           <w:p>
+            <w:pPr>
+              <w:rPr>
+                <w:rFonts w:ascii="BIZ UDPゴシック" w:eastAsia="BIZ UDPゴシック" w:hAnsi="BIZ UDPゴシック"/>
+              </w:rPr>
+            </w:pPr>
             <w:sdt>
               <w:sdtPr>
+                <w:rPr>
+                  <w:rFonts w:ascii="BIZ UDPゴシック" w:eastAsia="BIZ UDPゴシック" w:hAnsi="BIZ UDPゴシック"/>
+                </w:rPr>
                 <w:tag w:val="goog_rdk_62"/>
                 <w:id w:val="1481268704"/>
               </w:sdtPr>
+              <w:sdtEndPr/>
               <w:sdtContent>
                 <w:r>
                   <w:rPr>
-                    <w:rFonts w:ascii="Gungsuh" w:eastAsia="Gungsuh" w:hAnsi="Gungsuh" w:cs="Gungsuh"/>
+                    <w:rFonts w:ascii="BIZ UDPゴシック" w:eastAsia="BIZ UDPゴシック" w:hAnsi="BIZ UDPゴシック" w:cs="Gungsuh"/>
                   </w:rPr>
                   <w:t>処理内容</w:t>
                 </w:r>
@@ -3201,12 +4012,12 @@
           <w:p>
             <w:pPr>
               <w:rPr>
-                <w:rFonts w:hint="eastAsia"/>
+                <w:rFonts w:ascii="BIZ UDPゴシック" w:eastAsia="BIZ UDPゴシック" w:hAnsi="BIZ UDPゴシック"/>
               </w:rPr>
             </w:pPr>
             <w:r>
               <w:rPr>
-                <w:rFonts w:hint="eastAsia"/>
+                <w:rFonts w:ascii="BIZ UDPゴシック" w:eastAsia="BIZ UDPゴシック" w:hAnsi="BIZ UDPゴシック" w:hint="eastAsia"/>
               </w:rPr>
               <w:t>ユーザー登録</w:t>
             </w:r>
@@ -3220,15 +4031,24 @@
             <w:shd w:val="clear" w:color="auto" w:fill="C2D69B"/>
           </w:tcPr>
           <w:p>
+            <w:pPr>
+              <w:rPr>
+                <w:rFonts w:ascii="BIZ UDPゴシック" w:eastAsia="BIZ UDPゴシック" w:hAnsi="BIZ UDPゴシック"/>
+              </w:rPr>
+            </w:pPr>
             <w:sdt>
               <w:sdtPr>
+                <w:rPr>
+                  <w:rFonts w:ascii="BIZ UDPゴシック" w:eastAsia="BIZ UDPゴシック" w:hAnsi="BIZ UDPゴシック"/>
+                </w:rPr>
                 <w:tag w:val="goog_rdk_63"/>
                 <w:id w:val="-1269392178"/>
               </w:sdtPr>
+              <w:sdtEndPr/>
               <w:sdtContent>
                 <w:r>
                   <w:rPr>
-                    <w:rFonts w:ascii="Gungsuh" w:eastAsia="Gungsuh" w:hAnsi="Gungsuh" w:cs="Gungsuh"/>
+                    <w:rFonts w:ascii="BIZ UDPゴシック" w:eastAsia="BIZ UDPゴシック" w:hAnsi="BIZ UDPゴシック" w:cs="Gungsuh"/>
                   </w:rPr>
                   <w:t>想定利用者</w:t>
                 </w:r>
@@ -3243,12 +4063,12 @@
           <w:p>
             <w:pPr>
               <w:rPr>
-                <w:rFonts w:hint="eastAsia"/>
+                <w:rFonts w:ascii="BIZ UDPゴシック" w:eastAsia="BIZ UDPゴシック" w:hAnsi="BIZ UDPゴシック"/>
               </w:rPr>
             </w:pPr>
             <w:r>
               <w:rPr>
-                <w:rFonts w:hint="eastAsia"/>
+                <w:rFonts w:ascii="BIZ UDPゴシック" w:eastAsia="BIZ UDPゴシック" w:hAnsi="BIZ UDPゴシック" w:hint="eastAsia"/>
               </w:rPr>
               <w:t>受講者、講師</w:t>
             </w:r>
@@ -3262,15 +4082,24 @@
             <w:shd w:val="clear" w:color="auto" w:fill="C2D69B"/>
           </w:tcPr>
           <w:p>
+            <w:pPr>
+              <w:rPr>
+                <w:rFonts w:ascii="BIZ UDPゴシック" w:eastAsia="BIZ UDPゴシック" w:hAnsi="BIZ UDPゴシック"/>
+              </w:rPr>
+            </w:pPr>
             <w:sdt>
               <w:sdtPr>
+                <w:rPr>
+                  <w:rFonts w:ascii="BIZ UDPゴシック" w:eastAsia="BIZ UDPゴシック" w:hAnsi="BIZ UDPゴシック"/>
+                </w:rPr>
                 <w:tag w:val="goog_rdk_64"/>
                 <w:id w:val="-624772665"/>
               </w:sdtPr>
+              <w:sdtEndPr/>
               <w:sdtContent>
                 <w:r>
                   <w:rPr>
-                    <w:rFonts w:ascii="Gungsuh" w:eastAsia="Gungsuh" w:hAnsi="Gungsuh" w:cs="Gungsuh"/>
+                    <w:rFonts w:ascii="BIZ UDPゴシック" w:eastAsia="BIZ UDPゴシック" w:hAnsi="BIZ UDPゴシック" w:cs="Gungsuh"/>
                   </w:rPr>
                   <w:t>備考</w:t>
                 </w:r>
@@ -3283,9 +4112,14 @@
             <w:tcW w:w="6443" w:type="dxa"/>
           </w:tcPr>
           <w:p>
+            <w:pPr>
+              <w:rPr>
+                <w:rFonts w:ascii="BIZ UDPゴシック" w:eastAsia="BIZ UDPゴシック" w:hAnsi="BIZ UDPゴシック"/>
+              </w:rPr>
+            </w:pPr>
             <w:r>
               <w:rPr>
-                <w:rFonts w:hint="eastAsia"/>
+                <w:rFonts w:ascii="BIZ UDPゴシック" w:eastAsia="BIZ UDPゴシック" w:hAnsi="BIZ UDPゴシック" w:hint="eastAsia"/>
               </w:rPr>
               <w:t>受講者と講師で分ける</w:t>
             </w:r>
@@ -3293,11 +4127,17 @@
         </w:tc>
       </w:tr>
     </w:tbl>
-    <w:p/>
-    <w:p>
-      <w:pPr>
-        <w:rPr>
-          <w:rFonts w:hint="eastAsia"/>
+    <w:p>
+      <w:pPr>
+        <w:rPr>
+          <w:rFonts w:ascii="BIZ UDPゴシック" w:eastAsia="BIZ UDPゴシック" w:hAnsi="BIZ UDPゴシック"/>
+        </w:rPr>
+      </w:pPr>
+    </w:p>
+    <w:p>
+      <w:pPr>
+        <w:rPr>
+          <w:rFonts w:ascii="BIZ UDPゴシック" w:eastAsia="BIZ UDPゴシック" w:hAnsi="BIZ UDPゴシック"/>
         </w:rPr>
       </w:pPr>
     </w:p>
@@ -3308,9 +4148,15 @@
           <w:ilvl w:val="1"/>
           <w:numId w:val="1"/>
         </w:numPr>
+        <w:rPr>
+          <w:rFonts w:ascii="BIZ UDPゴシック" w:eastAsia="BIZ UDPゴシック" w:hAnsi="BIZ UDPゴシック"/>
+        </w:rPr>
       </w:pPr>
       <w:sdt>
         <w:sdtPr>
+          <w:rPr>
+            <w:rFonts w:ascii="BIZ UDPゴシック" w:eastAsia="BIZ UDPゴシック" w:hAnsi="BIZ UDPゴシック"/>
+          </w:rPr>
           <w:tag w:val="goog_rdk_72"/>
           <w:id w:val="-1952160914"/>
         </w:sdtPr>
@@ -3318,14 +4164,20 @@
         <w:sdtContent>
           <w:r>
             <w:rPr>
-              <w:rFonts w:ascii="Arial Unicode MS" w:eastAsia="Arial Unicode MS" w:hAnsi="Arial Unicode MS" w:cs="Arial Unicode MS"/>
+              <w:rFonts w:ascii="BIZ UDPゴシック" w:eastAsia="BIZ UDPゴシック" w:hAnsi="BIZ UDPゴシック" w:cs="Arial Unicode MS"/>
             </w:rPr>
             <w:t>非機能要件</w:t>
           </w:r>
         </w:sdtContent>
       </w:sdt>
     </w:p>
-    <w:p/>
+    <w:p>
+      <w:pPr>
+        <w:rPr>
+          <w:rFonts w:ascii="BIZ UDPゴシック" w:eastAsia="BIZ UDPゴシック" w:hAnsi="BIZ UDPゴシック"/>
+        </w:rPr>
+      </w:pPr>
+    </w:p>
     <w:p>
       <w:pPr>
         <w:pStyle w:val="3"/>
@@ -3333,9 +4185,15 @@
           <w:ilvl w:val="2"/>
           <w:numId w:val="1"/>
         </w:numPr>
+        <w:rPr>
+          <w:rFonts w:ascii="BIZ UDPゴシック" w:eastAsia="BIZ UDPゴシック" w:hAnsi="BIZ UDPゴシック"/>
+        </w:rPr>
       </w:pPr>
       <w:sdt>
         <w:sdtPr>
+          <w:rPr>
+            <w:rFonts w:ascii="BIZ UDPゴシック" w:eastAsia="BIZ UDPゴシック" w:hAnsi="BIZ UDPゴシック"/>
+          </w:rPr>
           <w:tag w:val="goog_rdk_73"/>
           <w:id w:val="-900597397"/>
         </w:sdtPr>
@@ -3343,7 +4201,7 @@
         <w:sdtContent>
           <w:r>
             <w:rPr>
-              <w:rFonts w:ascii="Arial Unicode MS" w:eastAsia="Arial Unicode MS" w:hAnsi="Arial Unicode MS" w:cs="Arial Unicode MS"/>
+              <w:rFonts w:ascii="BIZ UDPゴシック" w:eastAsia="BIZ UDPゴシック" w:hAnsi="BIZ UDPゴシック" w:cs="Arial Unicode MS"/>
             </w:rPr>
             <w:t>保守性</w:t>
           </w:r>
@@ -3351,8 +4209,16 @@
       </w:sdt>
     </w:p>
     <w:p>
+      <w:pPr>
+        <w:rPr>
+          <w:rFonts w:ascii="BIZ UDPゴシック" w:eastAsia="BIZ UDPゴシック" w:hAnsi="BIZ UDPゴシック"/>
+        </w:rPr>
+      </w:pPr>
       <w:sdt>
         <w:sdtPr>
+          <w:rPr>
+            <w:rFonts w:ascii="BIZ UDPゴシック" w:eastAsia="BIZ UDPゴシック" w:hAnsi="BIZ UDPゴシック"/>
+          </w:rPr>
           <w:tag w:val="goog_rdk_74"/>
           <w:id w:val="-121690738"/>
         </w:sdtPr>
@@ -3360,14 +4226,20 @@
         <w:sdtContent>
           <w:r>
             <w:rPr>
-              <w:rFonts w:ascii="Gungsuh" w:eastAsia="Gungsuh" w:hAnsi="Gungsuh" w:cs="Gungsuh"/>
+              <w:rFonts w:ascii="BIZ UDPゴシック" w:eastAsia="BIZ UDPゴシック" w:hAnsi="BIZ UDPゴシック" w:cs="Gungsuh"/>
             </w:rPr>
             <w:t xml:space="preserve">　（今回は割愛）</w:t>
           </w:r>
         </w:sdtContent>
       </w:sdt>
     </w:p>
-    <w:p/>
+    <w:p>
+      <w:pPr>
+        <w:rPr>
+          <w:rFonts w:ascii="BIZ UDPゴシック" w:eastAsia="BIZ UDPゴシック" w:hAnsi="BIZ UDPゴシック"/>
+        </w:rPr>
+      </w:pPr>
+    </w:p>
     <w:p>
       <w:pPr>
         <w:pStyle w:val="3"/>
@@ -3375,9 +4247,15 @@
           <w:ilvl w:val="2"/>
           <w:numId w:val="1"/>
         </w:numPr>
+        <w:rPr>
+          <w:rFonts w:ascii="BIZ UDPゴシック" w:eastAsia="BIZ UDPゴシック" w:hAnsi="BIZ UDPゴシック"/>
+        </w:rPr>
       </w:pPr>
       <w:sdt>
         <w:sdtPr>
+          <w:rPr>
+            <w:rFonts w:ascii="BIZ UDPゴシック" w:eastAsia="BIZ UDPゴシック" w:hAnsi="BIZ UDPゴシック"/>
+          </w:rPr>
           <w:tag w:val="goog_rdk_75"/>
           <w:id w:val="405185962"/>
         </w:sdtPr>
@@ -3385,7 +4263,7 @@
         <w:sdtContent>
           <w:r>
             <w:rPr>
-              <w:rFonts w:ascii="Arial Unicode MS" w:eastAsia="Arial Unicode MS" w:hAnsi="Arial Unicode MS" w:cs="Arial Unicode MS"/>
+              <w:rFonts w:ascii="BIZ UDPゴシック" w:eastAsia="BIZ UDPゴシック" w:hAnsi="BIZ UDPゴシック" w:cs="Arial Unicode MS"/>
             </w:rPr>
             <w:t>拡張性</w:t>
           </w:r>
@@ -3393,8 +4271,16 @@
       </w:sdt>
     </w:p>
     <w:p>
+      <w:pPr>
+        <w:rPr>
+          <w:rFonts w:ascii="BIZ UDPゴシック" w:eastAsia="BIZ UDPゴシック" w:hAnsi="BIZ UDPゴシック"/>
+        </w:rPr>
+      </w:pPr>
       <w:sdt>
         <w:sdtPr>
+          <w:rPr>
+            <w:rFonts w:ascii="BIZ UDPゴシック" w:eastAsia="BIZ UDPゴシック" w:hAnsi="BIZ UDPゴシック"/>
+          </w:rPr>
           <w:tag w:val="goog_rdk_76"/>
           <w:id w:val="-790280903"/>
         </w:sdtPr>
@@ -3402,14 +4288,20 @@
         <w:sdtContent>
           <w:r>
             <w:rPr>
-              <w:rFonts w:ascii="Gungsuh" w:eastAsia="Gungsuh" w:hAnsi="Gungsuh" w:cs="Gungsuh"/>
+              <w:rFonts w:ascii="BIZ UDPゴシック" w:eastAsia="BIZ UDPゴシック" w:hAnsi="BIZ UDPゴシック" w:cs="Gungsuh"/>
             </w:rPr>
             <w:t xml:space="preserve">　（今回は割愛）</w:t>
           </w:r>
         </w:sdtContent>
       </w:sdt>
     </w:p>
-    <w:p/>
+    <w:p>
+      <w:pPr>
+        <w:rPr>
+          <w:rFonts w:ascii="BIZ UDPゴシック" w:eastAsia="BIZ UDPゴシック" w:hAnsi="BIZ UDPゴシック"/>
+        </w:rPr>
+      </w:pPr>
+    </w:p>
     <w:p>
       <w:pPr>
         <w:pStyle w:val="3"/>
@@ -3417,9 +4309,15 @@
           <w:ilvl w:val="2"/>
           <w:numId w:val="1"/>
         </w:numPr>
+        <w:rPr>
+          <w:rFonts w:ascii="BIZ UDPゴシック" w:eastAsia="BIZ UDPゴシック" w:hAnsi="BIZ UDPゴシック"/>
+        </w:rPr>
       </w:pPr>
       <w:sdt>
         <w:sdtPr>
+          <w:rPr>
+            <w:rFonts w:ascii="BIZ UDPゴシック" w:eastAsia="BIZ UDPゴシック" w:hAnsi="BIZ UDPゴシック"/>
+          </w:rPr>
           <w:tag w:val="goog_rdk_77"/>
           <w:id w:val="-70425625"/>
         </w:sdtPr>
@@ -3427,7 +4325,7 @@
         <w:sdtContent>
           <w:r>
             <w:rPr>
-              <w:rFonts w:ascii="Arial Unicode MS" w:eastAsia="Arial Unicode MS" w:hAnsi="Arial Unicode MS" w:cs="Arial Unicode MS"/>
+              <w:rFonts w:ascii="BIZ UDPゴシック" w:eastAsia="BIZ UDPゴシック" w:hAnsi="BIZ UDPゴシック" w:cs="Arial Unicode MS"/>
             </w:rPr>
             <w:t>移植性</w:t>
           </w:r>
@@ -3435,8 +4333,16 @@
       </w:sdt>
     </w:p>
     <w:p>
+      <w:pPr>
+        <w:rPr>
+          <w:rFonts w:ascii="BIZ UDPゴシック" w:eastAsia="BIZ UDPゴシック" w:hAnsi="BIZ UDPゴシック"/>
+        </w:rPr>
+      </w:pPr>
       <w:sdt>
         <w:sdtPr>
+          <w:rPr>
+            <w:rFonts w:ascii="BIZ UDPゴシック" w:eastAsia="BIZ UDPゴシック" w:hAnsi="BIZ UDPゴシック"/>
+          </w:rPr>
           <w:tag w:val="goog_rdk_78"/>
           <w:id w:val="-495105809"/>
         </w:sdtPr>
@@ -3444,14 +4350,20 @@
         <w:sdtContent>
           <w:r>
             <w:rPr>
-              <w:rFonts w:ascii="Gungsuh" w:eastAsia="Gungsuh" w:hAnsi="Gungsuh" w:cs="Gungsuh"/>
+              <w:rFonts w:ascii="BIZ UDPゴシック" w:eastAsia="BIZ UDPゴシック" w:hAnsi="BIZ UDPゴシック" w:cs="Gungsuh"/>
             </w:rPr>
             <w:t xml:space="preserve">　（今回は割愛）</w:t>
           </w:r>
         </w:sdtContent>
       </w:sdt>
     </w:p>
-    <w:p/>
+    <w:p>
+      <w:pPr>
+        <w:rPr>
+          <w:rFonts w:ascii="BIZ UDPゴシック" w:eastAsia="BIZ UDPゴシック" w:hAnsi="BIZ UDPゴシック"/>
+        </w:rPr>
+      </w:pPr>
+    </w:p>
     <w:p>
       <w:pPr>
         <w:pStyle w:val="3"/>
@@ -3459,9 +4371,15 @@
           <w:ilvl w:val="2"/>
           <w:numId w:val="1"/>
         </w:numPr>
+        <w:rPr>
+          <w:rFonts w:ascii="BIZ UDPゴシック" w:eastAsia="BIZ UDPゴシック" w:hAnsi="BIZ UDPゴシック"/>
+        </w:rPr>
       </w:pPr>
       <w:sdt>
         <w:sdtPr>
+          <w:rPr>
+            <w:rFonts w:ascii="BIZ UDPゴシック" w:eastAsia="BIZ UDPゴシック" w:hAnsi="BIZ UDPゴシック"/>
+          </w:rPr>
           <w:tag w:val="goog_rdk_79"/>
           <w:id w:val="1226489157"/>
         </w:sdtPr>
@@ -3469,7 +4387,7 @@
         <w:sdtContent>
           <w:r>
             <w:rPr>
-              <w:rFonts w:ascii="Arial Unicode MS" w:eastAsia="Arial Unicode MS" w:hAnsi="Arial Unicode MS" w:cs="Arial Unicode MS"/>
+              <w:rFonts w:ascii="BIZ UDPゴシック" w:eastAsia="BIZ UDPゴシック" w:hAnsi="BIZ UDPゴシック" w:cs="Arial Unicode MS"/>
             </w:rPr>
             <w:t>性能目標</w:t>
           </w:r>
@@ -3477,8 +4395,16 @@
       </w:sdt>
     </w:p>
     <w:p>
+      <w:pPr>
+        <w:rPr>
+          <w:rFonts w:ascii="BIZ UDPゴシック" w:eastAsia="BIZ UDPゴシック" w:hAnsi="BIZ UDPゴシック"/>
+        </w:rPr>
+      </w:pPr>
       <w:sdt>
         <w:sdtPr>
+          <w:rPr>
+            <w:rFonts w:ascii="BIZ UDPゴシック" w:eastAsia="BIZ UDPゴシック" w:hAnsi="BIZ UDPゴシック"/>
+          </w:rPr>
           <w:tag w:val="goog_rdk_80"/>
           <w:id w:val="1577322089"/>
         </w:sdtPr>
@@ -3486,14 +4412,20 @@
         <w:sdtContent>
           <w:r>
             <w:rPr>
-              <w:rFonts w:ascii="Gungsuh" w:eastAsia="Gungsuh" w:hAnsi="Gungsuh" w:cs="Gungsuh"/>
+              <w:rFonts w:ascii="BIZ UDPゴシック" w:eastAsia="BIZ UDPゴシック" w:hAnsi="BIZ UDPゴシック" w:cs="Gungsuh"/>
             </w:rPr>
             <w:t xml:space="preserve">　（今回は割愛）</w:t>
           </w:r>
         </w:sdtContent>
       </w:sdt>
     </w:p>
-    <w:p/>
+    <w:p>
+      <w:pPr>
+        <w:rPr>
+          <w:rFonts w:ascii="BIZ UDPゴシック" w:eastAsia="BIZ UDPゴシック" w:hAnsi="BIZ UDPゴシック"/>
+        </w:rPr>
+      </w:pPr>
+    </w:p>
     <w:p>
       <w:pPr>
         <w:pStyle w:val="2"/>
@@ -3501,9 +4433,15 @@
           <w:ilvl w:val="1"/>
           <w:numId w:val="1"/>
         </w:numPr>
+        <w:rPr>
+          <w:rFonts w:ascii="BIZ UDPゴシック" w:eastAsia="BIZ UDPゴシック" w:hAnsi="BIZ UDPゴシック"/>
+        </w:rPr>
       </w:pPr>
       <w:sdt>
         <w:sdtPr>
+          <w:rPr>
+            <w:rFonts w:ascii="BIZ UDPゴシック" w:eastAsia="BIZ UDPゴシック" w:hAnsi="BIZ UDPゴシック"/>
+          </w:rPr>
           <w:tag w:val="goog_rdk_81"/>
           <w:id w:val="598446861"/>
         </w:sdtPr>
@@ -3511,7 +4449,7 @@
         <w:sdtContent>
           <w:r>
             <w:rPr>
-              <w:rFonts w:ascii="Arial Unicode MS" w:eastAsia="Arial Unicode MS" w:hAnsi="Arial Unicode MS" w:cs="Arial Unicode MS"/>
+              <w:rFonts w:ascii="BIZ UDPゴシック" w:eastAsia="BIZ UDPゴシック" w:hAnsi="BIZ UDPゴシック" w:cs="Arial Unicode MS"/>
             </w:rPr>
             <w:t>セキュリティ要件</w:t>
           </w:r>
@@ -3519,8 +4457,16 @@
       </w:sdt>
     </w:p>
     <w:p>
+      <w:pPr>
+        <w:rPr>
+          <w:rFonts w:ascii="BIZ UDPゴシック" w:eastAsia="BIZ UDPゴシック" w:hAnsi="BIZ UDPゴシック"/>
+        </w:rPr>
+      </w:pPr>
       <w:sdt>
         <w:sdtPr>
+          <w:rPr>
+            <w:rFonts w:ascii="BIZ UDPゴシック" w:eastAsia="BIZ UDPゴシック" w:hAnsi="BIZ UDPゴシック"/>
+          </w:rPr>
           <w:tag w:val="goog_rdk_82"/>
           <w:id w:val="-1243870171"/>
         </w:sdtPr>
@@ -3528,14 +4474,20 @@
         <w:sdtContent>
           <w:r>
             <w:rPr>
-              <w:rFonts w:ascii="Gungsuh" w:eastAsia="Gungsuh" w:hAnsi="Gungsuh" w:cs="Gungsuh"/>
+              <w:rFonts w:ascii="BIZ UDPゴシック" w:eastAsia="BIZ UDPゴシック" w:hAnsi="BIZ UDPゴシック" w:cs="Gungsuh"/>
             </w:rPr>
             <w:t xml:space="preserve">　（今回は割愛）</w:t>
           </w:r>
         </w:sdtContent>
       </w:sdt>
     </w:p>
-    <w:p/>
+    <w:p>
+      <w:pPr>
+        <w:rPr>
+          <w:rFonts w:ascii="BIZ UDPゴシック" w:eastAsia="BIZ UDPゴシック" w:hAnsi="BIZ UDPゴシック"/>
+        </w:rPr>
+      </w:pPr>
+    </w:p>
     <w:p>
       <w:pPr>
         <w:pStyle w:val="2"/>
@@ -3543,9 +4495,15 @@
           <w:ilvl w:val="1"/>
           <w:numId w:val="1"/>
         </w:numPr>
+        <w:rPr>
+          <w:rFonts w:ascii="BIZ UDPゴシック" w:eastAsia="BIZ UDPゴシック" w:hAnsi="BIZ UDPゴシック"/>
+        </w:rPr>
       </w:pPr>
       <w:sdt>
         <w:sdtPr>
+          <w:rPr>
+            <w:rFonts w:ascii="BIZ UDPゴシック" w:eastAsia="BIZ UDPゴシック" w:hAnsi="BIZ UDPゴシック"/>
+          </w:rPr>
           <w:tag w:val="goog_rdk_83"/>
           <w:id w:val="913433148"/>
         </w:sdtPr>
@@ -3553,7 +4511,7 @@
         <w:sdtContent>
           <w:r>
             <w:rPr>
-              <w:rFonts w:ascii="Arial Unicode MS" w:eastAsia="Arial Unicode MS" w:hAnsi="Arial Unicode MS" w:cs="Arial Unicode MS"/>
+              <w:rFonts w:ascii="BIZ UDPゴシック" w:eastAsia="BIZ UDPゴシック" w:hAnsi="BIZ UDPゴシック" w:cs="Arial Unicode MS"/>
             </w:rPr>
             <w:t>品質目標</w:t>
           </w:r>
@@ -3561,8 +4519,16 @@
       </w:sdt>
     </w:p>
     <w:p>
+      <w:pPr>
+        <w:rPr>
+          <w:rFonts w:ascii="BIZ UDPゴシック" w:eastAsia="BIZ UDPゴシック" w:hAnsi="BIZ UDPゴシック"/>
+        </w:rPr>
+      </w:pPr>
       <w:sdt>
         <w:sdtPr>
+          <w:rPr>
+            <w:rFonts w:ascii="BIZ UDPゴシック" w:eastAsia="BIZ UDPゴシック" w:hAnsi="BIZ UDPゴシック"/>
+          </w:rPr>
           <w:tag w:val="goog_rdk_84"/>
           <w:id w:val="-1969267771"/>
         </w:sdtPr>
@@ -3570,14 +4536,20 @@
         <w:sdtContent>
           <w:r>
             <w:rPr>
-              <w:rFonts w:ascii="Gungsuh" w:eastAsia="Gungsuh" w:hAnsi="Gungsuh" w:cs="Gungsuh"/>
+              <w:rFonts w:ascii="BIZ UDPゴシック" w:eastAsia="BIZ UDPゴシック" w:hAnsi="BIZ UDPゴシック" w:cs="Gungsuh"/>
             </w:rPr>
             <w:t xml:space="preserve">　（今回は割愛）</w:t>
           </w:r>
         </w:sdtContent>
       </w:sdt>
     </w:p>
-    <w:p/>
+    <w:p>
+      <w:pPr>
+        <w:rPr>
+          <w:rFonts w:ascii="BIZ UDPゴシック" w:eastAsia="BIZ UDPゴシック" w:hAnsi="BIZ UDPゴシック"/>
+        </w:rPr>
+      </w:pPr>
+    </w:p>
     <w:p/>
     <w:p/>
     <w:p/>
@@ -4680,9 +5652,7 @@
       <w:tblStyleRowBandSize w:val="1"/>
       <w:tblStyleColBandSize w:val="1"/>
       <w:tblCellMar>
-        <w:top w:w="0" w:type="dxa"/>
         <w:left w:w="108" w:type="dxa"/>
-        <w:bottom w:w="0" w:type="dxa"/>
         <w:right w:w="108" w:type="dxa"/>
       </w:tblCellMar>
     </w:tblPr>
@@ -4693,9 +5663,7 @@
       <w:tblStyleRowBandSize w:val="1"/>
       <w:tblStyleColBandSize w:val="1"/>
       <w:tblCellMar>
-        <w:top w:w="0" w:type="dxa"/>
         <w:left w:w="108" w:type="dxa"/>
-        <w:bottom w:w="0" w:type="dxa"/>
         <w:right w:w="108" w:type="dxa"/>
       </w:tblCellMar>
     </w:tblPr>
@@ -4706,9 +5674,7 @@
       <w:tblStyleRowBandSize w:val="1"/>
       <w:tblStyleColBandSize w:val="1"/>
       <w:tblCellMar>
-        <w:top w:w="0" w:type="dxa"/>
         <w:left w:w="108" w:type="dxa"/>
-        <w:bottom w:w="0" w:type="dxa"/>
         <w:right w:w="108" w:type="dxa"/>
       </w:tblCellMar>
     </w:tblPr>
@@ -4719,9 +5685,7 @@
       <w:tblStyleRowBandSize w:val="1"/>
       <w:tblStyleColBandSize w:val="1"/>
       <w:tblCellMar>
-        <w:top w:w="0" w:type="dxa"/>
         <w:left w:w="108" w:type="dxa"/>
-        <w:bottom w:w="0" w:type="dxa"/>
         <w:right w:w="108" w:type="dxa"/>
       </w:tblCellMar>
     </w:tblPr>

--- a/documents/要件定義書_USK³.docx
+++ b/documents/要件定義書_USK³.docx
@@ -41,28 +41,44 @@
       <w:pPr>
         <w:jc w:val="center"/>
         <w:rPr>
-          <w:rFonts w:ascii="HG丸ｺﾞｼｯｸM-PRO" w:eastAsia="HG丸ｺﾞｼｯｸM-PRO" w:hAnsi="HG丸ｺﾞｼｯｸM-PRO" w:cs="HG丸ｺﾞｼｯｸM-PRO"/>
-          <w:b/>
-          <w:sz w:val="72"/>
-          <w:szCs w:val="72"/>
+          <w:rFonts w:asciiTheme="minorEastAsia" w:eastAsiaTheme="minorEastAsia" w:hAnsiTheme="minorEastAsia" w:cs="Gungsuh"/>
+          <w:sz w:val="144"/>
+          <w:szCs w:val="144"/>
         </w:rPr>
       </w:pPr>
       <w:r>
         <w:rPr>
           <w:rFonts w:asciiTheme="minorEastAsia" w:eastAsiaTheme="minorEastAsia" w:hAnsiTheme="minorEastAsia" w:cs="Gungsuh" w:hint="eastAsia"/>
-          <w:sz w:val="44"/>
-          <w:szCs w:val="44"/>
+          <w:sz w:val="144"/>
+          <w:szCs w:val="144"/>
         </w:rPr>
-        <w:t>リアルタイムコミュニケーションシステム</w:t>
+        <w:t>「</w:t>
+      </w:r>
+      <w:proofErr w:type="spellStart"/>
+      <w:r>
+        <w:rPr>
+          <w:rFonts w:asciiTheme="minorEastAsia" w:eastAsiaTheme="minorEastAsia" w:hAnsiTheme="minorEastAsia" w:cs="Gungsuh" w:hint="eastAsia"/>
+          <w:sz w:val="144"/>
+          <w:szCs w:val="144"/>
+        </w:rPr>
+        <w:t>R</w:t>
       </w:r>
       <w:r>
         <w:rPr>
-          <w:rFonts w:ascii="HG丸ｺﾞｼｯｸM-PRO" w:eastAsia="HG丸ｺﾞｼｯｸM-PRO" w:hAnsi="HG丸ｺﾞｼｯｸM-PRO" w:cs="HG丸ｺﾞｼｯｸM-PRO"/>
-          <w:b/>
-          <w:sz w:val="72"/>
-          <w:szCs w:val="72"/>
+          <w:rFonts w:asciiTheme="minorEastAsia" w:eastAsiaTheme="minorEastAsia" w:hAnsiTheme="minorEastAsia" w:cs="Gungsuh"/>
+          <w:sz w:val="144"/>
+          <w:szCs w:val="144"/>
         </w:rPr>
-        <w:t>（仮）</w:t>
+        <w:t>eacQ</w:t>
+      </w:r>
+      <w:proofErr w:type="spellEnd"/>
+      <w:r>
+        <w:rPr>
+          <w:rFonts w:asciiTheme="minorEastAsia" w:eastAsiaTheme="minorEastAsia" w:hAnsiTheme="minorEastAsia" w:cs="Gungsuh" w:hint="eastAsia"/>
+          <w:sz w:val="144"/>
+          <w:szCs w:val="144"/>
+        </w:rPr>
+        <w:t>」</w:t>
       </w:r>
     </w:p>
     <w:p>
@@ -124,13 +140,7 @@
             <w:rPr>
               <w:rFonts w:ascii="Gungsuh" w:eastAsia="Gungsuh" w:hAnsi="Gungsuh" w:cs="Gungsuh"/>
             </w:rPr>
-            <w:t xml:space="preserve">2021/06/01 </w:t>
-          </w:r>
-          <w:r>
-            <w:rPr>
-              <w:rFonts w:ascii="Gungsuh" w:eastAsia="Gungsuh" w:hAnsi="Gungsuh" w:cs="Gungsuh"/>
-            </w:rPr>
-            <w:t>第１版</w:t>
+            <w:t>2021/06/01 第１版</w:t>
           </w:r>
         </w:sdtContent>
       </w:sdt>
@@ -407,6 +417,9 @@
               <w:t>2021/</w:t>
             </w:r>
             <w:r>
+              <w:t>0</w:t>
+            </w:r>
+            <w:r>
               <w:t>6/03</w:t>
             </w:r>
           </w:p>
@@ -418,9 +431,6 @@
           <w:p>
             <w:pPr>
               <w:widowControl/>
-              <w:rPr>
-                <w:rFonts w:hint="eastAsia"/>
-              </w:rPr>
             </w:pPr>
             <w:r>
               <w:rPr>
@@ -469,6 +479,15 @@
             <w:pPr>
               <w:widowControl/>
             </w:pPr>
+            <w:r>
+              <w:rPr>
+                <w:rFonts w:hint="eastAsia"/>
+              </w:rPr>
+              <w:t>2</w:t>
+            </w:r>
+            <w:r>
+              <w:t>021/06/08</w:t>
+            </w:r>
           </w:p>
         </w:tc>
         <w:tc>
@@ -479,6 +498,12 @@
             <w:pPr>
               <w:widowControl/>
             </w:pPr>
+            <w:r>
+              <w:rPr>
+                <w:rFonts w:hint="eastAsia"/>
+              </w:rPr>
+              <w:t>川戸若葉</w:t>
+            </w:r>
           </w:p>
         </w:tc>
         <w:tc>
@@ -489,6 +514,12 @@
             <w:pPr>
               <w:widowControl/>
             </w:pPr>
+            <w:r>
+              <w:rPr>
+                <w:rFonts w:hint="eastAsia"/>
+              </w:rPr>
+              <w:t>編集</w:t>
+            </w:r>
           </w:p>
         </w:tc>
       </w:tr>
@@ -709,38 +740,71 @@
         <w:t>概要</w:t>
       </w:r>
     </w:p>
-    <w:p>
-      <w:pPr>
-        <w:ind w:firstLine="240"/>
-      </w:pPr>
-      <w:sdt>
-        <w:sdtPr>
-          <w:tag w:val="goog_rdk_8"/>
-          <w:id w:val="1948588436"/>
-        </w:sdtPr>
-        <w:sdtEndPr/>
-        <w:sdtContent>
+    <w:sdt>
+      <w:sdtPr>
+        <w:tag w:val="goog_rdk_8"/>
+        <w:id w:val="1948588436"/>
+      </w:sdtPr>
+      <w:sdtEndPr/>
+      <w:sdtContent>
+        <w:p>
+          <w:pPr>
+            <w:jc w:val="center"/>
+            <w:rPr>
+              <w:rFonts w:asciiTheme="minorEastAsia" w:eastAsiaTheme="minorEastAsia" w:hAnsiTheme="minorEastAsia" w:cs="Gungsuh"/>
+              <w:sz w:val="28"/>
+              <w:szCs w:val="28"/>
+            </w:rPr>
+          </w:pPr>
           <w:r>
             <w:rPr>
               <w:rFonts w:ascii="Gungsuh" w:eastAsia="Gungsuh" w:hAnsi="Gungsuh" w:cs="Gungsuh"/>
             </w:rPr>
-            <w:t>以下に、「</w:t>
+            <w:t>以下に、</w:t>
           </w:r>
           <w:r>
             <w:rPr>
               <w:rFonts w:asciiTheme="minorEastAsia" w:eastAsiaTheme="minorEastAsia" w:hAnsiTheme="minorEastAsia" w:cs="Gungsuh" w:hint="eastAsia"/>
+              <w:sz w:val="28"/>
+              <w:szCs w:val="28"/>
             </w:rPr>
-            <w:t>リアルタイムコミュニケーションシステム</w:t>
+            <w:t>「</w:t>
+          </w:r>
+          <w:proofErr w:type="spellStart"/>
+          <w:r>
+            <w:rPr>
+              <w:rFonts w:asciiTheme="minorEastAsia" w:eastAsiaTheme="minorEastAsia" w:hAnsiTheme="minorEastAsia" w:cs="Gungsuh" w:hint="eastAsia"/>
+              <w:sz w:val="28"/>
+              <w:szCs w:val="28"/>
+            </w:rPr>
+            <w:t>R</w:t>
+          </w:r>
+          <w:r>
+            <w:rPr>
+              <w:rFonts w:asciiTheme="minorEastAsia" w:eastAsiaTheme="minorEastAsia" w:hAnsiTheme="minorEastAsia" w:cs="Gungsuh"/>
+              <w:sz w:val="28"/>
+              <w:szCs w:val="28"/>
+            </w:rPr>
+            <w:t>eacQ</w:t>
+          </w:r>
+          <w:proofErr w:type="spellEnd"/>
+          <w:r>
+            <w:rPr>
+              <w:rFonts w:asciiTheme="minorEastAsia" w:eastAsiaTheme="minorEastAsia" w:hAnsiTheme="minorEastAsia" w:cs="Gungsuh" w:hint="eastAsia"/>
+              <w:sz w:val="28"/>
+              <w:szCs w:val="28"/>
+            </w:rPr>
+            <w:t>」</w:t>
           </w:r>
           <w:r>
             <w:rPr>
               <w:rFonts w:ascii="Gungsuh" w:eastAsia="Gungsuh" w:hAnsi="Gungsuh" w:cs="Gungsuh"/>
             </w:rPr>
-            <w:t>」（以下、本システム）開発に関する概要を示す。</w:t>
+            <w:t>（以下、本システム）開発に関する概要を示す。</w:t>
           </w:r>
-        </w:sdtContent>
-      </w:sdt>
-    </w:p>
+        </w:p>
+      </w:sdtContent>
+    </w:sdt>
     <w:p>
       <w:pPr>
         <w:ind w:firstLine="240"/>
@@ -847,6 +911,11 @@
       </w:sdt>
     </w:p>
     <w:p>
+      <w:pPr>
+        <w:rPr>
+          <w:rFonts w:hint="eastAsia"/>
+        </w:rPr>
+      </w:pPr>
       <w:sdt>
         <w:sdtPr>
           <w:tag w:val="goog_rdk_14"/>
@@ -863,23 +932,6 @@
         </w:sdtContent>
       </w:sdt>
     </w:p>
-    <w:p>
-      <w:sdt>
-        <w:sdtPr>
-          <w:tag w:val="goog_rdk_15"/>
-          <w:id w:val="-1285576210"/>
-        </w:sdtPr>
-        <w:sdtEndPr/>
-        <w:sdtContent>
-          <w:r>
-            <w:rPr>
-              <w:rFonts w:ascii="Gungsuh" w:eastAsia="Gungsuh" w:hAnsi="Gungsuh" w:cs="Gungsuh"/>
-            </w:rPr>
-            <w:t>質問待ちの人に対して、待ち状態を表示することで、質問の混乱状態を解消する。</w:t>
-          </w:r>
-        </w:sdtContent>
-      </w:sdt>
-    </w:p>
     <w:p/>
     <w:p>
       <w:pPr>
@@ -920,19 +972,7 @@
             <w:rPr>
               <w:rFonts w:ascii="Gungsuh" w:eastAsia="Gungsuh" w:hAnsi="Gungsuh" w:cs="Gungsuh"/>
             </w:rPr>
-            <w:t>本システムは、</w:t>
-          </w:r>
-          <w:r>
-            <w:rPr>
-              <w:rFonts w:ascii="Gungsuh" w:eastAsia="Gungsuh" w:hAnsi="Gungsuh" w:cs="Gungsuh"/>
-            </w:rPr>
-            <w:t>Web</w:t>
-          </w:r>
-          <w:r>
-            <w:rPr>
-              <w:rFonts w:ascii="Gungsuh" w:eastAsia="Gungsuh" w:hAnsi="Gungsuh" w:cs="Gungsuh"/>
-            </w:rPr>
-            <w:t>サーバ１台とデータベースサーバ１台で構成される。</w:t>
+            <w:t>本システムは、Webサーバ１台とデータベースサーバ１台で構成される。</w:t>
           </w:r>
         </w:sdtContent>
       </w:sdt>
@@ -952,49 +992,7 @@
             <w:rPr>
               <w:rFonts w:ascii="Gungsuh" w:eastAsia="Gungsuh" w:hAnsi="Gungsuh" w:cs="Gungsuh"/>
             </w:rPr>
-            <w:t>訪問者は</w:t>
-          </w:r>
-          <w:r>
-            <w:rPr>
-              <w:rFonts w:ascii="Gungsuh" w:eastAsia="Gungsuh" w:hAnsi="Gungsuh" w:cs="Gungsuh"/>
-            </w:rPr>
-            <w:t>Web</w:t>
-          </w:r>
-          <w:r>
-            <w:rPr>
-              <w:rFonts w:ascii="Gungsuh" w:eastAsia="Gungsuh" w:hAnsi="Gungsuh" w:cs="Gungsuh"/>
-            </w:rPr>
-            <w:t>サーバに</w:t>
-          </w:r>
-          <w:r>
-            <w:rPr>
-              <w:rFonts w:ascii="Gungsuh" w:eastAsia="Gungsuh" w:hAnsi="Gungsuh" w:cs="Gungsuh"/>
-            </w:rPr>
-            <w:t>http</w:t>
-          </w:r>
-          <w:r>
-            <w:rPr>
-              <w:rFonts w:ascii="Gungsuh" w:eastAsia="Gungsuh" w:hAnsi="Gungsuh" w:cs="Gungsuh"/>
-            </w:rPr>
-            <w:t>または</w:t>
-          </w:r>
-          <w:r>
-            <w:rPr>
-              <w:rFonts w:ascii="Gungsuh" w:eastAsia="Gungsuh" w:hAnsi="Gungsuh" w:cs="Gungsuh"/>
-            </w:rPr>
-            <w:t>ht</w:t>
-          </w:r>
-          <w:r>
-            <w:rPr>
-              <w:rFonts w:ascii="Gungsuh" w:eastAsia="Gungsuh" w:hAnsi="Gungsuh" w:cs="Gungsuh"/>
-            </w:rPr>
-            <w:t>tps</w:t>
-          </w:r>
-          <w:r>
-            <w:rPr>
-              <w:rFonts w:ascii="Gungsuh" w:eastAsia="Gungsuh" w:hAnsi="Gungsuh" w:cs="Gungsuh"/>
-            </w:rPr>
-            <w:t>でアクセスすることにより、本システムを利用することが可能である。</w:t>
+            <w:t>訪問者はWebサーバにhttpまたはhttpsでアクセスすることにより、本システムを利用することが可能である。</w:t>
           </w:r>
         </w:sdtContent>
       </w:sdt>
@@ -1014,19 +1012,7 @@
             <w:rPr>
               <w:rFonts w:ascii="Gungsuh" w:eastAsia="Gungsuh" w:hAnsi="Gungsuh" w:cs="Gungsuh"/>
             </w:rPr>
-            <w:t>システム開発は</w:t>
-          </w:r>
-          <w:r>
-            <w:rPr>
-              <w:rFonts w:ascii="Gungsuh" w:eastAsia="Gungsuh" w:hAnsi="Gungsuh" w:cs="Gungsuh"/>
-            </w:rPr>
-            <w:t>Java</w:t>
-          </w:r>
-          <w:r>
-            <w:rPr>
-              <w:rFonts w:ascii="Gungsuh" w:eastAsia="Gungsuh" w:hAnsi="Gungsuh" w:cs="Gungsuh"/>
-            </w:rPr>
-            <w:t>をベースする。</w:t>
+            <w:t>システム開発はJavaをベースする。</w:t>
           </w:r>
         </w:sdtContent>
       </w:sdt>
@@ -1046,19 +1032,7 @@
             <w:rPr>
               <w:rFonts w:ascii="Gungsuh" w:eastAsia="Gungsuh" w:hAnsi="Gungsuh" w:cs="Gungsuh"/>
             </w:rPr>
-            <w:t>その他、</w:t>
-          </w:r>
-          <w:r>
-            <w:rPr>
-              <w:rFonts w:ascii="Gungsuh" w:eastAsia="Gungsuh" w:hAnsi="Gungsuh" w:cs="Gungsuh"/>
-            </w:rPr>
-            <w:t>jQuery</w:t>
-          </w:r>
-          <w:r>
-            <w:rPr>
-              <w:rFonts w:ascii="Gungsuh" w:eastAsia="Gungsuh" w:hAnsi="Gungsuh" w:cs="Gungsuh"/>
-            </w:rPr>
-            <w:t>を利用してユーザフレンドリーな操作性を提供する。</w:t>
+            <w:t>その他、jQueryを利用してユーザフレンドリーな操作性を提供する。</w:t>
           </w:r>
         </w:sdtContent>
       </w:sdt>
@@ -1098,10 +1072,11 @@
     </w:p>
     <w:p>
       <w:pPr>
-        <w:ind w:firstLine="240"/>
-      </w:pPr>
-    </w:p>
-    <w:p/>
+        <w:rPr>
+          <w:rFonts w:hint="eastAsia"/>
+        </w:rPr>
+      </w:pPr>
+    </w:p>
     <w:p>
       <w:pPr>
         <w:pStyle w:val="2"/>
@@ -1193,6 +1168,9 @@
     <w:p>
       <w:pPr>
         <w:ind w:firstLine="240"/>
+        <w:rPr>
+          <w:rFonts w:hint="eastAsia"/>
+        </w:rPr>
       </w:pPr>
       <w:sdt>
         <w:sdtPr>
@@ -1214,26 +1192,6 @@
       <w:pPr>
         <w:ind w:firstLine="240"/>
       </w:pPr>
-      <w:sdt>
-        <w:sdtPr>
-          <w:tag w:val="goog_rdk_27"/>
-          <w:id w:val="94217363"/>
-        </w:sdtPr>
-        <w:sdtEndPr/>
-        <w:sdtContent>
-          <w:r>
-            <w:rPr>
-              <w:rFonts w:ascii="Gungsuh" w:eastAsia="Gungsuh" w:hAnsi="Gungsuh" w:cs="Gungsuh"/>
-            </w:rPr>
-            <w:t>・予約機能</w:t>
-          </w:r>
-        </w:sdtContent>
-      </w:sdt>
-    </w:p>
-    <w:p>
-      <w:pPr>
-        <w:ind w:firstLine="240"/>
-      </w:pPr>
     </w:p>
     <w:p>
       <w:pPr>
@@ -1302,19 +1260,7 @@
             <w:rPr>
               <w:rFonts w:ascii="Gungsuh" w:eastAsia="Gungsuh" w:hAnsi="Gungsuh" w:cs="Gungsuh"/>
             </w:rPr>
-            <w:t>「説明できる、理解できた」「自力でなんとかできる」「ヒントをください」「全く分かりません」の</w:t>
-          </w:r>
-          <w:r>
-            <w:rPr>
-              <w:rFonts w:ascii="Gungsuh" w:eastAsia="Gungsuh" w:hAnsi="Gungsuh" w:cs="Gungsuh"/>
-            </w:rPr>
-            <w:t>4</w:t>
-          </w:r>
-          <w:r>
-            <w:rPr>
-              <w:rFonts w:ascii="Gungsuh" w:eastAsia="Gungsuh" w:hAnsi="Gungsuh" w:cs="Gungsuh"/>
-            </w:rPr>
-            <w:t>通りのリアクションを受講中に表示する。</w:t>
+            <w:t>「説明できる、理解できた」「自力でなんとかできる」「ヒントをください」「全く分かりません」の4通りのリアクションを受講中に表示する。</w:t>
           </w:r>
         </w:sdtContent>
       </w:sdt>
@@ -1331,14 +1277,7 @@
             <w:rPr>
               <w:rFonts w:ascii="Gungsuh" w:eastAsia="Gungsuh" w:hAnsi="Gungsuh" w:cs="Gungsuh"/>
             </w:rPr>
-            <w:t>リアクションによって、講師はスピードを落としたり、適切なサポートをした</w:t>
-          </w:r>
-          <w:r>
-            <w:rPr>
-              <w:rFonts w:ascii="Gungsuh" w:eastAsia="Gungsuh" w:hAnsi="Gungsuh" w:cs="Gungsuh"/>
-            </w:rPr>
-            <w:lastRenderedPageBreak/>
-            <w:t>りすることができる。</w:t>
+            <w:t>リアクションによって、講師はスピードを落としたり、適切なサポートをしたりすることができる。</w:t>
           </w:r>
         </w:sdtContent>
       </w:sdt>
@@ -1424,70 +1363,18 @@
             <w:rPr>
               <w:rFonts w:ascii="Gungsuh" w:eastAsia="Gungsuh" w:hAnsi="Gungsuh" w:cs="Gungsuh"/>
             </w:rPr>
-            <w:t>受講者同士は匿名を使って、気</w:t>
-          </w:r>
-          <w:r>
-            <w:rPr>
-              <w:rFonts w:ascii="Gungsuh" w:eastAsia="Gungsuh" w:hAnsi="Gungsuh" w:cs="Gungsuh"/>
-            </w:rPr>
-            <w:t>軽に質問をすることができる。講師と事務局は質問者を確認することができる。</w:t>
+            <w:t>受講者同士は匿名を使って、気軽に質問をすることができる。講師と事務局は質問者を確認することができる。</w:t>
           </w:r>
         </w:sdtContent>
       </w:sdt>
     </w:p>
-    <w:p/>
-    <w:p>
-      <w:sdt>
-        <w:sdtPr>
-          <w:tag w:val="goog_rdk_38"/>
-          <w:id w:val="491222829"/>
-        </w:sdtPr>
-        <w:sdtEndPr/>
-        <w:sdtContent>
-          <w:r>
-            <w:rPr>
-              <w:rFonts w:ascii="Gungsuh" w:eastAsia="Gungsuh" w:hAnsi="Gungsuh" w:cs="Gungsuh"/>
-            </w:rPr>
-            <w:t>・予約機能</w:t>
-          </w:r>
-        </w:sdtContent>
-      </w:sdt>
-    </w:p>
-    <w:p>
-      <w:sdt>
-        <w:sdtPr>
-          <w:tag w:val="goog_rdk_39"/>
-          <w:id w:val="1161581413"/>
-        </w:sdtPr>
-        <w:sdtEndPr/>
-        <w:sdtContent>
-          <w:r>
-            <w:rPr>
-              <w:rFonts w:ascii="Gungsuh" w:eastAsia="Gungsuh" w:hAnsi="Gungsuh" w:cs="Gungsuh"/>
-            </w:rPr>
-            <w:t>セッション待ちの人数を確認、予約することができる。</w:t>
-          </w:r>
-        </w:sdtContent>
-      </w:sdt>
-    </w:p>
-    <w:p>
-      <w:sdt>
-        <w:sdtPr>
-          <w:tag w:val="goog_rdk_40"/>
-          <w:id w:val="-1862888258"/>
-        </w:sdtPr>
-        <w:sdtEndPr/>
-        <w:sdtContent>
-          <w:r>
-            <w:rPr>
-              <w:rFonts w:ascii="Gungsuh" w:eastAsia="Gungsuh" w:hAnsi="Gungsuh" w:cs="Gungsuh"/>
-            </w:rPr>
-            <w:t>順番が回ってくると、それを受講者に伝えることができる。</w:t>
-          </w:r>
-        </w:sdtContent>
-      </w:sdt>
-    </w:p>
-    <w:p/>
+    <w:p>
+      <w:pPr>
+        <w:rPr>
+          <w:rFonts w:hint="eastAsia"/>
+        </w:rPr>
+      </w:pPr>
+    </w:p>
     <w:p>
       <w:pPr>
         <w:ind w:firstLine="240"/>
@@ -1789,11 +1676,6 @@
             </w:tcBorders>
           </w:tcPr>
           <w:p>
-            <w:pPr>
-              <w:rPr>
-                <w:rFonts w:hint="eastAsia"/>
-              </w:rPr>
-            </w:pPr>
             <w:r>
               <w:rPr>
                 <w:rFonts w:hint="eastAsia"/>
@@ -1824,13 +1706,7 @@
                   <w:rPr>
                     <w:rFonts w:ascii="Gungsuh" w:eastAsia="Gungsuh" w:hAnsi="Gungsuh" w:cs="Gungsuh"/>
                   </w:rPr>
-                  <w:t>1</w:t>
-                </w:r>
-                <w:r>
-                  <w:rPr>
-                    <w:rFonts w:ascii="Gungsuh" w:eastAsia="Gungsuh" w:hAnsi="Gungsuh" w:cs="Gungsuh"/>
-                  </w:rPr>
-                  <w:t>日の集計が見れる</w:t>
+                  <w:t>1日の集計が見れる</w:t>
                 </w:r>
               </w:sdtContent>
             </w:sdt>
@@ -2036,156 +1912,14 @@
           </w:p>
         </w:tc>
       </w:tr>
-      <w:tr>
-        <w:tc>
-          <w:tcPr>
-            <w:tcW w:w="1632" w:type="dxa"/>
-            <w:tcBorders>
-              <w:top w:val="single" w:sz="4" w:space="0" w:color="000000"/>
-              <w:left w:val="single" w:sz="4" w:space="0" w:color="000000"/>
-              <w:bottom w:val="single" w:sz="4" w:space="0" w:color="000000"/>
-              <w:right w:val="single" w:sz="4" w:space="0" w:color="000000"/>
-            </w:tcBorders>
-          </w:tcPr>
-          <w:p>
-            <w:sdt>
-              <w:sdtPr>
-                <w:tag w:val="goog_rdk_54"/>
-                <w:id w:val="-994021179"/>
-              </w:sdtPr>
-              <w:sdtEndPr/>
-              <w:sdtContent>
-                <w:r>
-                  <w:rPr>
-                    <w:rFonts w:ascii="Gungsuh" w:eastAsia="Gungsuh" w:hAnsi="Gungsuh" w:cs="Gungsuh"/>
-                  </w:rPr>
-                  <w:t>予約機能</w:t>
-                </w:r>
-              </w:sdtContent>
-            </w:sdt>
-          </w:p>
-        </w:tc>
-        <w:tc>
-          <w:tcPr>
-            <w:tcW w:w="2220" w:type="dxa"/>
-            <w:tcBorders>
-              <w:top w:val="single" w:sz="4" w:space="0" w:color="000000"/>
-              <w:left w:val="single" w:sz="4" w:space="0" w:color="000000"/>
-              <w:bottom w:val="single" w:sz="4" w:space="0" w:color="000000"/>
-              <w:right w:val="single" w:sz="4" w:space="0" w:color="000000"/>
-            </w:tcBorders>
-          </w:tcPr>
-          <w:p>
-            <w:r>
-              <w:rPr>
-                <w:rFonts w:hint="eastAsia"/>
-              </w:rPr>
-              <w:t>予約</w:t>
-            </w:r>
-          </w:p>
-        </w:tc>
-        <w:tc>
-          <w:tcPr>
-            <w:tcW w:w="4642" w:type="dxa"/>
-            <w:tcBorders>
-              <w:top w:val="single" w:sz="4" w:space="0" w:color="000000"/>
-              <w:left w:val="single" w:sz="4" w:space="0" w:color="000000"/>
-              <w:bottom w:val="single" w:sz="4" w:space="0" w:color="000000"/>
-              <w:right w:val="single" w:sz="4" w:space="0" w:color="000000"/>
-            </w:tcBorders>
-          </w:tcPr>
-          <w:p>
-            <w:sdt>
-              <w:sdtPr>
-                <w:tag w:val="goog_rdk_55"/>
-                <w:id w:val="-2008271279"/>
-              </w:sdtPr>
-              <w:sdtEndPr/>
-              <w:sdtContent>
-                <w:r>
-                  <w:rPr>
-                    <w:rFonts w:ascii="Gungsuh" w:eastAsia="Gungsuh" w:hAnsi="Gungsuh" w:cs="Gungsuh"/>
-                  </w:rPr>
-                  <w:t>待ち人数、予約ボタン</w:t>
-                </w:r>
-              </w:sdtContent>
-            </w:sdt>
-          </w:p>
-        </w:tc>
-      </w:tr>
-      <w:tr>
-        <w:tc>
-          <w:tcPr>
-            <w:tcW w:w="1632" w:type="dxa"/>
-            <w:tcBorders>
-              <w:top w:val="single" w:sz="4" w:space="0" w:color="000000"/>
-              <w:left w:val="single" w:sz="4" w:space="0" w:color="000000"/>
-              <w:bottom w:val="single" w:sz="4" w:space="0" w:color="000000"/>
-              <w:right w:val="single" w:sz="4" w:space="0" w:color="000000"/>
-            </w:tcBorders>
-          </w:tcPr>
-          <w:p/>
-        </w:tc>
-        <w:tc>
-          <w:tcPr>
-            <w:tcW w:w="2220" w:type="dxa"/>
-            <w:tcBorders>
-              <w:top w:val="single" w:sz="4" w:space="0" w:color="000000"/>
-              <w:left w:val="single" w:sz="4" w:space="0" w:color="000000"/>
-              <w:bottom w:val="single" w:sz="4" w:space="0" w:color="000000"/>
-              <w:right w:val="single" w:sz="4" w:space="0" w:color="000000"/>
-            </w:tcBorders>
-          </w:tcPr>
-          <w:p>
-            <w:sdt>
-              <w:sdtPr>
-                <w:tag w:val="goog_rdk_56"/>
-                <w:id w:val="-1872218144"/>
-              </w:sdtPr>
-              <w:sdtEndPr/>
-              <w:sdtContent>
-                <w:r>
-                  <w:rPr>
-                    <w:rFonts w:asciiTheme="minorEastAsia" w:eastAsiaTheme="minorEastAsia" w:hAnsiTheme="minorEastAsia" w:cs="Gungsuh" w:hint="eastAsia"/>
-                  </w:rPr>
-                  <w:t>予約者一覧表示</w:t>
-                </w:r>
-              </w:sdtContent>
-            </w:sdt>
-          </w:p>
-        </w:tc>
-        <w:tc>
-          <w:tcPr>
-            <w:tcW w:w="4642" w:type="dxa"/>
-            <w:tcBorders>
-              <w:top w:val="single" w:sz="4" w:space="0" w:color="000000"/>
-              <w:left w:val="single" w:sz="4" w:space="0" w:color="000000"/>
-              <w:bottom w:val="single" w:sz="4" w:space="0" w:color="000000"/>
-              <w:right w:val="single" w:sz="4" w:space="0" w:color="000000"/>
-            </w:tcBorders>
-          </w:tcPr>
-          <w:p>
-            <w:sdt>
-              <w:sdtPr>
-                <w:tag w:val="goog_rdk_57"/>
-                <w:id w:val="-393361705"/>
-              </w:sdtPr>
-              <w:sdtEndPr/>
-              <w:sdtContent>
-                <w:r>
-                  <w:rPr>
-                    <w:rFonts w:ascii="Gungsuh" w:eastAsia="Gungsuh" w:hAnsi="Gungsuh" w:cs="Gungsuh"/>
-                  </w:rPr>
-                  <w:t>待っている人の一覧、呼び出しボタン</w:t>
-                </w:r>
-              </w:sdtContent>
-            </w:sdt>
-          </w:p>
-        </w:tc>
-      </w:tr>
     </w:tbl>
-    <w:p/>
-    <w:p/>
+    <w:p>
+      <w:pPr>
+        <w:rPr>
+          <w:rFonts w:hint="eastAsia"/>
+        </w:rPr>
+      </w:pPr>
+    </w:p>
     <w:p>
       <w:pPr>
         <w:pStyle w:val="3"/>
@@ -2193,7 +1927,6 @@
           <w:ilvl w:val="0"/>
           <w:numId w:val="0"/>
         </w:numPr>
-        <w:ind w:left="1276"/>
       </w:pPr>
       <w:sdt>
         <w:sdtPr>
@@ -2210,31 +1943,13 @@
           </w:r>
           <w:r>
             <w:rPr>
-              <w:rFonts w:ascii="Arial Unicode MS" w:eastAsia="Arial Unicode MS" w:hAnsi="Arial Unicode MS" w:cs="Arial Unicode MS"/>
+              <w:rFonts w:ascii="ＭＳ 明朝" w:eastAsia="ＭＳ 明朝" w:hAnsi="ＭＳ 明朝" w:cs="ＭＳ 明朝" w:hint="eastAsia"/>
             </w:rPr>
             <w:t>機能</w:t>
           </w:r>
         </w:sdtContent>
       </w:sdt>
     </w:p>
-    <w:p>
-      <w:sdt>
-        <w:sdtPr>
-          <w:tag w:val="goog_rdk_59"/>
-          <w:id w:val="1287938458"/>
-        </w:sdtPr>
-        <w:sdtEndPr/>
-        <w:sdtContent>
-          <w:r>
-            <w:rPr>
-              <w:rFonts w:ascii="Gungsuh" w:eastAsia="Gungsuh" w:hAnsi="Gungsuh" w:cs="Gungsuh"/>
-            </w:rPr>
-            <w:t>（個々の機能について記載）</w:t>
-          </w:r>
-        </w:sdtContent>
-      </w:sdt>
-    </w:p>
-    <w:p/>
     <w:tbl>
       <w:tblPr>
         <w:tblStyle w:val="a9"/>
@@ -2297,13 +2012,7 @@
               <w:rPr>
                 <w:rFonts w:hint="eastAsia"/>
               </w:rPr>
-              <w:t>、</w:t>
-            </w:r>
-            <w:r>
-              <w:rPr>
-                <w:rFonts w:hint="eastAsia"/>
-              </w:rPr>
-              <w:t>リアクション閲覧</w:t>
+              <w:t>、リアクション閲覧</w:t>
             </w:r>
           </w:p>
         </w:tc>
@@ -2353,11 +2062,6 @@
             </w:r>
           </w:p>
           <w:p>
-            <w:pPr>
-              <w:rPr>
-                <w:rFonts w:hint="eastAsia"/>
-              </w:rPr>
-            </w:pPr>
             <w:r>
               <w:rPr>
                 <w:rFonts w:hint="eastAsia"/>
@@ -2446,11 +2150,6 @@
             <w:tcW w:w="6443" w:type="dxa"/>
           </w:tcPr>
           <w:p>
-            <w:pPr>
-              <w:rPr>
-                <w:rFonts w:hint="eastAsia"/>
-              </w:rPr>
-            </w:pPr>
             <w:r>
               <w:rPr>
                 <w:rFonts w:hint="eastAsia"/>
@@ -2500,11 +2199,6 @@
     </w:tbl>
     <w:p>
       <w:pPr>
-        <w:pStyle w:val="3"/>
-        <w:numPr>
-          <w:ilvl w:val="0"/>
-          <w:numId w:val="0"/>
-        </w:numPr>
         <w:rPr>
           <w:rFonts w:hint="eastAsia"/>
         </w:rPr>
@@ -2516,24 +2210,12 @@
           <w:rFonts w:hint="eastAsia"/>
         </w:rPr>
       </w:pPr>
-    </w:p>
-    <w:p/>
-    <w:p/>
-    <w:p/>
-    <w:p>
       <w:r>
         <w:rPr>
           <w:rFonts w:hint="eastAsia"/>
         </w:rPr>
         <w:t>・掲示板機能</w:t>
       </w:r>
-    </w:p>
-    <w:p>
-      <w:pPr>
-        <w:rPr>
-          <w:rFonts w:hint="eastAsia"/>
-        </w:rPr>
-      </w:pPr>
     </w:p>
     <w:tbl>
       <w:tblPr>
@@ -2568,6 +2250,7 @@
                 <w:tag w:val="goog_rdk_60"/>
                 <w:id w:val="621888099"/>
               </w:sdtPr>
+              <w:sdtEndPr/>
               <w:sdtContent>
                 <w:r>
                   <w:rPr>
@@ -2594,25 +2277,7 @@
               <w:rPr>
                 <w:rFonts w:hint="eastAsia"/>
               </w:rPr>
-              <w:t>、</w:t>
-            </w:r>
-            <w:r>
-              <w:rPr>
-                <w:rFonts w:hint="eastAsia"/>
-              </w:rPr>
-              <w:t>投稿</w:t>
-            </w:r>
-            <w:r>
-              <w:rPr>
-                <w:rFonts w:hint="eastAsia"/>
-              </w:rPr>
-              <w:t>、</w:t>
-            </w:r>
-            <w:r>
-              <w:rPr>
-                <w:rFonts w:hint="eastAsia"/>
-              </w:rPr>
-              <w:t>投稿詳細</w:t>
+              <w:t>、投稿、投稿詳細</w:t>
             </w:r>
           </w:p>
         </w:tc>
@@ -2629,6 +2294,7 @@
                 <w:tag w:val="goog_rdk_61"/>
                 <w:id w:val="356701111"/>
               </w:sdtPr>
+              <w:sdtEndPr/>
               <w:sdtContent>
                 <w:r>
                   <w:rPr>
@@ -2661,11 +2327,6 @@
             </w:r>
           </w:p>
           <w:p>
-            <w:pPr>
-              <w:rPr>
-                <w:rFonts w:hint="eastAsia"/>
-              </w:rPr>
-            </w:pPr>
             <w:r>
               <w:rPr>
                 <w:rFonts w:hint="eastAsia"/>
@@ -2687,6 +2348,7 @@
                 <w:tag w:val="goog_rdk_62"/>
                 <w:id w:val="2020579167"/>
               </w:sdtPr>
+              <w:sdtEndPr/>
               <w:sdtContent>
                 <w:r>
                   <w:rPr>
@@ -2724,6 +2386,7 @@
                 <w:tag w:val="goog_rdk_63"/>
                 <w:id w:val="1872109896"/>
               </w:sdtPr>
+              <w:sdtEndPr/>
               <w:sdtContent>
                 <w:r>
                   <w:rPr>
@@ -2740,11 +2403,6 @@
             <w:tcW w:w="6443" w:type="dxa"/>
           </w:tcPr>
           <w:p>
-            <w:pPr>
-              <w:rPr>
-                <w:rFonts w:hint="eastAsia"/>
-              </w:rPr>
-            </w:pPr>
             <w:r>
               <w:rPr>
                 <w:rFonts w:hint="eastAsia"/>
@@ -2766,6 +2424,7 @@
                 <w:tag w:val="goog_rdk_64"/>
                 <w:id w:val="217097309"/>
               </w:sdtPr>
+              <w:sdtEndPr/>
               <w:sdtContent>
                 <w:r>
                   <w:rPr>
@@ -2792,23 +2451,14 @@
         </w:rPr>
       </w:pPr>
     </w:p>
-    <w:p/>
-    <w:p>
-      <w:pPr>
-        <w:rPr>
-          <w:rFonts w:hint="eastAsia"/>
-        </w:rPr>
-      </w:pPr>
-    </w:p>
     <w:p>
       <w:r>
         <w:rPr>
           <w:rFonts w:hint="eastAsia"/>
         </w:rPr>
-        <w:t>・予約機能</w:t>
+        <w:t>・アカウント管理機能</w:t>
       </w:r>
     </w:p>
-    <w:p/>
     <w:tbl>
       <w:tblPr>
         <w:tblW w:w="8494" w:type="dxa"/>
@@ -2840,8 +2490,9 @@
             <w:sdt>
               <w:sdtPr>
                 <w:tag w:val="goog_rdk_60"/>
-                <w:id w:val="-611599003"/>
+                <w:id w:val="2133514701"/>
               </w:sdtPr>
+              <w:sdtEndPr/>
               <w:sdtContent>
                 <w:r>
                   <w:rPr>
@@ -2862,19 +2513,7 @@
               <w:rPr>
                 <w:rFonts w:hint="eastAsia"/>
               </w:rPr>
-              <w:t>予約</w:t>
-            </w:r>
-            <w:r>
-              <w:rPr>
-                <w:rFonts w:hint="eastAsia"/>
-              </w:rPr>
-              <w:t>、</w:t>
-            </w:r>
-            <w:r>
-              <w:rPr>
-                <w:rFonts w:hint="eastAsia"/>
-              </w:rPr>
-              <w:t>予約者一覧表示</w:t>
+              <w:t>アカウント管理機能</w:t>
             </w:r>
           </w:p>
         </w:tc>
@@ -2889,8 +2528,9 @@
             <w:sdt>
               <w:sdtPr>
                 <w:tag w:val="goog_rdk_61"/>
-                <w:id w:val="1116251735"/>
+                <w:id w:val="-364293010"/>
               </w:sdtPr>
+              <w:sdtEndPr/>
               <w:sdtContent>
                 <w:r>
                   <w:rPr>
@@ -2911,20 +2551,19 @@
               <w:rPr>
                 <w:rFonts w:hint="eastAsia"/>
               </w:rPr>
-              <w:t>セッションタイムの予約、予約人数が確認できる</w:t>
-            </w:r>
-          </w:p>
-          <w:p>
-            <w:pPr>
+              <w:t>ユーザ</w:t>
+            </w:r>
+            <w:r>
               <w:rPr>
                 <w:rFonts w:hint="eastAsia"/>
               </w:rPr>
-            </w:pPr>
+              <w:t>ー</w:t>
+            </w:r>
             <w:r>
               <w:rPr>
                 <w:rFonts w:hint="eastAsia"/>
               </w:rPr>
-              <w:t>講師が予約者の順番になったら呼び出しが出来る。</w:t>
+              <w:t>のアカウント管理が出来る。</w:t>
             </w:r>
           </w:p>
         </w:tc>
@@ -2939,8 +2578,9 @@
             <w:sdt>
               <w:sdtPr>
                 <w:tag w:val="goog_rdk_62"/>
-                <w:id w:val="-1037121071"/>
+                <w:id w:val="1481268704"/>
               </w:sdtPr>
+              <w:sdtEndPr/>
               <w:sdtContent>
                 <w:r>
                   <w:rPr>
@@ -2957,16 +2597,11 @@
             <w:tcW w:w="6443" w:type="dxa"/>
           </w:tcPr>
           <w:p>
-            <w:pPr>
+            <w:r>
               <w:rPr>
                 <w:rFonts w:hint="eastAsia"/>
               </w:rPr>
-            </w:pPr>
-            <w:r>
-              <w:rPr>
-                <w:rFonts w:hint="eastAsia"/>
-              </w:rPr>
-              <w:t>フォームで　ボタンで登録できるようにする。</w:t>
+              <w:t>ユーザー登録</w:t>
             </w:r>
           </w:p>
         </w:tc>
@@ -2981,8 +2616,9 @@
             <w:sdt>
               <w:sdtPr>
                 <w:tag w:val="goog_rdk_63"/>
-                <w:id w:val="-1255821752"/>
+                <w:id w:val="-1269392178"/>
               </w:sdtPr>
+              <w:sdtEndPr/>
               <w:sdtContent>
                 <w:r>
                   <w:rPr>
@@ -2999,22 +2635,11 @@
             <w:tcW w:w="6443" w:type="dxa"/>
           </w:tcPr>
           <w:p>
-            <w:pPr>
+            <w:r>
               <w:rPr>
                 <w:rFonts w:hint="eastAsia"/>
               </w:rPr>
-            </w:pPr>
-            <w:r>
-              <w:rPr>
-                <w:rFonts w:hint="eastAsia"/>
-              </w:rPr>
-              <w:t>受講者</w:t>
-            </w:r>
-            <w:r>
-              <w:rPr>
-                <w:rFonts w:hint="eastAsia"/>
-              </w:rPr>
-              <w:t>、講師</w:t>
+              <w:t>受講者、講師</w:t>
             </w:r>
           </w:p>
         </w:tc>
@@ -3029,8 +2654,9 @@
             <w:sdt>
               <w:sdtPr>
                 <w:tag w:val="goog_rdk_64"/>
-                <w:id w:val="1737827993"/>
+                <w:id w:val="-624772665"/>
               </w:sdtPr>
+              <w:sdtEndPr/>
               <w:sdtContent>
                 <w:r>
                   <w:rPr>
@@ -3046,242 +2672,6 @@
           <w:tcPr>
             <w:tcW w:w="6443" w:type="dxa"/>
           </w:tcPr>
-          <w:p/>
-        </w:tc>
-      </w:tr>
-    </w:tbl>
-    <w:p/>
-    <w:p>
-      <w:r>
-        <w:rPr>
-          <w:rFonts w:hint="eastAsia"/>
-        </w:rPr>
-        <w:t>・アカウント管理機能</w:t>
-      </w:r>
-    </w:p>
-    <w:tbl>
-      <w:tblPr>
-        <w:tblW w:w="8494" w:type="dxa"/>
-        <w:tblBorders>
-          <w:top w:val="single" w:sz="4" w:space="0" w:color="000000"/>
-          <w:left w:val="single" w:sz="4" w:space="0" w:color="000000"/>
-          <w:bottom w:val="single" w:sz="4" w:space="0" w:color="000000"/>
-          <w:right w:val="single" w:sz="4" w:space="0" w:color="000000"/>
-          <w:insideH w:val="single" w:sz="4" w:space="0" w:color="000000"/>
-          <w:insideV w:val="single" w:sz="4" w:space="0" w:color="000000"/>
-        </w:tblBorders>
-        <w:tblLayout w:type="fixed"/>
-        <w:tblLook w:val="0400" w:firstRow="0" w:lastRow="0" w:firstColumn="0" w:lastColumn="0" w:noHBand="0" w:noVBand="1"/>
-      </w:tblPr>
-      <w:tblGrid>
-        <w:gridCol w:w="2051"/>
-        <w:gridCol w:w="6443"/>
-      </w:tblGrid>
-      <w:tr>
-        <w:trPr>
-          <w:trHeight w:val="376"/>
-        </w:trPr>
-        <w:tc>
-          <w:tcPr>
-            <w:tcW w:w="2051" w:type="dxa"/>
-            <w:shd w:val="clear" w:color="auto" w:fill="C2D69B"/>
-          </w:tcPr>
-          <w:p>
-            <w:sdt>
-              <w:sdtPr>
-                <w:tag w:val="goog_rdk_60"/>
-                <w:id w:val="2133514701"/>
-              </w:sdtPr>
-              <w:sdtContent>
-                <w:r>
-                  <w:rPr>
-                    <w:rFonts w:ascii="Gungsuh" w:eastAsia="Gungsuh" w:hAnsi="Gungsuh" w:cs="Gungsuh"/>
-                  </w:rPr>
-                  <w:t>機能名</w:t>
-                </w:r>
-              </w:sdtContent>
-            </w:sdt>
-          </w:p>
-        </w:tc>
-        <w:tc>
-          <w:tcPr>
-            <w:tcW w:w="6443" w:type="dxa"/>
-          </w:tcPr>
-          <w:p>
-            <w:r>
-              <w:rPr>
-                <w:rFonts w:hint="eastAsia"/>
-              </w:rPr>
-              <w:t>アカウント管理機能</w:t>
-            </w:r>
-          </w:p>
-        </w:tc>
-      </w:tr>
-      <w:tr>
-        <w:tc>
-          <w:tcPr>
-            <w:tcW w:w="2051" w:type="dxa"/>
-            <w:shd w:val="clear" w:color="auto" w:fill="C2D69B"/>
-          </w:tcPr>
-          <w:p>
-            <w:sdt>
-              <w:sdtPr>
-                <w:tag w:val="goog_rdk_61"/>
-                <w:id w:val="-364293010"/>
-              </w:sdtPr>
-              <w:sdtContent>
-                <w:r>
-                  <w:rPr>
-                    <w:rFonts w:ascii="Gungsuh" w:eastAsia="Gungsuh" w:hAnsi="Gungsuh" w:cs="Gungsuh"/>
-                  </w:rPr>
-                  <w:t>概要</w:t>
-                </w:r>
-              </w:sdtContent>
-            </w:sdt>
-          </w:p>
-        </w:tc>
-        <w:tc>
-          <w:tcPr>
-            <w:tcW w:w="6443" w:type="dxa"/>
-          </w:tcPr>
-          <w:p>
-            <w:pPr>
-              <w:rPr>
-                <w:rFonts w:hint="eastAsia"/>
-              </w:rPr>
-            </w:pPr>
-            <w:r>
-              <w:rPr>
-                <w:rFonts w:hint="eastAsia"/>
-              </w:rPr>
-              <w:t>ユーザ</w:t>
-            </w:r>
-            <w:r>
-              <w:rPr>
-                <w:rFonts w:hint="eastAsia"/>
-              </w:rPr>
-              <w:t>ー</w:t>
-            </w:r>
-            <w:r>
-              <w:rPr>
-                <w:rFonts w:hint="eastAsia"/>
-              </w:rPr>
-              <w:t>のアカウント管理が出来る。</w:t>
-            </w:r>
-          </w:p>
-        </w:tc>
-      </w:tr>
-      <w:tr>
-        <w:tc>
-          <w:tcPr>
-            <w:tcW w:w="2051" w:type="dxa"/>
-            <w:shd w:val="clear" w:color="auto" w:fill="C2D69B"/>
-          </w:tcPr>
-          <w:p>
-            <w:sdt>
-              <w:sdtPr>
-                <w:tag w:val="goog_rdk_62"/>
-                <w:id w:val="1481268704"/>
-              </w:sdtPr>
-              <w:sdtContent>
-                <w:r>
-                  <w:rPr>
-                    <w:rFonts w:ascii="Gungsuh" w:eastAsia="Gungsuh" w:hAnsi="Gungsuh" w:cs="Gungsuh"/>
-                  </w:rPr>
-                  <w:t>処理内容</w:t>
-                </w:r>
-              </w:sdtContent>
-            </w:sdt>
-          </w:p>
-        </w:tc>
-        <w:tc>
-          <w:tcPr>
-            <w:tcW w:w="6443" w:type="dxa"/>
-          </w:tcPr>
-          <w:p>
-            <w:pPr>
-              <w:rPr>
-                <w:rFonts w:hint="eastAsia"/>
-              </w:rPr>
-            </w:pPr>
-            <w:r>
-              <w:rPr>
-                <w:rFonts w:hint="eastAsia"/>
-              </w:rPr>
-              <w:t>ユーザー登録</w:t>
-            </w:r>
-          </w:p>
-        </w:tc>
-      </w:tr>
-      <w:tr>
-        <w:tc>
-          <w:tcPr>
-            <w:tcW w:w="2051" w:type="dxa"/>
-            <w:shd w:val="clear" w:color="auto" w:fill="C2D69B"/>
-          </w:tcPr>
-          <w:p>
-            <w:sdt>
-              <w:sdtPr>
-                <w:tag w:val="goog_rdk_63"/>
-                <w:id w:val="-1269392178"/>
-              </w:sdtPr>
-              <w:sdtContent>
-                <w:r>
-                  <w:rPr>
-                    <w:rFonts w:ascii="Gungsuh" w:eastAsia="Gungsuh" w:hAnsi="Gungsuh" w:cs="Gungsuh"/>
-                  </w:rPr>
-                  <w:t>想定利用者</w:t>
-                </w:r>
-              </w:sdtContent>
-            </w:sdt>
-          </w:p>
-        </w:tc>
-        <w:tc>
-          <w:tcPr>
-            <w:tcW w:w="6443" w:type="dxa"/>
-          </w:tcPr>
-          <w:p>
-            <w:pPr>
-              <w:rPr>
-                <w:rFonts w:hint="eastAsia"/>
-              </w:rPr>
-            </w:pPr>
-            <w:r>
-              <w:rPr>
-                <w:rFonts w:hint="eastAsia"/>
-              </w:rPr>
-              <w:t>受講者、講師</w:t>
-            </w:r>
-          </w:p>
-        </w:tc>
-      </w:tr>
-      <w:tr>
-        <w:tc>
-          <w:tcPr>
-            <w:tcW w:w="2051" w:type="dxa"/>
-            <w:shd w:val="clear" w:color="auto" w:fill="C2D69B"/>
-          </w:tcPr>
-          <w:p>
-            <w:sdt>
-              <w:sdtPr>
-                <w:tag w:val="goog_rdk_64"/>
-                <w:id w:val="-624772665"/>
-              </w:sdtPr>
-              <w:sdtContent>
-                <w:r>
-                  <w:rPr>
-                    <w:rFonts w:ascii="Gungsuh" w:eastAsia="Gungsuh" w:hAnsi="Gungsuh" w:cs="Gungsuh"/>
-                  </w:rPr>
-                  <w:t>備考</w:t>
-                </w:r>
-              </w:sdtContent>
-            </w:sdt>
-          </w:p>
-        </w:tc>
-        <w:tc>
-          <w:tcPr>
-            <w:tcW w:w="6443" w:type="dxa"/>
-          </w:tcPr>
           <w:p>
             <w:r>
               <w:rPr>
@@ -3293,299 +2683,13 @@
         </w:tc>
       </w:tr>
     </w:tbl>
-    <w:p/>
     <w:p>
       <w:pPr>
         <w:rPr>
-          <w:rFonts w:hint="eastAsia"/>
+          <w:rFonts w:eastAsiaTheme="minorEastAsia" w:hint="eastAsia"/>
         </w:rPr>
       </w:pPr>
     </w:p>
-    <w:p>
-      <w:pPr>
-        <w:pStyle w:val="2"/>
-        <w:numPr>
-          <w:ilvl w:val="1"/>
-          <w:numId w:val="1"/>
-        </w:numPr>
-      </w:pPr>
-      <w:sdt>
-        <w:sdtPr>
-          <w:tag w:val="goog_rdk_72"/>
-          <w:id w:val="-1952160914"/>
-        </w:sdtPr>
-        <w:sdtEndPr/>
-        <w:sdtContent>
-          <w:r>
-            <w:rPr>
-              <w:rFonts w:ascii="Arial Unicode MS" w:eastAsia="Arial Unicode MS" w:hAnsi="Arial Unicode MS" w:cs="Arial Unicode MS"/>
-            </w:rPr>
-            <w:t>非機能要件</w:t>
-          </w:r>
-        </w:sdtContent>
-      </w:sdt>
-    </w:p>
-    <w:p/>
-    <w:p>
-      <w:pPr>
-        <w:pStyle w:val="3"/>
-        <w:numPr>
-          <w:ilvl w:val="2"/>
-          <w:numId w:val="1"/>
-        </w:numPr>
-      </w:pPr>
-      <w:sdt>
-        <w:sdtPr>
-          <w:tag w:val="goog_rdk_73"/>
-          <w:id w:val="-900597397"/>
-        </w:sdtPr>
-        <w:sdtEndPr/>
-        <w:sdtContent>
-          <w:r>
-            <w:rPr>
-              <w:rFonts w:ascii="Arial Unicode MS" w:eastAsia="Arial Unicode MS" w:hAnsi="Arial Unicode MS" w:cs="Arial Unicode MS"/>
-            </w:rPr>
-            <w:t>保守性</w:t>
-          </w:r>
-        </w:sdtContent>
-      </w:sdt>
-    </w:p>
-    <w:p>
-      <w:sdt>
-        <w:sdtPr>
-          <w:tag w:val="goog_rdk_74"/>
-          <w:id w:val="-121690738"/>
-        </w:sdtPr>
-        <w:sdtEndPr/>
-        <w:sdtContent>
-          <w:r>
-            <w:rPr>
-              <w:rFonts w:ascii="Gungsuh" w:eastAsia="Gungsuh" w:hAnsi="Gungsuh" w:cs="Gungsuh"/>
-            </w:rPr>
-            <w:t xml:space="preserve">　（今回は割愛）</w:t>
-          </w:r>
-        </w:sdtContent>
-      </w:sdt>
-    </w:p>
-    <w:p/>
-    <w:p>
-      <w:pPr>
-        <w:pStyle w:val="3"/>
-        <w:numPr>
-          <w:ilvl w:val="2"/>
-          <w:numId w:val="1"/>
-        </w:numPr>
-      </w:pPr>
-      <w:sdt>
-        <w:sdtPr>
-          <w:tag w:val="goog_rdk_75"/>
-          <w:id w:val="405185962"/>
-        </w:sdtPr>
-        <w:sdtEndPr/>
-        <w:sdtContent>
-          <w:r>
-            <w:rPr>
-              <w:rFonts w:ascii="Arial Unicode MS" w:eastAsia="Arial Unicode MS" w:hAnsi="Arial Unicode MS" w:cs="Arial Unicode MS"/>
-            </w:rPr>
-            <w:t>拡張性</w:t>
-          </w:r>
-        </w:sdtContent>
-      </w:sdt>
-    </w:p>
-    <w:p>
-      <w:sdt>
-        <w:sdtPr>
-          <w:tag w:val="goog_rdk_76"/>
-          <w:id w:val="-790280903"/>
-        </w:sdtPr>
-        <w:sdtEndPr/>
-        <w:sdtContent>
-          <w:r>
-            <w:rPr>
-              <w:rFonts w:ascii="Gungsuh" w:eastAsia="Gungsuh" w:hAnsi="Gungsuh" w:cs="Gungsuh"/>
-            </w:rPr>
-            <w:t xml:space="preserve">　（今回は割愛）</w:t>
-          </w:r>
-        </w:sdtContent>
-      </w:sdt>
-    </w:p>
-    <w:p/>
-    <w:p>
-      <w:pPr>
-        <w:pStyle w:val="3"/>
-        <w:numPr>
-          <w:ilvl w:val="2"/>
-          <w:numId w:val="1"/>
-        </w:numPr>
-      </w:pPr>
-      <w:sdt>
-        <w:sdtPr>
-          <w:tag w:val="goog_rdk_77"/>
-          <w:id w:val="-70425625"/>
-        </w:sdtPr>
-        <w:sdtEndPr/>
-        <w:sdtContent>
-          <w:r>
-            <w:rPr>
-              <w:rFonts w:ascii="Arial Unicode MS" w:eastAsia="Arial Unicode MS" w:hAnsi="Arial Unicode MS" w:cs="Arial Unicode MS"/>
-            </w:rPr>
-            <w:t>移植性</w:t>
-          </w:r>
-        </w:sdtContent>
-      </w:sdt>
-    </w:p>
-    <w:p>
-      <w:sdt>
-        <w:sdtPr>
-          <w:tag w:val="goog_rdk_78"/>
-          <w:id w:val="-495105809"/>
-        </w:sdtPr>
-        <w:sdtEndPr/>
-        <w:sdtContent>
-          <w:r>
-            <w:rPr>
-              <w:rFonts w:ascii="Gungsuh" w:eastAsia="Gungsuh" w:hAnsi="Gungsuh" w:cs="Gungsuh"/>
-            </w:rPr>
-            <w:t xml:space="preserve">　（今回は割愛）</w:t>
-          </w:r>
-        </w:sdtContent>
-      </w:sdt>
-    </w:p>
-    <w:p/>
-    <w:p>
-      <w:pPr>
-        <w:pStyle w:val="3"/>
-        <w:numPr>
-          <w:ilvl w:val="2"/>
-          <w:numId w:val="1"/>
-        </w:numPr>
-      </w:pPr>
-      <w:sdt>
-        <w:sdtPr>
-          <w:tag w:val="goog_rdk_79"/>
-          <w:id w:val="1226489157"/>
-        </w:sdtPr>
-        <w:sdtEndPr/>
-        <w:sdtContent>
-          <w:r>
-            <w:rPr>
-              <w:rFonts w:ascii="Arial Unicode MS" w:eastAsia="Arial Unicode MS" w:hAnsi="Arial Unicode MS" w:cs="Arial Unicode MS"/>
-            </w:rPr>
-            <w:t>性能目標</w:t>
-          </w:r>
-        </w:sdtContent>
-      </w:sdt>
-    </w:p>
-    <w:p>
-      <w:sdt>
-        <w:sdtPr>
-          <w:tag w:val="goog_rdk_80"/>
-          <w:id w:val="1577322089"/>
-        </w:sdtPr>
-        <w:sdtEndPr/>
-        <w:sdtContent>
-          <w:r>
-            <w:rPr>
-              <w:rFonts w:ascii="Gungsuh" w:eastAsia="Gungsuh" w:hAnsi="Gungsuh" w:cs="Gungsuh"/>
-            </w:rPr>
-            <w:t xml:space="preserve">　（今回は割愛）</w:t>
-          </w:r>
-        </w:sdtContent>
-      </w:sdt>
-    </w:p>
-    <w:p/>
-    <w:p>
-      <w:pPr>
-        <w:pStyle w:val="2"/>
-        <w:numPr>
-          <w:ilvl w:val="1"/>
-          <w:numId w:val="1"/>
-        </w:numPr>
-      </w:pPr>
-      <w:sdt>
-        <w:sdtPr>
-          <w:tag w:val="goog_rdk_81"/>
-          <w:id w:val="598446861"/>
-        </w:sdtPr>
-        <w:sdtEndPr/>
-        <w:sdtContent>
-          <w:r>
-            <w:rPr>
-              <w:rFonts w:ascii="Arial Unicode MS" w:eastAsia="Arial Unicode MS" w:hAnsi="Arial Unicode MS" w:cs="Arial Unicode MS"/>
-            </w:rPr>
-            <w:t>セキュリティ要件</w:t>
-          </w:r>
-        </w:sdtContent>
-      </w:sdt>
-    </w:p>
-    <w:p>
-      <w:sdt>
-        <w:sdtPr>
-          <w:tag w:val="goog_rdk_82"/>
-          <w:id w:val="-1243870171"/>
-        </w:sdtPr>
-        <w:sdtEndPr/>
-        <w:sdtContent>
-          <w:r>
-            <w:rPr>
-              <w:rFonts w:ascii="Gungsuh" w:eastAsia="Gungsuh" w:hAnsi="Gungsuh" w:cs="Gungsuh"/>
-            </w:rPr>
-            <w:t xml:space="preserve">　（今回は割愛）</w:t>
-          </w:r>
-        </w:sdtContent>
-      </w:sdt>
-    </w:p>
-    <w:p/>
-    <w:p>
-      <w:pPr>
-        <w:pStyle w:val="2"/>
-        <w:numPr>
-          <w:ilvl w:val="1"/>
-          <w:numId w:val="1"/>
-        </w:numPr>
-      </w:pPr>
-      <w:sdt>
-        <w:sdtPr>
-          <w:tag w:val="goog_rdk_83"/>
-          <w:id w:val="913433148"/>
-        </w:sdtPr>
-        <w:sdtEndPr/>
-        <w:sdtContent>
-          <w:r>
-            <w:rPr>
-              <w:rFonts w:ascii="Arial Unicode MS" w:eastAsia="Arial Unicode MS" w:hAnsi="Arial Unicode MS" w:cs="Arial Unicode MS"/>
-            </w:rPr>
-            <w:t>品質目標</w:t>
-          </w:r>
-        </w:sdtContent>
-      </w:sdt>
-    </w:p>
-    <w:p>
-      <w:sdt>
-        <w:sdtPr>
-          <w:tag w:val="goog_rdk_84"/>
-          <w:id w:val="-1969267771"/>
-        </w:sdtPr>
-        <w:sdtEndPr/>
-        <w:sdtContent>
-          <w:r>
-            <w:rPr>
-              <w:rFonts w:ascii="Gungsuh" w:eastAsia="Gungsuh" w:hAnsi="Gungsuh" w:cs="Gungsuh"/>
-            </w:rPr>
-            <w:t xml:space="preserve">　（今回は割愛）</w:t>
-          </w:r>
-        </w:sdtContent>
-      </w:sdt>
-    </w:p>
-    <w:p/>
-    <w:p/>
-    <w:p/>
-    <w:p/>
-    <w:p/>
-    <w:p/>
-    <w:p/>
-    <w:p/>
-    <w:p/>
     <w:sectPr>
       <w:pgSz w:w="11906" w:h="16838"/>
       <w:pgMar w:top="1985" w:right="1701" w:bottom="1701" w:left="1701" w:header="851" w:footer="992" w:gutter="0"/>
@@ -4680,9 +3784,7 @@
       <w:tblStyleRowBandSize w:val="1"/>
       <w:tblStyleColBandSize w:val="1"/>
       <w:tblCellMar>
-        <w:top w:w="0" w:type="dxa"/>
         <w:left w:w="108" w:type="dxa"/>
-        <w:bottom w:w="0" w:type="dxa"/>
         <w:right w:w="108" w:type="dxa"/>
       </w:tblCellMar>
     </w:tblPr>
@@ -4693,9 +3795,7 @@
       <w:tblStyleRowBandSize w:val="1"/>
       <w:tblStyleColBandSize w:val="1"/>
       <w:tblCellMar>
-        <w:top w:w="0" w:type="dxa"/>
         <w:left w:w="108" w:type="dxa"/>
-        <w:bottom w:w="0" w:type="dxa"/>
         <w:right w:w="108" w:type="dxa"/>
       </w:tblCellMar>
     </w:tblPr>
@@ -4706,9 +3806,7 @@
       <w:tblStyleRowBandSize w:val="1"/>
       <w:tblStyleColBandSize w:val="1"/>
       <w:tblCellMar>
-        <w:top w:w="0" w:type="dxa"/>
         <w:left w:w="108" w:type="dxa"/>
-        <w:bottom w:w="0" w:type="dxa"/>
         <w:right w:w="108" w:type="dxa"/>
       </w:tblCellMar>
     </w:tblPr>
@@ -4719,9 +3817,7 @@
       <w:tblStyleRowBandSize w:val="1"/>
       <w:tblStyleColBandSize w:val="1"/>
       <w:tblCellMar>
-        <w:top w:w="0" w:type="dxa"/>
         <w:left w:w="108" w:type="dxa"/>
-        <w:bottom w:w="0" w:type="dxa"/>
         <w:right w:w="108" w:type="dxa"/>
       </w:tblCellMar>
     </w:tblPr>
